--- a/Belajar Devops.docx
+++ b/Belajar Devops.docx
@@ -454,6 +454,527 @@
         <w:t>Memungkinkan berbagi pengetahuan antar tim</w:t>
       </w:r>
     </w:p>
+    <w:p/>
+    <w:p/>
+    <w:p/>
+    <w:p/>
+    <w:p/>
+    <w:p/>
+    <w:p/>
+    <w:p/>
+    <w:p>
+      <w:pPr>
+        <w:jc w:val="center"/>
+        <w:rPr>
+          <w:b/>
+          <w:bCs/>
+        </w:rPr>
+      </w:pPr>
+      <w:r>
+        <w:rPr>
+          <w:b/>
+          <w:bCs/>
+        </w:rPr>
+        <w:lastRenderedPageBreak/>
+        <w:t>Day 2</w:t>
+      </w:r>
+    </w:p>
+    <w:p>
+      <w:r>
+        <w:drawing>
+          <wp:inline distT="0" distB="0" distL="0" distR="0" wp14:anchorId="191DF72A" wp14:editId="7D999CBB">
+            <wp:extent cx="5731510" cy="3204210"/>
+            <wp:effectExtent l="0" t="0" r="2540" b="0"/>
+            <wp:docPr id="2" name="Picture 2"/>
+            <wp:cNvGraphicFramePr>
+              <a:graphicFrameLocks xmlns:a="http://schemas.openxmlformats.org/drawingml/2006/main" noChangeAspect="1"/>
+            </wp:cNvGraphicFramePr>
+            <a:graphic xmlns:a="http://schemas.openxmlformats.org/drawingml/2006/main">
+              <a:graphicData uri="http://schemas.openxmlformats.org/drawingml/2006/picture">
+                <pic:pic xmlns:pic="http://schemas.openxmlformats.org/drawingml/2006/picture">
+                  <pic:nvPicPr>
+                    <pic:cNvPr id="1" name=""/>
+                    <pic:cNvPicPr/>
+                  </pic:nvPicPr>
+                  <pic:blipFill>
+                    <a:blip r:embed="rId8"/>
+                    <a:stretch>
+                      <a:fillRect/>
+                    </a:stretch>
+                  </pic:blipFill>
+                  <pic:spPr>
+                    <a:xfrm>
+                      <a:off x="0" y="0"/>
+                      <a:ext cx="5731510" cy="3204210"/>
+                    </a:xfrm>
+                    <a:prstGeom prst="rect">
+                      <a:avLst/>
+                    </a:prstGeom>
+                  </pic:spPr>
+                </pic:pic>
+              </a:graphicData>
+            </a:graphic>
+          </wp:inline>
+        </w:drawing>
+      </w:r>
+    </w:p>
+    <w:p/>
+    <w:p>
+      <w:pPr>
+        <w:pStyle w:val="ListParagraph"/>
+        <w:numPr>
+          <w:ilvl w:val="0"/>
+          <w:numId w:val="4"/>
+        </w:numPr>
+        <w:jc w:val="both"/>
+      </w:pPr>
+      <w:r>
+        <w:t xml:space="preserve">Culture = Dalam mengembangkan DevOps, kita perlu membangun sebuah kebiasaan yang didalamnya </w:t>
+      </w:r>
+      <w:r>
+        <w:t>mengikutsertakan tim Developer dan IT Operation sehingga kedua tim dapat berkolaborasi dengan baik dalam mengembangkan sebuah aplikasi sehingga aplikasi dapat terdeliver dengan baik ke user.</w:t>
+      </w:r>
+    </w:p>
+    <w:p>
+      <w:pPr>
+        <w:pStyle w:val="ListParagraph"/>
+        <w:numPr>
+          <w:ilvl w:val="0"/>
+          <w:numId w:val="4"/>
+        </w:numPr>
+        <w:jc w:val="both"/>
+      </w:pPr>
+      <w:r>
+        <w:t>Automation = Proses otomasi dalam mengembangkan sebuah aplikasi, misalnya seperti code integration, code review, monitoring alert, dll</w:t>
+      </w:r>
+    </w:p>
+    <w:p>
+      <w:pPr>
+        <w:pStyle w:val="ListParagraph"/>
+        <w:numPr>
+          <w:ilvl w:val="0"/>
+          <w:numId w:val="4"/>
+        </w:numPr>
+        <w:jc w:val="both"/>
+      </w:pPr>
+      <w:r>
+        <w:t>Lean = Pada proses ini setiap proses akan diusahakan efisien, meminimalkan code wip atau pekerjaan coding yang berlebih, mengurangi penyerah terima kerjaan ke tim lain, mengurangi waktu tunggu untuk pindah ke fase development selanjutnya contoh dari proses code masuk ke repositori, bagaimana caranya mempercepat untuk di deploy dan dijalankan</w:t>
+      </w:r>
+    </w:p>
+    <w:p>
+      <w:pPr>
+        <w:pStyle w:val="ListParagraph"/>
+        <w:numPr>
+          <w:ilvl w:val="0"/>
+          <w:numId w:val="4"/>
+        </w:numPr>
+        <w:jc w:val="both"/>
+      </w:pPr>
+      <w:r>
+        <w:t>Measurement = Proses pengukuran proses development yang sedang terjadi, misal berapa lama proses developmentnya, berapa banyak bug yang muncul, berapa lama bisa merecover saat terjadi kegagalan pada sistem</w:t>
+      </w:r>
+    </w:p>
+    <w:p>
+      <w:pPr>
+        <w:pStyle w:val="ListParagraph"/>
+        <w:numPr>
+          <w:ilvl w:val="0"/>
+          <w:numId w:val="4"/>
+        </w:numPr>
+        <w:jc w:val="both"/>
+      </w:pPr>
+      <w:r>
+        <w:t>Sharing = Proses untuk berkolaborasi antar tim dengan berbagi pengetahuan dan berbagi tanggung jawab sehingga proses kolaborasi terjadi dengan baik.</w:t>
+      </w:r>
+    </w:p>
+    <w:p>
+      <w:pPr>
+        <w:jc w:val="both"/>
+      </w:pPr>
+    </w:p>
+    <w:p>
+      <w:pPr>
+        <w:jc w:val="both"/>
+      </w:pPr>
+    </w:p>
+    <w:p>
+      <w:pPr>
+        <w:jc w:val="both"/>
+      </w:pPr>
+    </w:p>
+    <w:p>
+      <w:pPr>
+        <w:jc w:val="both"/>
+      </w:pPr>
+    </w:p>
+    <w:p>
+      <w:pPr>
+        <w:jc w:val="both"/>
+      </w:pPr>
+    </w:p>
+    <w:p>
+      <w:pPr>
+        <w:jc w:val="both"/>
+      </w:pPr>
+    </w:p>
+    <w:p>
+      <w:pPr>
+        <w:jc w:val="both"/>
+      </w:pPr>
+    </w:p>
+    <w:p>
+      <w:pPr>
+        <w:jc w:val="both"/>
+      </w:pPr>
+      <w:r>
+        <w:lastRenderedPageBreak/>
+        <w:drawing>
+          <wp:inline distT="0" distB="0" distL="0" distR="0" wp14:anchorId="78DC7AFA" wp14:editId="3385FB3C">
+            <wp:extent cx="5731510" cy="1158240"/>
+            <wp:effectExtent l="0" t="0" r="2540" b="3810"/>
+            <wp:docPr id="4" name="Picture 4"/>
+            <wp:cNvGraphicFramePr>
+              <a:graphicFrameLocks xmlns:a="http://schemas.openxmlformats.org/drawingml/2006/main" noChangeAspect="1"/>
+            </wp:cNvGraphicFramePr>
+            <a:graphic xmlns:a="http://schemas.openxmlformats.org/drawingml/2006/main">
+              <a:graphicData uri="http://schemas.openxmlformats.org/drawingml/2006/picture">
+                <pic:pic xmlns:pic="http://schemas.openxmlformats.org/drawingml/2006/picture">
+                  <pic:nvPicPr>
+                    <pic:cNvPr id="1" name=""/>
+                    <pic:cNvPicPr/>
+                  </pic:nvPicPr>
+                  <pic:blipFill>
+                    <a:blip r:embed="rId9"/>
+                    <a:stretch>
+                      <a:fillRect/>
+                    </a:stretch>
+                  </pic:blipFill>
+                  <pic:spPr>
+                    <a:xfrm>
+                      <a:off x="0" y="0"/>
+                      <a:ext cx="5731510" cy="1158240"/>
+                    </a:xfrm>
+                    <a:prstGeom prst="rect">
+                      <a:avLst/>
+                    </a:prstGeom>
+                  </pic:spPr>
+                </pic:pic>
+              </a:graphicData>
+            </a:graphic>
+          </wp:inline>
+        </w:drawing>
+      </w:r>
+    </w:p>
+    <w:p>
+      <w:pPr>
+        <w:jc w:val="both"/>
+      </w:pPr>
+    </w:p>
+    <w:p>
+      <w:pPr>
+        <w:pStyle w:val="ListParagraph"/>
+        <w:numPr>
+          <w:ilvl w:val="0"/>
+          <w:numId w:val="5"/>
+        </w:numPr>
+        <w:jc w:val="both"/>
+      </w:pPr>
+      <w:r>
+        <w:t>Code = Developer menuliskan dan mengembangkan kode aplikasi dalam bahasa tertentu dan tentu saja pada environment development agar tidak mengganggu aplikasi yang sedang berjalan</w:t>
+      </w:r>
+    </w:p>
+    <w:p>
+      <w:pPr>
+        <w:pStyle w:val="ListParagraph"/>
+        <w:numPr>
+          <w:ilvl w:val="0"/>
+          <w:numId w:val="5"/>
+        </w:numPr>
+        <w:jc w:val="both"/>
+      </w:pPr>
+      <w:r>
+        <w:t xml:space="preserve">Build = </w:t>
+      </w:r>
+      <w:r>
+        <w:t>Setelah kode sudah dikembangkan dan di simpan kedalam repository, langkah selanjutnya adalah proses build/compile untuk mengubah kode menjadi sebuah aplikasi yang matang/jadi</w:t>
+      </w:r>
+    </w:p>
+    <w:p>
+      <w:pPr>
+        <w:pStyle w:val="ListParagraph"/>
+        <w:numPr>
+          <w:ilvl w:val="0"/>
+          <w:numId w:val="5"/>
+        </w:numPr>
+        <w:jc w:val="both"/>
+      </w:pPr>
+      <w:r>
+        <w:t>Test = Tahap pengujian setelah aplikasi di build, pada tahap ini seharusnya menjadi tahap yang krusial karena kita dapat menguji apakah aplikasi terdapat bug/error atau tidak, sehingga saat nanti kita ingin delivery, produk sudah stable</w:t>
+      </w:r>
+    </w:p>
+    <w:p>
+      <w:pPr>
+        <w:pStyle w:val="ListParagraph"/>
+        <w:numPr>
+          <w:ilvl w:val="0"/>
+          <w:numId w:val="5"/>
+        </w:numPr>
+        <w:jc w:val="both"/>
+      </w:pPr>
+      <w:r>
+        <w:t>Release = Pada tahap ini aplikasi sudah bisa dibilang stable, karena bug/error sudah dieliminasi saat pengujian dan juga pemberian nomor versi perilisan biasanya</w:t>
+      </w:r>
+    </w:p>
+    <w:p>
+      <w:pPr>
+        <w:pStyle w:val="ListParagraph"/>
+        <w:numPr>
+          <w:ilvl w:val="0"/>
+          <w:numId w:val="5"/>
+        </w:numPr>
+        <w:jc w:val="both"/>
+      </w:pPr>
+      <w:r>
+        <w:t>Deploy = Proses migrasi dari environment development ke production</w:t>
+      </w:r>
+    </w:p>
+    <w:p>
+      <w:pPr>
+        <w:pStyle w:val="ListParagraph"/>
+        <w:numPr>
+          <w:ilvl w:val="0"/>
+          <w:numId w:val="5"/>
+        </w:numPr>
+        <w:jc w:val="both"/>
+      </w:pPr>
+      <w:r>
+        <w:t>Monitor = Proses setelah aplikasi didelivery, kita melakukan monitor by system, seperti alert atau incident, seperti menggunakan Grafana</w:t>
+      </w:r>
+    </w:p>
+    <w:p>
+      <w:pPr>
+        <w:jc w:val="both"/>
+      </w:pPr>
+    </w:p>
+    <w:p>
+      <w:pPr>
+        <w:jc w:val="both"/>
+      </w:pPr>
+      <w:r>
+        <w:drawing>
+          <wp:inline distT="0" distB="0" distL="0" distR="0" wp14:anchorId="274C8667" wp14:editId="6052CD4F">
+            <wp:extent cx="5731510" cy="2257425"/>
+            <wp:effectExtent l="0" t="0" r="2540" b="9525"/>
+            <wp:docPr id="6" name="Picture 6"/>
+            <wp:cNvGraphicFramePr>
+              <a:graphicFrameLocks xmlns:a="http://schemas.openxmlformats.org/drawingml/2006/main" noChangeAspect="1"/>
+            </wp:cNvGraphicFramePr>
+            <a:graphic xmlns:a="http://schemas.openxmlformats.org/drawingml/2006/main">
+              <a:graphicData uri="http://schemas.openxmlformats.org/drawingml/2006/picture">
+                <pic:pic xmlns:pic="http://schemas.openxmlformats.org/drawingml/2006/picture">
+                  <pic:nvPicPr>
+                    <pic:cNvPr id="1" name=""/>
+                    <pic:cNvPicPr/>
+                  </pic:nvPicPr>
+                  <pic:blipFill>
+                    <a:blip r:embed="rId10"/>
+                    <a:stretch>
+                      <a:fillRect/>
+                    </a:stretch>
+                  </pic:blipFill>
+                  <pic:spPr>
+                    <a:xfrm>
+                      <a:off x="0" y="0"/>
+                      <a:ext cx="5731510" cy="2257425"/>
+                    </a:xfrm>
+                    <a:prstGeom prst="rect">
+                      <a:avLst/>
+                    </a:prstGeom>
+                  </pic:spPr>
+                </pic:pic>
+              </a:graphicData>
+            </a:graphic>
+          </wp:inline>
+        </w:drawing>
+      </w:r>
+    </w:p>
+    <w:p>
+      <w:pPr>
+        <w:jc w:val="both"/>
+        <w:rPr>
+          <w:b/>
+          <w:bCs/>
+        </w:rPr>
+      </w:pPr>
+      <w:r>
+        <w:rPr>
+          <w:b/>
+          <w:bCs/>
+        </w:rPr>
+        <w:t>Continuous Integration</w:t>
+      </w:r>
+    </w:p>
+    <w:p>
+      <w:pPr>
+        <w:jc w:val="both"/>
+      </w:pPr>
+      <w:r>
+        <w:rPr>
+          <w:b/>
+          <w:bCs/>
+        </w:rPr>
+        <w:t>Continuous integration (CI)</w:t>
+      </w:r>
+      <w:r>
+        <w:t xml:space="preserve"> merupakan praktik pada proses pengembangan aplikasi di mana Developer dengan rutin dan teratur memasukkan (commit) atau menggabungkan (merge) setiap perubahan kode (code changes) mereka ke sebuah repositori terpusat (central repository) dan/atau ke mainline trunk (seperti branch master/main), setelah itu proses build dan unit test secara otomatis pun dijalankan.</w:t>
+      </w:r>
+    </w:p>
+    <w:p>
+      <w:pPr>
+        <w:jc w:val="both"/>
+      </w:pPr>
+    </w:p>
+    <w:p>
+      <w:pPr>
+        <w:jc w:val="both"/>
+      </w:pPr>
+    </w:p>
+    <w:p>
+      <w:pPr>
+        <w:jc w:val="both"/>
+        <w:rPr>
+          <w:b/>
+          <w:bCs/>
+        </w:rPr>
+      </w:pPr>
+      <w:r>
+        <w:rPr>
+          <w:b/>
+          <w:bCs/>
+        </w:rPr>
+        <w:lastRenderedPageBreak/>
+        <w:t>Continuous Delivery</w:t>
+      </w:r>
+    </w:p>
+    <w:p>
+      <w:pPr>
+        <w:jc w:val="both"/>
+      </w:pPr>
+      <w:r>
+        <w:rPr>
+          <w:b/>
+          <w:bCs/>
+        </w:rPr>
+        <w:t>Continuous delivery (CD)</w:t>
+      </w:r>
+      <w:r>
+        <w:t xml:space="preserve"> adalah praktik pada proses pengembangan aplikasi di mana perubahan kode (code changes) secara otomatis dipersiapkan sebelum nantinya dikirim ke lingkungan production.</w:t>
+      </w:r>
+    </w:p>
+    <w:p>
+      <w:pPr>
+        <w:jc w:val="both"/>
+      </w:pPr>
+      <w:r>
+        <w:t>Continuous delivery merupakan teknik lanjutan dari continuous integration. Jika di CI hanya sampai proses build dan unit test, di CD ini prosesnya hingga deploy semua perubahan kode ke lingkungan testing, staging (pre-production), dan/atau production. Namun, untuk bisa men-deploy ke production, perlu melalui persetujuan manual (manual approval) terlebih dahulu, entah itu oleh Developer yang lebih senior, manajer, atau siapa pun yang berhak.</w:t>
+      </w:r>
+    </w:p>
+    <w:p>
+      <w:pPr>
+        <w:jc w:val="both"/>
+        <w:rPr>
+          <w:b/>
+          <w:bCs/>
+        </w:rPr>
+      </w:pPr>
+      <w:r>
+        <w:rPr>
+          <w:b/>
+          <w:bCs/>
+        </w:rPr>
+        <w:t>Continuous Deployment</w:t>
+      </w:r>
+    </w:p>
+    <w:p>
+      <w:pPr>
+        <w:jc w:val="both"/>
+      </w:pPr>
+      <w:r>
+        <w:t>Continuous delivery dan continuous deployment pada hakikatnya adalah proses yang “serupa tapi tak sama”. Perbedaannya, continuous delivery memiliki proses persetujuan manual (manual approval) sebelum aplikasi di-deploy ke production, sementara continuous deployment tidak memiliki hal tersebut.</w:t>
+      </w:r>
+    </w:p>
+    <w:p>
+      <w:pPr>
+        <w:jc w:val="both"/>
+      </w:pPr>
+      <w:r>
+        <w:t>Jadi, dengan continuous deployment, proses deploy aplikasi ke lingkungan production berlangsung secara otomatis tanpa ada persetujuan eksplisit dan intervensi manusia. Dengan begitu, continuous deployment memungkinkan pemberian feedback yang berkelanjutan oleh pengguna setiap kali suatu fitur atau update sampai ke perangkat mereka.</w:t>
+      </w:r>
+    </w:p>
+    <w:p>
+      <w:pPr>
+        <w:jc w:val="both"/>
+      </w:pPr>
+    </w:p>
+    <w:p>
+      <w:pPr>
+        <w:jc w:val="both"/>
+      </w:pPr>
+      <w:r>
+        <w:t>Tools untuk DevOps</w:t>
+      </w:r>
+    </w:p>
+    <w:p>
+      <w:pPr>
+        <w:jc w:val="both"/>
+      </w:pPr>
+      <w:r>
+        <w:t>Code = Github, Gitlab, BitBucket untuk version controller</w:t>
+      </w:r>
+    </w:p>
+    <w:p>
+      <w:pPr>
+        <w:jc w:val="both"/>
+      </w:pPr>
+      <w:r>
+        <w:t>Build = Jenkins, Travis CI, CircleCI</w:t>
+      </w:r>
+    </w:p>
+    <w:p>
+      <w:pPr>
+        <w:jc w:val="both"/>
+      </w:pPr>
+      <w:r>
+        <w:t>Test = Gremlin, Testable, LoadRunner, UFT One</w:t>
+      </w:r>
+    </w:p>
+    <w:p>
+      <w:pPr>
+        <w:jc w:val="both"/>
+      </w:pPr>
+      <w:r>
+        <w:t>Release = Docker Hub, JFrog Artifactory</w:t>
+      </w:r>
+    </w:p>
+    <w:p>
+      <w:pPr>
+        <w:jc w:val="both"/>
+      </w:pPr>
+      <w:r>
+        <w:t xml:space="preserve">Deploy = </w:t>
+      </w:r>
+      <w:r>
+        <w:t>Heroku, Netlify, Github Pages</w:t>
+      </w:r>
+    </w:p>
+    <w:p>
+      <w:pPr>
+        <w:jc w:val="both"/>
+      </w:pPr>
+      <w:r>
+        <w:t>Monitor = Prometheus, Grafana, Elastic Stack, Dynatrace</w:t>
+      </w:r>
+    </w:p>
     <w:sectPr>
       <w:pgSz w:w="11906" w:h="16838"/>
       <w:pgMar w:top="1440" w:right="1440" w:bottom="1440" w:left="1440" w:header="708" w:footer="708" w:gutter="0"/>
@@ -556,6 +1077,184 @@
     </w:lvl>
   </w:abstractNum>
   <w:abstractNum w:abstractNumId="1" w15:restartNumberingAfterBreak="0">
+    <w:nsid w:val="5FC4260A"/>
+    <w:multiLevelType w:val="hybridMultilevel"/>
+    <w:tmpl w:val="58F4150C"/>
+    <w:lvl w:ilvl="0" w:tplc="3809000F">
+      <w:start w:val="1"/>
+      <w:numFmt w:val="decimal"/>
+      <w:lvlText w:val="%1."/>
+      <w:lvlJc w:val="left"/>
+      <w:pPr>
+        <w:ind w:left="720" w:hanging="360"/>
+      </w:pPr>
+      <w:rPr>
+        <w:rFonts w:hint="default"/>
+      </w:rPr>
+    </w:lvl>
+    <w:lvl w:ilvl="1" w:tplc="38090019" w:tentative="1">
+      <w:start w:val="1"/>
+      <w:numFmt w:val="lowerLetter"/>
+      <w:lvlText w:val="%2."/>
+      <w:lvlJc w:val="left"/>
+      <w:pPr>
+        <w:ind w:left="1440" w:hanging="360"/>
+      </w:pPr>
+    </w:lvl>
+    <w:lvl w:ilvl="2" w:tplc="3809001B" w:tentative="1">
+      <w:start w:val="1"/>
+      <w:numFmt w:val="lowerRoman"/>
+      <w:lvlText w:val="%3."/>
+      <w:lvlJc w:val="right"/>
+      <w:pPr>
+        <w:ind w:left="2160" w:hanging="180"/>
+      </w:pPr>
+    </w:lvl>
+    <w:lvl w:ilvl="3" w:tplc="3809000F" w:tentative="1">
+      <w:start w:val="1"/>
+      <w:numFmt w:val="decimal"/>
+      <w:lvlText w:val="%4."/>
+      <w:lvlJc w:val="left"/>
+      <w:pPr>
+        <w:ind w:left="2880" w:hanging="360"/>
+      </w:pPr>
+    </w:lvl>
+    <w:lvl w:ilvl="4" w:tplc="38090019" w:tentative="1">
+      <w:start w:val="1"/>
+      <w:numFmt w:val="lowerLetter"/>
+      <w:lvlText w:val="%5."/>
+      <w:lvlJc w:val="left"/>
+      <w:pPr>
+        <w:ind w:left="3600" w:hanging="360"/>
+      </w:pPr>
+    </w:lvl>
+    <w:lvl w:ilvl="5" w:tplc="3809001B" w:tentative="1">
+      <w:start w:val="1"/>
+      <w:numFmt w:val="lowerRoman"/>
+      <w:lvlText w:val="%6."/>
+      <w:lvlJc w:val="right"/>
+      <w:pPr>
+        <w:ind w:left="4320" w:hanging="180"/>
+      </w:pPr>
+    </w:lvl>
+    <w:lvl w:ilvl="6" w:tplc="3809000F" w:tentative="1">
+      <w:start w:val="1"/>
+      <w:numFmt w:val="decimal"/>
+      <w:lvlText w:val="%7."/>
+      <w:lvlJc w:val="left"/>
+      <w:pPr>
+        <w:ind w:left="5040" w:hanging="360"/>
+      </w:pPr>
+    </w:lvl>
+    <w:lvl w:ilvl="7" w:tplc="38090019" w:tentative="1">
+      <w:start w:val="1"/>
+      <w:numFmt w:val="lowerLetter"/>
+      <w:lvlText w:val="%8."/>
+      <w:lvlJc w:val="left"/>
+      <w:pPr>
+        <w:ind w:left="5760" w:hanging="360"/>
+      </w:pPr>
+    </w:lvl>
+    <w:lvl w:ilvl="8" w:tplc="3809001B" w:tentative="1">
+      <w:start w:val="1"/>
+      <w:numFmt w:val="lowerRoman"/>
+      <w:lvlText w:val="%9."/>
+      <w:lvlJc w:val="right"/>
+      <w:pPr>
+        <w:ind w:left="6480" w:hanging="180"/>
+      </w:pPr>
+    </w:lvl>
+  </w:abstractNum>
+  <w:abstractNum w:abstractNumId="2" w15:restartNumberingAfterBreak="0">
+    <w:nsid w:val="6548476A"/>
+    <w:multiLevelType w:val="hybridMultilevel"/>
+    <w:tmpl w:val="CB147524"/>
+    <w:lvl w:ilvl="0" w:tplc="3809000F">
+      <w:start w:val="1"/>
+      <w:numFmt w:val="decimal"/>
+      <w:lvlText w:val="%1."/>
+      <w:lvlJc w:val="left"/>
+      <w:pPr>
+        <w:ind w:left="720" w:hanging="360"/>
+      </w:pPr>
+      <w:rPr>
+        <w:rFonts w:hint="default"/>
+      </w:rPr>
+    </w:lvl>
+    <w:lvl w:ilvl="1" w:tplc="38090019" w:tentative="1">
+      <w:start w:val="1"/>
+      <w:numFmt w:val="lowerLetter"/>
+      <w:lvlText w:val="%2."/>
+      <w:lvlJc w:val="left"/>
+      <w:pPr>
+        <w:ind w:left="1440" w:hanging="360"/>
+      </w:pPr>
+    </w:lvl>
+    <w:lvl w:ilvl="2" w:tplc="3809001B" w:tentative="1">
+      <w:start w:val="1"/>
+      <w:numFmt w:val="lowerRoman"/>
+      <w:lvlText w:val="%3."/>
+      <w:lvlJc w:val="right"/>
+      <w:pPr>
+        <w:ind w:left="2160" w:hanging="180"/>
+      </w:pPr>
+    </w:lvl>
+    <w:lvl w:ilvl="3" w:tplc="3809000F" w:tentative="1">
+      <w:start w:val="1"/>
+      <w:numFmt w:val="decimal"/>
+      <w:lvlText w:val="%4."/>
+      <w:lvlJc w:val="left"/>
+      <w:pPr>
+        <w:ind w:left="2880" w:hanging="360"/>
+      </w:pPr>
+    </w:lvl>
+    <w:lvl w:ilvl="4" w:tplc="38090019" w:tentative="1">
+      <w:start w:val="1"/>
+      <w:numFmt w:val="lowerLetter"/>
+      <w:lvlText w:val="%5."/>
+      <w:lvlJc w:val="left"/>
+      <w:pPr>
+        <w:ind w:left="3600" w:hanging="360"/>
+      </w:pPr>
+    </w:lvl>
+    <w:lvl w:ilvl="5" w:tplc="3809001B" w:tentative="1">
+      <w:start w:val="1"/>
+      <w:numFmt w:val="lowerRoman"/>
+      <w:lvlText w:val="%6."/>
+      <w:lvlJc w:val="right"/>
+      <w:pPr>
+        <w:ind w:left="4320" w:hanging="180"/>
+      </w:pPr>
+    </w:lvl>
+    <w:lvl w:ilvl="6" w:tplc="3809000F" w:tentative="1">
+      <w:start w:val="1"/>
+      <w:numFmt w:val="decimal"/>
+      <w:lvlText w:val="%7."/>
+      <w:lvlJc w:val="left"/>
+      <w:pPr>
+        <w:ind w:left="5040" w:hanging="360"/>
+      </w:pPr>
+    </w:lvl>
+    <w:lvl w:ilvl="7" w:tplc="38090019" w:tentative="1">
+      <w:start w:val="1"/>
+      <w:numFmt w:val="lowerLetter"/>
+      <w:lvlText w:val="%8."/>
+      <w:lvlJc w:val="left"/>
+      <w:pPr>
+        <w:ind w:left="5760" w:hanging="360"/>
+      </w:pPr>
+    </w:lvl>
+    <w:lvl w:ilvl="8" w:tplc="3809001B" w:tentative="1">
+      <w:start w:val="1"/>
+      <w:numFmt w:val="lowerRoman"/>
+      <w:lvlText w:val="%9."/>
+      <w:lvlJc w:val="right"/>
+      <w:pPr>
+        <w:ind w:left="6480" w:hanging="180"/>
+      </w:pPr>
+    </w:lvl>
+  </w:abstractNum>
+  <w:abstractNum w:abstractNumId="3" w15:restartNumberingAfterBreak="0">
     <w:nsid w:val="773921C3"/>
     <w:multiLevelType w:val="hybridMultilevel"/>
     <w:tmpl w:val="B24ED57E"/>
@@ -644,7 +1343,7 @@
       </w:pPr>
     </w:lvl>
   </w:abstractNum>
-  <w:abstractNum w:abstractNumId="2" w15:restartNumberingAfterBreak="0">
+  <w:abstractNum w:abstractNumId="4" w15:restartNumberingAfterBreak="0">
     <w:nsid w:val="7EBD673B"/>
     <w:multiLevelType w:val="hybridMultilevel"/>
     <w:tmpl w:val="9D72C9F0"/>
@@ -737,9 +1436,15 @@
     <w:abstractNumId w:val="0"/>
   </w:num>
   <w:num w:numId="2">
+    <w:abstractNumId w:val="3"/>
+  </w:num>
+  <w:num w:numId="3">
+    <w:abstractNumId w:val="4"/>
+  </w:num>
+  <w:num w:numId="4">
     <w:abstractNumId w:val="1"/>
   </w:num>
-  <w:num w:numId="3">
+  <w:num w:numId="5">
     <w:abstractNumId w:val="2"/>
   </w:num>
 </w:numbering>

--- a/Belajar Devops.docx
+++ b/Belajar Devops.docx
@@ -6,8 +6,43 @@
       <w:pPr>
         <w:jc w:val="center"/>
       </w:pPr>
-      <w:r>
-        <w:t>Belajar Devops – Dicoding (Trial 15 hari)</w:t>
+      <w:proofErr w:type="spellStart"/>
+      <w:r>
+        <w:t>Belajar</w:t>
+      </w:r>
+      <w:proofErr w:type="spellEnd"/>
+      <w:r>
+        <w:t xml:space="preserve"> </w:t>
+      </w:r>
+      <w:proofErr w:type="spellStart"/>
+      <w:r>
+        <w:t>Devops</w:t>
+      </w:r>
+      <w:proofErr w:type="spellEnd"/>
+      <w:r>
+        <w:t xml:space="preserve"> </w:t>
+      </w:r>
+      <w:r>
+        <w:t xml:space="preserve">Dasar </w:t>
+      </w:r>
+      <w:r>
+        <w:t xml:space="preserve">– </w:t>
+      </w:r>
+      <w:proofErr w:type="spellStart"/>
+      <w:r>
+        <w:t>Dicoding</w:t>
+      </w:r>
+      <w:proofErr w:type="spellEnd"/>
+      <w:r>
+        <w:t xml:space="preserve"> (Trial 15 </w:t>
+      </w:r>
+      <w:proofErr w:type="spellStart"/>
+      <w:r>
+        <w:t>hari</w:t>
+      </w:r>
+      <w:proofErr w:type="spellEnd"/>
+      <w:r>
+        <w:t>)</w:t>
       </w:r>
     </w:p>
     <w:p>
@@ -79,7 +114,47 @@
         <w:jc w:val="both"/>
       </w:pPr>
       <w:r>
-        <w:t>Ready = proses dimana aplikasi siap untuk dikerjakan oleh developer</w:t>
+        <w:t xml:space="preserve">Ready = proses </w:t>
+      </w:r>
+      <w:proofErr w:type="spellStart"/>
+      <w:r>
+        <w:t>dimana</w:t>
+      </w:r>
+      <w:proofErr w:type="spellEnd"/>
+      <w:r>
+        <w:t xml:space="preserve"> </w:t>
+      </w:r>
+      <w:proofErr w:type="spellStart"/>
+      <w:r>
+        <w:t>aplikasi</w:t>
+      </w:r>
+      <w:proofErr w:type="spellEnd"/>
+      <w:r>
+        <w:t xml:space="preserve"> </w:t>
+      </w:r>
+      <w:proofErr w:type="spellStart"/>
+      <w:r>
+        <w:t>siap</w:t>
+      </w:r>
+      <w:proofErr w:type="spellEnd"/>
+      <w:r>
+        <w:t xml:space="preserve"> </w:t>
+      </w:r>
+      <w:proofErr w:type="spellStart"/>
+      <w:r>
+        <w:t>untuk</w:t>
+      </w:r>
+      <w:proofErr w:type="spellEnd"/>
+      <w:r>
+        <w:t xml:space="preserve"> </w:t>
+      </w:r>
+      <w:proofErr w:type="spellStart"/>
+      <w:r>
+        <w:t>dikerjakan</w:t>
+      </w:r>
+      <w:proofErr w:type="spellEnd"/>
+      <w:r>
+        <w:t xml:space="preserve"> oleh developer</w:t>
       </w:r>
     </w:p>
     <w:p>
@@ -92,8 +167,139 @@
         <w:jc w:val="both"/>
       </w:pPr>
       <w:r>
-        <w:t>Investigae = proses yang memuat spesifikasi apa saja yang harus ada di aplikasi seperti fitur apa saja yang perlu di deploy, kebutuhan platformnya seperti server dll</w:t>
-      </w:r>
+        <w:t>Investiga</w:t>
+      </w:r>
+      <w:r>
+        <w:t>t</w:t>
+      </w:r>
+      <w:r>
+        <w:t xml:space="preserve">e = proses yang </w:t>
+      </w:r>
+      <w:proofErr w:type="spellStart"/>
+      <w:r>
+        <w:t>memuat</w:t>
+      </w:r>
+      <w:proofErr w:type="spellEnd"/>
+      <w:r>
+        <w:t xml:space="preserve"> </w:t>
+      </w:r>
+      <w:proofErr w:type="spellStart"/>
+      <w:r>
+        <w:t>spesifikasi</w:t>
+      </w:r>
+      <w:proofErr w:type="spellEnd"/>
+      <w:r>
+        <w:t xml:space="preserve"> </w:t>
+      </w:r>
+      <w:proofErr w:type="spellStart"/>
+      <w:r>
+        <w:t>apa</w:t>
+      </w:r>
+      <w:proofErr w:type="spellEnd"/>
+      <w:r>
+        <w:t xml:space="preserve"> </w:t>
+      </w:r>
+      <w:proofErr w:type="spellStart"/>
+      <w:r>
+        <w:t>saja</w:t>
+      </w:r>
+      <w:proofErr w:type="spellEnd"/>
+      <w:r>
+        <w:t xml:space="preserve"> yang </w:t>
+      </w:r>
+      <w:proofErr w:type="spellStart"/>
+      <w:r>
+        <w:t>harus</w:t>
+      </w:r>
+      <w:proofErr w:type="spellEnd"/>
+      <w:r>
+        <w:t xml:space="preserve"> </w:t>
+      </w:r>
+      <w:proofErr w:type="spellStart"/>
+      <w:r>
+        <w:t>ada</w:t>
+      </w:r>
+      <w:proofErr w:type="spellEnd"/>
+      <w:r>
+        <w:t xml:space="preserve"> di </w:t>
+      </w:r>
+      <w:proofErr w:type="spellStart"/>
+      <w:r>
+        <w:t>aplikasi</w:t>
+      </w:r>
+      <w:proofErr w:type="spellEnd"/>
+      <w:r>
+        <w:t xml:space="preserve"> </w:t>
+      </w:r>
+      <w:proofErr w:type="spellStart"/>
+      <w:r>
+        <w:t>seperti</w:t>
+      </w:r>
+      <w:proofErr w:type="spellEnd"/>
+      <w:r>
+        <w:t xml:space="preserve"> </w:t>
+      </w:r>
+      <w:proofErr w:type="spellStart"/>
+      <w:r>
+        <w:t>fitur</w:t>
+      </w:r>
+      <w:proofErr w:type="spellEnd"/>
+      <w:r>
+        <w:t xml:space="preserve"> </w:t>
+      </w:r>
+      <w:proofErr w:type="spellStart"/>
+      <w:r>
+        <w:t>apa</w:t>
+      </w:r>
+      <w:proofErr w:type="spellEnd"/>
+      <w:r>
+        <w:t xml:space="preserve"> </w:t>
+      </w:r>
+      <w:proofErr w:type="spellStart"/>
+      <w:r>
+        <w:t>saja</w:t>
+      </w:r>
+      <w:proofErr w:type="spellEnd"/>
+      <w:r>
+        <w:t xml:space="preserve"> yang </w:t>
+      </w:r>
+      <w:proofErr w:type="spellStart"/>
+      <w:r>
+        <w:t>perlu</w:t>
+      </w:r>
+      <w:proofErr w:type="spellEnd"/>
+      <w:r>
+        <w:t xml:space="preserve"> di deploy, </w:t>
+      </w:r>
+      <w:proofErr w:type="spellStart"/>
+      <w:r>
+        <w:t>kebutuhan</w:t>
+      </w:r>
+      <w:proofErr w:type="spellEnd"/>
+      <w:r>
+        <w:t xml:space="preserve"> </w:t>
+      </w:r>
+      <w:proofErr w:type="spellStart"/>
+      <w:r>
+        <w:t>platformnya</w:t>
+      </w:r>
+      <w:proofErr w:type="spellEnd"/>
+      <w:r>
+        <w:t xml:space="preserve"> </w:t>
+      </w:r>
+      <w:proofErr w:type="spellStart"/>
+      <w:r>
+        <w:t>seperti</w:t>
+      </w:r>
+      <w:proofErr w:type="spellEnd"/>
+      <w:r>
+        <w:t xml:space="preserve"> server </w:t>
+      </w:r>
+      <w:proofErr w:type="spellStart"/>
+      <w:r>
+        <w:t>dll</w:t>
+      </w:r>
+      <w:proofErr w:type="spellEnd"/>
     </w:p>
     <w:p>
       <w:pPr>
@@ -105,7 +311,47 @@
         <w:jc w:val="both"/>
       </w:pPr>
       <w:r>
-        <w:t>Development = proses dimana code untuk aplikasi mulai ditulis oleh developer</w:t>
+        <w:t xml:space="preserve">Development = proses </w:t>
+      </w:r>
+      <w:proofErr w:type="spellStart"/>
+      <w:r>
+        <w:t>dimana</w:t>
+      </w:r>
+      <w:proofErr w:type="spellEnd"/>
+      <w:r>
+        <w:t xml:space="preserve"> code </w:t>
+      </w:r>
+      <w:proofErr w:type="spellStart"/>
+      <w:r>
+        <w:t>untuk</w:t>
+      </w:r>
+      <w:proofErr w:type="spellEnd"/>
+      <w:r>
+        <w:t xml:space="preserve"> </w:t>
+      </w:r>
+      <w:proofErr w:type="spellStart"/>
+      <w:r>
+        <w:t>aplikasi</w:t>
+      </w:r>
+      <w:proofErr w:type="spellEnd"/>
+      <w:r>
+        <w:t xml:space="preserve"> </w:t>
+      </w:r>
+      <w:proofErr w:type="spellStart"/>
+      <w:r>
+        <w:t>mulai</w:t>
+      </w:r>
+      <w:proofErr w:type="spellEnd"/>
+      <w:r>
+        <w:t xml:space="preserve"> </w:t>
+      </w:r>
+      <w:proofErr w:type="spellStart"/>
+      <w:r>
+        <w:t>ditulis</w:t>
+      </w:r>
+      <w:proofErr w:type="spellEnd"/>
+      <w:r>
+        <w:t xml:space="preserve"> oleh developer</w:t>
       </w:r>
     </w:p>
     <w:p>
@@ -118,7 +364,63 @@
         <w:jc w:val="both"/>
       </w:pPr>
       <w:r>
-        <w:t>Ops = Proses dimana arsitektur sudah direncanakan dan code yang ditulis developer siap untuk di deploy</w:t>
+        <w:t xml:space="preserve">Ops = Proses </w:t>
+      </w:r>
+      <w:proofErr w:type="spellStart"/>
+      <w:r>
+        <w:t>dimana</w:t>
+      </w:r>
+      <w:proofErr w:type="spellEnd"/>
+      <w:r>
+        <w:t xml:space="preserve"> </w:t>
+      </w:r>
+      <w:proofErr w:type="spellStart"/>
+      <w:r>
+        <w:t>arsitektur</w:t>
+      </w:r>
+      <w:proofErr w:type="spellEnd"/>
+      <w:r>
+        <w:t xml:space="preserve"> </w:t>
+      </w:r>
+      <w:proofErr w:type="spellStart"/>
+      <w:r>
+        <w:t>sudah</w:t>
+      </w:r>
+      <w:proofErr w:type="spellEnd"/>
+      <w:r>
+        <w:t xml:space="preserve"> </w:t>
+      </w:r>
+      <w:proofErr w:type="spellStart"/>
+      <w:r>
+        <w:t>direncanakan</w:t>
+      </w:r>
+      <w:proofErr w:type="spellEnd"/>
+      <w:r>
+        <w:t xml:space="preserve"> dan code yang </w:t>
+      </w:r>
+      <w:proofErr w:type="spellStart"/>
+      <w:r>
+        <w:t>ditulis</w:t>
+      </w:r>
+      <w:proofErr w:type="spellEnd"/>
+      <w:r>
+        <w:t xml:space="preserve"> developer </w:t>
+      </w:r>
+      <w:proofErr w:type="spellStart"/>
+      <w:r>
+        <w:t>siap</w:t>
+      </w:r>
+      <w:proofErr w:type="spellEnd"/>
+      <w:r>
+        <w:t xml:space="preserve"> </w:t>
+      </w:r>
+      <w:proofErr w:type="spellStart"/>
+      <w:r>
+        <w:t>untuk</w:t>
+      </w:r>
+      <w:proofErr w:type="spellEnd"/>
+      <w:r>
+        <w:t xml:space="preserve"> di deploy</w:t>
       </w:r>
     </w:p>
     <w:p>
@@ -131,7 +433,63 @@
         <w:jc w:val="both"/>
       </w:pPr>
       <w:r>
-        <w:t>UAT = Setelah code sudah dideploy ke platform user, dilakukan testing internal sebelum aplikasi di deliver ke customer.</w:t>
+        <w:t xml:space="preserve">UAT = Setelah code </w:t>
+      </w:r>
+      <w:proofErr w:type="spellStart"/>
+      <w:r>
+        <w:t>sudah</w:t>
+      </w:r>
+      <w:proofErr w:type="spellEnd"/>
+      <w:r>
+        <w:t xml:space="preserve"> </w:t>
+      </w:r>
+      <w:proofErr w:type="spellStart"/>
+      <w:r>
+        <w:t>dideploy</w:t>
+      </w:r>
+      <w:proofErr w:type="spellEnd"/>
+      <w:r>
+        <w:t xml:space="preserve"> </w:t>
+      </w:r>
+      <w:proofErr w:type="spellStart"/>
+      <w:r>
+        <w:t>ke</w:t>
+      </w:r>
+      <w:proofErr w:type="spellEnd"/>
+      <w:r>
+        <w:t xml:space="preserve"> platform user, </w:t>
+      </w:r>
+      <w:proofErr w:type="spellStart"/>
+      <w:r>
+        <w:t>dilakukan</w:t>
+      </w:r>
+      <w:proofErr w:type="spellEnd"/>
+      <w:r>
+        <w:t xml:space="preserve"> testing internal </w:t>
+      </w:r>
+      <w:proofErr w:type="spellStart"/>
+      <w:r>
+        <w:t>sebelum</w:t>
+      </w:r>
+      <w:proofErr w:type="spellEnd"/>
+      <w:r>
+        <w:t xml:space="preserve"> </w:t>
+      </w:r>
+      <w:proofErr w:type="spellStart"/>
+      <w:r>
+        <w:t>aplikasi</w:t>
+      </w:r>
+      <w:proofErr w:type="spellEnd"/>
+      <w:r>
+        <w:t xml:space="preserve"> di deliver </w:t>
+      </w:r>
+      <w:proofErr w:type="spellStart"/>
+      <w:r>
+        <w:t>ke</w:t>
+      </w:r>
+      <w:proofErr w:type="spellEnd"/>
+      <w:r>
+        <w:t xml:space="preserve"> customer.</w:t>
       </w:r>
     </w:p>
     <w:p>
@@ -144,8 +502,69 @@
         <w:jc w:val="both"/>
       </w:pPr>
       <w:r>
-        <w:t>Delivered = Proses dimana setelah semua proses dan UAT testing telah selesai dilakukan dan lulus dari proses pengujian</w:t>
-      </w:r>
+        <w:t xml:space="preserve">Delivered = Proses </w:t>
+      </w:r>
+      <w:proofErr w:type="spellStart"/>
+      <w:r>
+        <w:t>dimana</w:t>
+      </w:r>
+      <w:proofErr w:type="spellEnd"/>
+      <w:r>
+        <w:t xml:space="preserve"> </w:t>
+      </w:r>
+      <w:proofErr w:type="spellStart"/>
+      <w:r>
+        <w:t>setelah</w:t>
+      </w:r>
+      <w:proofErr w:type="spellEnd"/>
+      <w:r>
+        <w:t xml:space="preserve"> </w:t>
+      </w:r>
+      <w:proofErr w:type="spellStart"/>
+      <w:r>
+        <w:t>semua</w:t>
+      </w:r>
+      <w:proofErr w:type="spellEnd"/>
+      <w:r>
+        <w:t xml:space="preserve"> proses dan UAT testing </w:t>
+      </w:r>
+      <w:proofErr w:type="spellStart"/>
+      <w:r>
+        <w:t>telah</w:t>
+      </w:r>
+      <w:proofErr w:type="spellEnd"/>
+      <w:r>
+        <w:t xml:space="preserve"> </w:t>
+      </w:r>
+      <w:proofErr w:type="spellStart"/>
+      <w:r>
+        <w:t>selesai</w:t>
+      </w:r>
+      <w:proofErr w:type="spellEnd"/>
+      <w:r>
+        <w:t xml:space="preserve"> </w:t>
+      </w:r>
+      <w:proofErr w:type="spellStart"/>
+      <w:r>
+        <w:t>dilakukan</w:t>
+      </w:r>
+      <w:proofErr w:type="spellEnd"/>
+      <w:r>
+        <w:t xml:space="preserve"> dan lulus </w:t>
+      </w:r>
+      <w:proofErr w:type="spellStart"/>
+      <w:r>
+        <w:t>dari</w:t>
+      </w:r>
+      <w:proofErr w:type="spellEnd"/>
+      <w:r>
+        <w:t xml:space="preserve"> proses </w:t>
+      </w:r>
+      <w:proofErr w:type="spellStart"/>
+      <w:r>
+        <w:t>pengujian</w:t>
+      </w:r>
+      <w:proofErr w:type="spellEnd"/>
     </w:p>
     <w:p>
       <w:pPr>
@@ -258,8 +677,349 @@
         <w:ind w:firstLine="720"/>
         <w:jc w:val="both"/>
       </w:pPr>
-      <w:r>
-        <w:t xml:space="preserve">Dalam dunia IT, DevOps merupakan sebuah kombinasi dari developer dan IT Operations, cukup banyak sebuah perusahaan menggunakan Three-tier Support Hierarchy untuk menangani sebuah insiden yang terjadi, tapi pada sebenarnya proses tersebut menjadi penghambat bagi IT Operations karena pada proses tersebut memungkinkan terjadinya ‘Bouncing Incident’ yang dimana Ketika insiden lanjut di eskalasi ke level 2, namun level 2 masih memerlukan informasi dari level 1, dan begitu seterusnya, dengan adanya prinsip tersebut, muncullah prinsip </w:t>
+      <w:proofErr w:type="spellStart"/>
+      <w:r>
+        <w:t>Dalam</w:t>
+      </w:r>
+      <w:proofErr w:type="spellEnd"/>
+      <w:r>
+        <w:t xml:space="preserve"> dunia IT, DevOps </w:t>
+      </w:r>
+      <w:proofErr w:type="spellStart"/>
+      <w:r>
+        <w:t>merupakan</w:t>
+      </w:r>
+      <w:proofErr w:type="spellEnd"/>
+      <w:r>
+        <w:t xml:space="preserve"> </w:t>
+      </w:r>
+      <w:proofErr w:type="spellStart"/>
+      <w:r>
+        <w:t>sebuah</w:t>
+      </w:r>
+      <w:proofErr w:type="spellEnd"/>
+      <w:r>
+        <w:t xml:space="preserve"> </w:t>
+      </w:r>
+      <w:proofErr w:type="spellStart"/>
+      <w:r>
+        <w:t>kombinasi</w:t>
+      </w:r>
+      <w:proofErr w:type="spellEnd"/>
+      <w:r>
+        <w:t xml:space="preserve"> </w:t>
+      </w:r>
+      <w:proofErr w:type="spellStart"/>
+      <w:r>
+        <w:t>dari</w:t>
+      </w:r>
+      <w:proofErr w:type="spellEnd"/>
+      <w:r>
+        <w:t xml:space="preserve"> developer dan IT Operations, </w:t>
+      </w:r>
+      <w:proofErr w:type="spellStart"/>
+      <w:r>
+        <w:t>cukup</w:t>
+      </w:r>
+      <w:proofErr w:type="spellEnd"/>
+      <w:r>
+        <w:t xml:space="preserve"> </w:t>
+      </w:r>
+      <w:proofErr w:type="spellStart"/>
+      <w:r>
+        <w:t>banyak</w:t>
+      </w:r>
+      <w:proofErr w:type="spellEnd"/>
+      <w:r>
+        <w:t xml:space="preserve"> </w:t>
+      </w:r>
+      <w:proofErr w:type="spellStart"/>
+      <w:r>
+        <w:t>sebuah</w:t>
+      </w:r>
+      <w:proofErr w:type="spellEnd"/>
+      <w:r>
+        <w:t xml:space="preserve"> </w:t>
+      </w:r>
+      <w:proofErr w:type="spellStart"/>
+      <w:r>
+        <w:t>perusahaan</w:t>
+      </w:r>
+      <w:proofErr w:type="spellEnd"/>
+      <w:r>
+        <w:t xml:space="preserve"> </w:t>
+      </w:r>
+      <w:proofErr w:type="spellStart"/>
+      <w:r>
+        <w:t>menggunakan</w:t>
+      </w:r>
+      <w:proofErr w:type="spellEnd"/>
+      <w:r>
+        <w:t xml:space="preserve"> Three-tier Support Hierarchy </w:t>
+      </w:r>
+      <w:proofErr w:type="spellStart"/>
+      <w:r>
+        <w:t>untuk</w:t>
+      </w:r>
+      <w:proofErr w:type="spellEnd"/>
+      <w:r>
+        <w:t xml:space="preserve"> </w:t>
+      </w:r>
+      <w:proofErr w:type="spellStart"/>
+      <w:r>
+        <w:t>menangani</w:t>
+      </w:r>
+      <w:proofErr w:type="spellEnd"/>
+      <w:r>
+        <w:t xml:space="preserve"> </w:t>
+      </w:r>
+      <w:proofErr w:type="spellStart"/>
+      <w:r>
+        <w:t>sebuah</w:t>
+      </w:r>
+      <w:proofErr w:type="spellEnd"/>
+      <w:r>
+        <w:t xml:space="preserve"> </w:t>
+      </w:r>
+      <w:proofErr w:type="spellStart"/>
+      <w:r>
+        <w:t>insiden</w:t>
+      </w:r>
+      <w:proofErr w:type="spellEnd"/>
+      <w:r>
+        <w:t xml:space="preserve"> yang </w:t>
+      </w:r>
+      <w:proofErr w:type="spellStart"/>
+      <w:r>
+        <w:t>terjadi</w:t>
+      </w:r>
+      <w:proofErr w:type="spellEnd"/>
+      <w:r>
+        <w:t xml:space="preserve">, </w:t>
+      </w:r>
+      <w:proofErr w:type="spellStart"/>
+      <w:r>
+        <w:t>tapi</w:t>
+      </w:r>
+      <w:proofErr w:type="spellEnd"/>
+      <w:r>
+        <w:t xml:space="preserve"> pada </w:t>
+      </w:r>
+      <w:proofErr w:type="spellStart"/>
+      <w:r>
+        <w:t>sebenarnya</w:t>
+      </w:r>
+      <w:proofErr w:type="spellEnd"/>
+      <w:r>
+        <w:t xml:space="preserve"> proses </w:t>
+      </w:r>
+      <w:proofErr w:type="spellStart"/>
+      <w:r>
+        <w:t>tersebut</w:t>
+      </w:r>
+      <w:proofErr w:type="spellEnd"/>
+      <w:r>
+        <w:t xml:space="preserve"> </w:t>
+      </w:r>
+      <w:proofErr w:type="spellStart"/>
+      <w:r>
+        <w:t>menjadi</w:t>
+      </w:r>
+      <w:proofErr w:type="spellEnd"/>
+      <w:r>
+        <w:t xml:space="preserve"> </w:t>
+      </w:r>
+      <w:proofErr w:type="spellStart"/>
+      <w:r>
+        <w:t>penghambat</w:t>
+      </w:r>
+      <w:proofErr w:type="spellEnd"/>
+      <w:r>
+        <w:t xml:space="preserve"> </w:t>
+      </w:r>
+      <w:proofErr w:type="spellStart"/>
+      <w:r>
+        <w:t>bagi</w:t>
+      </w:r>
+      <w:proofErr w:type="spellEnd"/>
+      <w:r>
+        <w:t xml:space="preserve"> IT Operations </w:t>
+      </w:r>
+      <w:proofErr w:type="spellStart"/>
+      <w:r>
+        <w:t>karena</w:t>
+      </w:r>
+      <w:proofErr w:type="spellEnd"/>
+      <w:r>
+        <w:t xml:space="preserve"> pada proses </w:t>
+      </w:r>
+      <w:proofErr w:type="spellStart"/>
+      <w:r>
+        <w:t>tersebut</w:t>
+      </w:r>
+      <w:proofErr w:type="spellEnd"/>
+      <w:r>
+        <w:t xml:space="preserve"> </w:t>
+      </w:r>
+      <w:proofErr w:type="spellStart"/>
+      <w:r>
+        <w:t>memungkinkan</w:t>
+      </w:r>
+      <w:proofErr w:type="spellEnd"/>
+      <w:r>
+        <w:t xml:space="preserve"> </w:t>
+      </w:r>
+      <w:proofErr w:type="spellStart"/>
+      <w:r>
+        <w:t>terjadinya</w:t>
+      </w:r>
+      <w:proofErr w:type="spellEnd"/>
+      <w:r>
+        <w:t xml:space="preserve"> ‘Bouncing Incident’ yang </w:t>
+      </w:r>
+      <w:proofErr w:type="spellStart"/>
+      <w:r>
+        <w:t>dimana</w:t>
+      </w:r>
+      <w:proofErr w:type="spellEnd"/>
+      <w:r>
+        <w:t xml:space="preserve"> Ketika </w:t>
+      </w:r>
+      <w:proofErr w:type="spellStart"/>
+      <w:r>
+        <w:t>insiden</w:t>
+      </w:r>
+      <w:proofErr w:type="spellEnd"/>
+      <w:r>
+        <w:t xml:space="preserve"> </w:t>
+      </w:r>
+      <w:proofErr w:type="spellStart"/>
+      <w:r>
+        <w:t>lanjut</w:t>
+      </w:r>
+      <w:proofErr w:type="spellEnd"/>
+      <w:r>
+        <w:t xml:space="preserve"> di </w:t>
+      </w:r>
+      <w:proofErr w:type="spellStart"/>
+      <w:r>
+        <w:t>eskalasi</w:t>
+      </w:r>
+      <w:proofErr w:type="spellEnd"/>
+      <w:r>
+        <w:t xml:space="preserve"> </w:t>
+      </w:r>
+      <w:proofErr w:type="spellStart"/>
+      <w:r>
+        <w:t>ke</w:t>
+      </w:r>
+      <w:proofErr w:type="spellEnd"/>
+      <w:r>
+        <w:t xml:space="preserve"> level 2, </w:t>
+      </w:r>
+      <w:proofErr w:type="spellStart"/>
+      <w:r>
+        <w:t>namun</w:t>
+      </w:r>
+      <w:proofErr w:type="spellEnd"/>
+      <w:r>
+        <w:t xml:space="preserve"> level 2 </w:t>
+      </w:r>
+      <w:proofErr w:type="spellStart"/>
+      <w:r>
+        <w:t>masih</w:t>
+      </w:r>
+      <w:proofErr w:type="spellEnd"/>
+      <w:r>
+        <w:t xml:space="preserve"> </w:t>
+      </w:r>
+      <w:proofErr w:type="spellStart"/>
+      <w:r>
+        <w:t>memerlukan</w:t>
+      </w:r>
+      <w:proofErr w:type="spellEnd"/>
+      <w:r>
+        <w:t xml:space="preserve"> </w:t>
+      </w:r>
+      <w:proofErr w:type="spellStart"/>
+      <w:r>
+        <w:t>informasi</w:t>
+      </w:r>
+      <w:proofErr w:type="spellEnd"/>
+      <w:r>
+        <w:t xml:space="preserve"> </w:t>
+      </w:r>
+      <w:proofErr w:type="spellStart"/>
+      <w:r>
+        <w:t>dari</w:t>
+      </w:r>
+      <w:proofErr w:type="spellEnd"/>
+      <w:r>
+        <w:t xml:space="preserve"> level 1, dan </w:t>
+      </w:r>
+      <w:proofErr w:type="spellStart"/>
+      <w:r>
+        <w:t>begitu</w:t>
+      </w:r>
+      <w:proofErr w:type="spellEnd"/>
+      <w:r>
+        <w:t xml:space="preserve"> </w:t>
+      </w:r>
+      <w:proofErr w:type="spellStart"/>
+      <w:r>
+        <w:t>seterusnya</w:t>
+      </w:r>
+      <w:proofErr w:type="spellEnd"/>
+      <w:r>
+        <w:t xml:space="preserve">, </w:t>
+      </w:r>
+      <w:proofErr w:type="spellStart"/>
+      <w:r>
+        <w:t>dengan</w:t>
+      </w:r>
+      <w:proofErr w:type="spellEnd"/>
+      <w:r>
+        <w:t xml:space="preserve"> </w:t>
+      </w:r>
+      <w:proofErr w:type="spellStart"/>
+      <w:r>
+        <w:t>adanya</w:t>
+      </w:r>
+      <w:proofErr w:type="spellEnd"/>
+      <w:r>
+        <w:t xml:space="preserve"> </w:t>
+      </w:r>
+      <w:proofErr w:type="spellStart"/>
+      <w:r>
+        <w:t>prinsip</w:t>
+      </w:r>
+      <w:proofErr w:type="spellEnd"/>
+      <w:r>
+        <w:t xml:space="preserve"> </w:t>
+      </w:r>
+      <w:proofErr w:type="spellStart"/>
+      <w:r>
+        <w:t>tersebut</w:t>
+      </w:r>
+      <w:proofErr w:type="spellEnd"/>
+      <w:r>
+        <w:t xml:space="preserve">, </w:t>
+      </w:r>
+      <w:proofErr w:type="spellStart"/>
+      <w:r>
+        <w:t>muncullah</w:t>
+      </w:r>
+      <w:proofErr w:type="spellEnd"/>
+      <w:r>
+        <w:t xml:space="preserve"> </w:t>
+      </w:r>
+      <w:proofErr w:type="spellStart"/>
+      <w:r>
+        <w:t>prinsip</w:t>
+      </w:r>
+      <w:proofErr w:type="spellEnd"/>
+      <w:r>
+        <w:t xml:space="preserve"> </w:t>
       </w:r>
       <w:r>
         <w:rPr>
@@ -289,8 +1049,141 @@
         <w:t xml:space="preserve">, </w:t>
       </w:r>
       <w:r>
-        <w:t>yang dimana penanganan insiden langsung ke ahlinya tanpa melewati eskalasi dari level ke level, untuk mengurangi antrean dan handoff yang menghambat proses penanganan insiden</w:t>
-      </w:r>
+        <w:t xml:space="preserve">yang </w:t>
+      </w:r>
+      <w:proofErr w:type="spellStart"/>
+      <w:r>
+        <w:t>dimana</w:t>
+      </w:r>
+      <w:proofErr w:type="spellEnd"/>
+      <w:r>
+        <w:t xml:space="preserve"> </w:t>
+      </w:r>
+      <w:proofErr w:type="spellStart"/>
+      <w:r>
+        <w:t>penanganan</w:t>
+      </w:r>
+      <w:proofErr w:type="spellEnd"/>
+      <w:r>
+        <w:t xml:space="preserve"> </w:t>
+      </w:r>
+      <w:proofErr w:type="spellStart"/>
+      <w:r>
+        <w:t>insiden</w:t>
+      </w:r>
+      <w:proofErr w:type="spellEnd"/>
+      <w:r>
+        <w:t xml:space="preserve"> </w:t>
+      </w:r>
+      <w:proofErr w:type="spellStart"/>
+      <w:r>
+        <w:t>langsung</w:t>
+      </w:r>
+      <w:proofErr w:type="spellEnd"/>
+      <w:r>
+        <w:t xml:space="preserve"> </w:t>
+      </w:r>
+      <w:proofErr w:type="spellStart"/>
+      <w:r>
+        <w:t>ke</w:t>
+      </w:r>
+      <w:proofErr w:type="spellEnd"/>
+      <w:r>
+        <w:t xml:space="preserve"> </w:t>
+      </w:r>
+      <w:proofErr w:type="spellStart"/>
+      <w:r>
+        <w:t>ahlinya</w:t>
+      </w:r>
+      <w:proofErr w:type="spellEnd"/>
+      <w:r>
+        <w:t xml:space="preserve"> </w:t>
+      </w:r>
+      <w:proofErr w:type="spellStart"/>
+      <w:r>
+        <w:t>tanpa</w:t>
+      </w:r>
+      <w:proofErr w:type="spellEnd"/>
+      <w:r>
+        <w:t xml:space="preserve"> </w:t>
+      </w:r>
+      <w:proofErr w:type="spellStart"/>
+      <w:r>
+        <w:t>melewati</w:t>
+      </w:r>
+      <w:proofErr w:type="spellEnd"/>
+      <w:r>
+        <w:t xml:space="preserve"> </w:t>
+      </w:r>
+      <w:proofErr w:type="spellStart"/>
+      <w:r>
+        <w:t>eskalasi</w:t>
+      </w:r>
+      <w:proofErr w:type="spellEnd"/>
+      <w:r>
+        <w:t xml:space="preserve"> </w:t>
+      </w:r>
+      <w:proofErr w:type="spellStart"/>
+      <w:r>
+        <w:t>dari</w:t>
+      </w:r>
+      <w:proofErr w:type="spellEnd"/>
+      <w:r>
+        <w:t xml:space="preserve"> level </w:t>
+      </w:r>
+      <w:proofErr w:type="spellStart"/>
+      <w:r>
+        <w:t>ke</w:t>
+      </w:r>
+      <w:proofErr w:type="spellEnd"/>
+      <w:r>
+        <w:t xml:space="preserve"> level, </w:t>
+      </w:r>
+      <w:proofErr w:type="spellStart"/>
+      <w:r>
+        <w:t>untuk</w:t>
+      </w:r>
+      <w:proofErr w:type="spellEnd"/>
+      <w:r>
+        <w:t xml:space="preserve"> </w:t>
+      </w:r>
+      <w:proofErr w:type="spellStart"/>
+      <w:r>
+        <w:t>mengurangi</w:t>
+      </w:r>
+      <w:proofErr w:type="spellEnd"/>
+      <w:r>
+        <w:t xml:space="preserve"> </w:t>
+      </w:r>
+      <w:proofErr w:type="spellStart"/>
+      <w:r>
+        <w:t>antrean</w:t>
+      </w:r>
+      <w:proofErr w:type="spellEnd"/>
+      <w:r>
+        <w:t xml:space="preserve"> dan handoff yang </w:t>
+      </w:r>
+      <w:proofErr w:type="spellStart"/>
+      <w:r>
+        <w:t>menghambat</w:t>
+      </w:r>
+      <w:proofErr w:type="spellEnd"/>
+      <w:r>
+        <w:t xml:space="preserve"> proses </w:t>
+      </w:r>
+      <w:proofErr w:type="spellStart"/>
+      <w:r>
+        <w:t>penanganan</w:t>
+      </w:r>
+      <w:proofErr w:type="spellEnd"/>
+      <w:r>
+        <w:t xml:space="preserve"> </w:t>
+      </w:r>
+      <w:proofErr w:type="spellStart"/>
+      <w:r>
+        <w:t>insiden</w:t>
+      </w:r>
+      <w:proofErr w:type="spellEnd"/>
     </w:p>
     <w:p>
       <w:pPr>
@@ -365,8 +1258,93 @@
     <w:p/>
     <w:p>
       <w:r>
-        <w:t>Pada metode swarm ini terdapat mekanisme kolaborasi antar tim, yang dibagi menjadi beberapa kategori</w:t>
-      </w:r>
+        <w:t xml:space="preserve">Pada </w:t>
+      </w:r>
+      <w:proofErr w:type="spellStart"/>
+      <w:r>
+        <w:t>metode</w:t>
+      </w:r>
+      <w:proofErr w:type="spellEnd"/>
+      <w:r>
+        <w:t xml:space="preserve"> swarm </w:t>
+      </w:r>
+      <w:proofErr w:type="spellStart"/>
+      <w:r>
+        <w:t>ini</w:t>
+      </w:r>
+      <w:proofErr w:type="spellEnd"/>
+      <w:r>
+        <w:t xml:space="preserve"> </w:t>
+      </w:r>
+      <w:proofErr w:type="spellStart"/>
+      <w:r>
+        <w:t>terdapat</w:t>
+      </w:r>
+      <w:proofErr w:type="spellEnd"/>
+      <w:r>
+        <w:t xml:space="preserve"> </w:t>
+      </w:r>
+      <w:proofErr w:type="spellStart"/>
+      <w:r>
+        <w:t>mekanisme</w:t>
+      </w:r>
+      <w:proofErr w:type="spellEnd"/>
+      <w:r>
+        <w:t xml:space="preserve"> </w:t>
+      </w:r>
+      <w:proofErr w:type="spellStart"/>
+      <w:r>
+        <w:t>kolaborasi</w:t>
+      </w:r>
+      <w:proofErr w:type="spellEnd"/>
+      <w:r>
+        <w:t xml:space="preserve"> </w:t>
+      </w:r>
+      <w:proofErr w:type="spellStart"/>
+      <w:r>
+        <w:t>antar</w:t>
+      </w:r>
+      <w:proofErr w:type="spellEnd"/>
+      <w:r>
+        <w:t xml:space="preserve"> </w:t>
+      </w:r>
+      <w:proofErr w:type="spellStart"/>
+      <w:r>
+        <w:t>tim</w:t>
+      </w:r>
+      <w:proofErr w:type="spellEnd"/>
+      <w:r>
+        <w:t xml:space="preserve">, yang </w:t>
+      </w:r>
+      <w:proofErr w:type="spellStart"/>
+      <w:r>
+        <w:t>dibagi</w:t>
+      </w:r>
+      <w:proofErr w:type="spellEnd"/>
+      <w:r>
+        <w:t xml:space="preserve"> </w:t>
+      </w:r>
+      <w:proofErr w:type="spellStart"/>
+      <w:r>
+        <w:t>menjadi</w:t>
+      </w:r>
+      <w:proofErr w:type="spellEnd"/>
+      <w:r>
+        <w:t xml:space="preserve"> </w:t>
+      </w:r>
+      <w:proofErr w:type="spellStart"/>
+      <w:r>
+        <w:t>beberapa</w:t>
+      </w:r>
+      <w:proofErr w:type="spellEnd"/>
+      <w:r>
+        <w:t xml:space="preserve"> </w:t>
+      </w:r>
+      <w:proofErr w:type="spellStart"/>
+      <w:r>
+        <w:t>kategori</w:t>
+      </w:r>
+      <w:proofErr w:type="spellEnd"/>
     </w:p>
     <w:p>
       <w:pPr>
@@ -377,13 +1355,362 @@
         </w:numPr>
       </w:pPr>
       <w:r>
-        <w:t>Severity 1 Swarm = Tim ini berisi orang orang yang sangat paham/ spesialis terhadap suatu insiden atau topik yang ditangani</w:t>
-      </w:r>
-      <w:r>
-        <w:t xml:space="preserve"> dengan perwakilan setiap tim </w:t>
-      </w:r>
-      <w:r>
-        <w:t>, tim ini akan menangani insiden yang benar benar kritis/krusial, sehingga dari semua insiden yang masuk mungkin tim ini hanya menangani 1-5% saja karena hanya yang kritis/krusial saja, sisanya akan dilempar ke Local Dispatch Swarm</w:t>
+        <w:t xml:space="preserve">Severity 1 Swarm = Tim </w:t>
+      </w:r>
+      <w:proofErr w:type="spellStart"/>
+      <w:r>
+        <w:t>ini</w:t>
+      </w:r>
+      <w:proofErr w:type="spellEnd"/>
+      <w:r>
+        <w:t xml:space="preserve"> </w:t>
+      </w:r>
+      <w:proofErr w:type="spellStart"/>
+      <w:r>
+        <w:t>berisi</w:t>
+      </w:r>
+      <w:proofErr w:type="spellEnd"/>
+      <w:r>
+        <w:t xml:space="preserve"> orang </w:t>
+      </w:r>
+      <w:proofErr w:type="spellStart"/>
+      <w:r>
+        <w:t>orang</w:t>
+      </w:r>
+      <w:proofErr w:type="spellEnd"/>
+      <w:r>
+        <w:t xml:space="preserve"> yang sangat </w:t>
+      </w:r>
+      <w:proofErr w:type="spellStart"/>
+      <w:r>
+        <w:t>paham</w:t>
+      </w:r>
+      <w:proofErr w:type="spellEnd"/>
+      <w:r>
+        <w:t xml:space="preserve">/ </w:t>
+      </w:r>
+      <w:proofErr w:type="spellStart"/>
+      <w:r>
+        <w:t>spesialis</w:t>
+      </w:r>
+      <w:proofErr w:type="spellEnd"/>
+      <w:r>
+        <w:t xml:space="preserve"> </w:t>
+      </w:r>
+      <w:proofErr w:type="spellStart"/>
+      <w:r>
+        <w:t>terhadap</w:t>
+      </w:r>
+      <w:proofErr w:type="spellEnd"/>
+      <w:r>
+        <w:t xml:space="preserve"> </w:t>
+      </w:r>
+      <w:proofErr w:type="spellStart"/>
+      <w:r>
+        <w:t>suatu</w:t>
+      </w:r>
+      <w:proofErr w:type="spellEnd"/>
+      <w:r>
+        <w:t xml:space="preserve"> </w:t>
+      </w:r>
+      <w:proofErr w:type="spellStart"/>
+      <w:r>
+        <w:t>insiden</w:t>
+      </w:r>
+      <w:proofErr w:type="spellEnd"/>
+      <w:r>
+        <w:t xml:space="preserve"> </w:t>
+      </w:r>
+      <w:proofErr w:type="spellStart"/>
+      <w:r>
+        <w:t>atau</w:t>
+      </w:r>
+      <w:proofErr w:type="spellEnd"/>
+      <w:r>
+        <w:t xml:space="preserve"> </w:t>
+      </w:r>
+      <w:proofErr w:type="spellStart"/>
+      <w:r>
+        <w:t>topik</w:t>
+      </w:r>
+      <w:proofErr w:type="spellEnd"/>
+      <w:r>
+        <w:t xml:space="preserve"> yang </w:t>
+      </w:r>
+      <w:proofErr w:type="spellStart"/>
+      <w:r>
+        <w:t>ditangani</w:t>
+      </w:r>
+      <w:proofErr w:type="spellEnd"/>
+      <w:r>
+        <w:t xml:space="preserve"> </w:t>
+      </w:r>
+      <w:proofErr w:type="spellStart"/>
+      <w:r>
+        <w:t>dengan</w:t>
+      </w:r>
+      <w:proofErr w:type="spellEnd"/>
+      <w:r>
+        <w:t xml:space="preserve"> </w:t>
+      </w:r>
+      <w:proofErr w:type="spellStart"/>
+      <w:r>
+        <w:t>perwakilan</w:t>
+      </w:r>
+      <w:proofErr w:type="spellEnd"/>
+      <w:r>
+        <w:t xml:space="preserve"> </w:t>
+      </w:r>
+      <w:proofErr w:type="spellStart"/>
+      <w:r>
+        <w:t>setiap</w:t>
+      </w:r>
+      <w:proofErr w:type="spellEnd"/>
+      <w:r>
+        <w:t xml:space="preserve"> </w:t>
+      </w:r>
+      <w:proofErr w:type="spellStart"/>
+      <w:r>
+        <w:t>tim</w:t>
+      </w:r>
+      <w:proofErr w:type="spellEnd"/>
+      <w:r>
+        <w:t xml:space="preserve"> </w:t>
+      </w:r>
+      <w:r>
+        <w:t xml:space="preserve">, </w:t>
+      </w:r>
+      <w:proofErr w:type="spellStart"/>
+      <w:r>
+        <w:t>tim</w:t>
+      </w:r>
+      <w:proofErr w:type="spellEnd"/>
+      <w:r>
+        <w:t xml:space="preserve"> </w:t>
+      </w:r>
+      <w:proofErr w:type="spellStart"/>
+      <w:r>
+        <w:t>ini</w:t>
+      </w:r>
+      <w:proofErr w:type="spellEnd"/>
+      <w:r>
+        <w:t xml:space="preserve"> </w:t>
+      </w:r>
+      <w:proofErr w:type="spellStart"/>
+      <w:r>
+        <w:t>akan</w:t>
+      </w:r>
+      <w:proofErr w:type="spellEnd"/>
+      <w:r>
+        <w:t xml:space="preserve"> </w:t>
+      </w:r>
+      <w:proofErr w:type="spellStart"/>
+      <w:r>
+        <w:t>menangani</w:t>
+      </w:r>
+      <w:proofErr w:type="spellEnd"/>
+      <w:r>
+        <w:t xml:space="preserve"> </w:t>
+      </w:r>
+      <w:proofErr w:type="spellStart"/>
+      <w:r>
+        <w:t>insiden</w:t>
+      </w:r>
+      <w:proofErr w:type="spellEnd"/>
+      <w:r>
+        <w:t xml:space="preserve"> yang </w:t>
+      </w:r>
+      <w:proofErr w:type="spellStart"/>
+      <w:r>
+        <w:t>benar</w:t>
+      </w:r>
+      <w:proofErr w:type="spellEnd"/>
+      <w:r>
+        <w:t xml:space="preserve"> </w:t>
+      </w:r>
+      <w:proofErr w:type="spellStart"/>
+      <w:r>
+        <w:t>benar</w:t>
+      </w:r>
+      <w:proofErr w:type="spellEnd"/>
+      <w:r>
+        <w:t xml:space="preserve"> </w:t>
+      </w:r>
+      <w:proofErr w:type="spellStart"/>
+      <w:r>
+        <w:t>kritis</w:t>
+      </w:r>
+      <w:proofErr w:type="spellEnd"/>
+      <w:r>
+        <w:t>/</w:t>
+      </w:r>
+      <w:proofErr w:type="spellStart"/>
+      <w:r>
+        <w:t>krusial</w:t>
+      </w:r>
+      <w:proofErr w:type="spellEnd"/>
+      <w:r>
+        <w:t xml:space="preserve">, </w:t>
+      </w:r>
+      <w:proofErr w:type="spellStart"/>
+      <w:r>
+        <w:t>sehingga</w:t>
+      </w:r>
+      <w:proofErr w:type="spellEnd"/>
+      <w:r>
+        <w:t xml:space="preserve"> </w:t>
+      </w:r>
+      <w:proofErr w:type="spellStart"/>
+      <w:r>
+        <w:t>dari</w:t>
+      </w:r>
+      <w:proofErr w:type="spellEnd"/>
+      <w:r>
+        <w:t xml:space="preserve"> </w:t>
+      </w:r>
+      <w:proofErr w:type="spellStart"/>
+      <w:r>
+        <w:t>semua</w:t>
+      </w:r>
+      <w:proofErr w:type="spellEnd"/>
+      <w:r>
+        <w:t xml:space="preserve"> </w:t>
+      </w:r>
+      <w:proofErr w:type="spellStart"/>
+      <w:r>
+        <w:t>insiden</w:t>
+      </w:r>
+      <w:proofErr w:type="spellEnd"/>
+      <w:r>
+        <w:t xml:space="preserve"> yang </w:t>
+      </w:r>
+      <w:proofErr w:type="spellStart"/>
+      <w:r>
+        <w:t>masuk</w:t>
+      </w:r>
+      <w:proofErr w:type="spellEnd"/>
+      <w:r>
+        <w:t xml:space="preserve"> </w:t>
+      </w:r>
+      <w:proofErr w:type="spellStart"/>
+      <w:r>
+        <w:t>mungkin</w:t>
+      </w:r>
+      <w:proofErr w:type="spellEnd"/>
+      <w:r>
+        <w:t xml:space="preserve"> </w:t>
+      </w:r>
+      <w:proofErr w:type="spellStart"/>
+      <w:r>
+        <w:t>tim</w:t>
+      </w:r>
+      <w:proofErr w:type="spellEnd"/>
+      <w:r>
+        <w:t xml:space="preserve"> </w:t>
+      </w:r>
+      <w:proofErr w:type="spellStart"/>
+      <w:r>
+        <w:t>ini</w:t>
+      </w:r>
+      <w:proofErr w:type="spellEnd"/>
+      <w:r>
+        <w:t xml:space="preserve"> </w:t>
+      </w:r>
+      <w:proofErr w:type="spellStart"/>
+      <w:r>
+        <w:t>hanya</w:t>
+      </w:r>
+      <w:proofErr w:type="spellEnd"/>
+      <w:r>
+        <w:t xml:space="preserve"> </w:t>
+      </w:r>
+      <w:proofErr w:type="spellStart"/>
+      <w:r>
+        <w:t>menangani</w:t>
+      </w:r>
+      <w:proofErr w:type="spellEnd"/>
+      <w:r>
+        <w:t xml:space="preserve"> 1-5% </w:t>
+      </w:r>
+      <w:proofErr w:type="spellStart"/>
+      <w:r>
+        <w:t>saja</w:t>
+      </w:r>
+      <w:proofErr w:type="spellEnd"/>
+      <w:r>
+        <w:t xml:space="preserve"> </w:t>
+      </w:r>
+      <w:proofErr w:type="spellStart"/>
+      <w:r>
+        <w:t>karena</w:t>
+      </w:r>
+      <w:proofErr w:type="spellEnd"/>
+      <w:r>
+        <w:t xml:space="preserve"> </w:t>
+      </w:r>
+      <w:proofErr w:type="spellStart"/>
+      <w:r>
+        <w:t>hanya</w:t>
+      </w:r>
+      <w:proofErr w:type="spellEnd"/>
+      <w:r>
+        <w:t xml:space="preserve"> yang </w:t>
+      </w:r>
+      <w:proofErr w:type="spellStart"/>
+      <w:r>
+        <w:t>kritis</w:t>
+      </w:r>
+      <w:proofErr w:type="spellEnd"/>
+      <w:r>
+        <w:t>/</w:t>
+      </w:r>
+      <w:proofErr w:type="spellStart"/>
+      <w:r>
+        <w:t>krusial</w:t>
+      </w:r>
+      <w:proofErr w:type="spellEnd"/>
+      <w:r>
+        <w:t xml:space="preserve"> </w:t>
+      </w:r>
+      <w:proofErr w:type="spellStart"/>
+      <w:r>
+        <w:t>saja</w:t>
+      </w:r>
+      <w:proofErr w:type="spellEnd"/>
+      <w:r>
+        <w:t xml:space="preserve">, </w:t>
+      </w:r>
+      <w:proofErr w:type="spellStart"/>
+      <w:r>
+        <w:t>sisanya</w:t>
+      </w:r>
+      <w:proofErr w:type="spellEnd"/>
+      <w:r>
+        <w:t xml:space="preserve"> </w:t>
+      </w:r>
+      <w:proofErr w:type="spellStart"/>
+      <w:r>
+        <w:t>akan</w:t>
+      </w:r>
+      <w:proofErr w:type="spellEnd"/>
+      <w:r>
+        <w:t xml:space="preserve"> </w:t>
+      </w:r>
+      <w:proofErr w:type="spellStart"/>
+      <w:r>
+        <w:t>dilempar</w:t>
+      </w:r>
+      <w:proofErr w:type="spellEnd"/>
+      <w:r>
+        <w:t xml:space="preserve"> </w:t>
+      </w:r>
+      <w:proofErr w:type="spellStart"/>
+      <w:r>
+        <w:t>ke</w:t>
+      </w:r>
+      <w:proofErr w:type="spellEnd"/>
+      <w:r>
+        <w:t xml:space="preserve"> Local Dispatch Swarm</w:t>
       </w:r>
     </w:p>
     <w:p>
@@ -395,11 +1722,216 @@
         </w:numPr>
       </w:pPr>
       <w:r>
-        <w:t xml:space="preserve">Local Dispatch Swarm = Tim ini akan menerima sebagian besar insiden yang terjadi, </w:t>
-      </w:r>
-      <w:r>
-        <w:t>dan mereka akan memfilter insiden apa saja yang dapat mereka selesaikan dengan cepat/yang paling cepat dapat solusi sisanya akan dilanjutkan ke Product Line Support Teams/Cuscare</w:t>
-      </w:r>
+        <w:t xml:space="preserve">Local Dispatch Swarm = Tim </w:t>
+      </w:r>
+      <w:proofErr w:type="spellStart"/>
+      <w:r>
+        <w:t>ini</w:t>
+      </w:r>
+      <w:proofErr w:type="spellEnd"/>
+      <w:r>
+        <w:t xml:space="preserve"> </w:t>
+      </w:r>
+      <w:proofErr w:type="spellStart"/>
+      <w:r>
+        <w:t>akan</w:t>
+      </w:r>
+      <w:proofErr w:type="spellEnd"/>
+      <w:r>
+        <w:t xml:space="preserve"> </w:t>
+      </w:r>
+      <w:proofErr w:type="spellStart"/>
+      <w:r>
+        <w:t>menerima</w:t>
+      </w:r>
+      <w:proofErr w:type="spellEnd"/>
+      <w:r>
+        <w:t xml:space="preserve"> </w:t>
+      </w:r>
+      <w:proofErr w:type="spellStart"/>
+      <w:r>
+        <w:t>sebagian</w:t>
+      </w:r>
+      <w:proofErr w:type="spellEnd"/>
+      <w:r>
+        <w:t xml:space="preserve"> </w:t>
+      </w:r>
+      <w:proofErr w:type="spellStart"/>
+      <w:r>
+        <w:t>besar</w:t>
+      </w:r>
+      <w:proofErr w:type="spellEnd"/>
+      <w:r>
+        <w:t xml:space="preserve"> </w:t>
+      </w:r>
+      <w:proofErr w:type="spellStart"/>
+      <w:r>
+        <w:t>insiden</w:t>
+      </w:r>
+      <w:proofErr w:type="spellEnd"/>
+      <w:r>
+        <w:t xml:space="preserve"> yang </w:t>
+      </w:r>
+      <w:proofErr w:type="spellStart"/>
+      <w:r>
+        <w:t>terjadi</w:t>
+      </w:r>
+      <w:proofErr w:type="spellEnd"/>
+      <w:r>
+        <w:t xml:space="preserve">, </w:t>
+      </w:r>
+      <w:r>
+        <w:t xml:space="preserve">dan </w:t>
+      </w:r>
+      <w:proofErr w:type="spellStart"/>
+      <w:r>
+        <w:t>mereka</w:t>
+      </w:r>
+      <w:proofErr w:type="spellEnd"/>
+      <w:r>
+        <w:t xml:space="preserve"> </w:t>
+      </w:r>
+      <w:proofErr w:type="spellStart"/>
+      <w:r>
+        <w:t>akan</w:t>
+      </w:r>
+      <w:proofErr w:type="spellEnd"/>
+      <w:r>
+        <w:t xml:space="preserve"> </w:t>
+      </w:r>
+      <w:proofErr w:type="spellStart"/>
+      <w:r>
+        <w:t>memfilter</w:t>
+      </w:r>
+      <w:proofErr w:type="spellEnd"/>
+      <w:r>
+        <w:t xml:space="preserve"> </w:t>
+      </w:r>
+      <w:proofErr w:type="spellStart"/>
+      <w:r>
+        <w:t>insiden</w:t>
+      </w:r>
+      <w:proofErr w:type="spellEnd"/>
+      <w:r>
+        <w:t xml:space="preserve"> </w:t>
+      </w:r>
+      <w:proofErr w:type="spellStart"/>
+      <w:r>
+        <w:t>apa</w:t>
+      </w:r>
+      <w:proofErr w:type="spellEnd"/>
+      <w:r>
+        <w:t xml:space="preserve"> </w:t>
+      </w:r>
+      <w:proofErr w:type="spellStart"/>
+      <w:r>
+        <w:t>saja</w:t>
+      </w:r>
+      <w:proofErr w:type="spellEnd"/>
+      <w:r>
+        <w:t xml:space="preserve"> yang </w:t>
+      </w:r>
+      <w:proofErr w:type="spellStart"/>
+      <w:r>
+        <w:t>dapat</w:t>
+      </w:r>
+      <w:proofErr w:type="spellEnd"/>
+      <w:r>
+        <w:t xml:space="preserve"> </w:t>
+      </w:r>
+      <w:proofErr w:type="spellStart"/>
+      <w:r>
+        <w:t>mereka</w:t>
+      </w:r>
+      <w:proofErr w:type="spellEnd"/>
+      <w:r>
+        <w:t xml:space="preserve"> </w:t>
+      </w:r>
+      <w:proofErr w:type="spellStart"/>
+      <w:r>
+        <w:t>selesaikan</w:t>
+      </w:r>
+      <w:proofErr w:type="spellEnd"/>
+      <w:r>
+        <w:t xml:space="preserve"> </w:t>
+      </w:r>
+      <w:proofErr w:type="spellStart"/>
+      <w:r>
+        <w:t>dengan</w:t>
+      </w:r>
+      <w:proofErr w:type="spellEnd"/>
+      <w:r>
+        <w:t xml:space="preserve"> </w:t>
+      </w:r>
+      <w:proofErr w:type="spellStart"/>
+      <w:r>
+        <w:t>cepat</w:t>
+      </w:r>
+      <w:proofErr w:type="spellEnd"/>
+      <w:r>
+        <w:t xml:space="preserve">/yang paling </w:t>
+      </w:r>
+      <w:proofErr w:type="spellStart"/>
+      <w:r>
+        <w:t>cepat</w:t>
+      </w:r>
+      <w:proofErr w:type="spellEnd"/>
+      <w:r>
+        <w:t xml:space="preserve"> </w:t>
+      </w:r>
+      <w:proofErr w:type="spellStart"/>
+      <w:r>
+        <w:t>dapat</w:t>
+      </w:r>
+      <w:proofErr w:type="spellEnd"/>
+      <w:r>
+        <w:t xml:space="preserve"> </w:t>
+      </w:r>
+      <w:proofErr w:type="spellStart"/>
+      <w:r>
+        <w:t>solusi</w:t>
+      </w:r>
+      <w:proofErr w:type="spellEnd"/>
+      <w:r>
+        <w:t xml:space="preserve"> </w:t>
+      </w:r>
+      <w:proofErr w:type="spellStart"/>
+      <w:r>
+        <w:t>sisanya</w:t>
+      </w:r>
+      <w:proofErr w:type="spellEnd"/>
+      <w:r>
+        <w:t xml:space="preserve"> </w:t>
+      </w:r>
+      <w:proofErr w:type="spellStart"/>
+      <w:r>
+        <w:t>akan</w:t>
+      </w:r>
+      <w:proofErr w:type="spellEnd"/>
+      <w:r>
+        <w:t xml:space="preserve"> </w:t>
+      </w:r>
+      <w:proofErr w:type="spellStart"/>
+      <w:r>
+        <w:t>dilanjutkan</w:t>
+      </w:r>
+      <w:proofErr w:type="spellEnd"/>
+      <w:r>
+        <w:t xml:space="preserve"> </w:t>
+      </w:r>
+      <w:proofErr w:type="spellStart"/>
+      <w:r>
+        <w:t>ke</w:t>
+      </w:r>
+      <w:proofErr w:type="spellEnd"/>
+      <w:r>
+        <w:t xml:space="preserve"> Product Line Support Teams/</w:t>
+      </w:r>
+      <w:proofErr w:type="spellStart"/>
+      <w:r>
+        <w:t>Cuscare</w:t>
+      </w:r>
+      <w:proofErr w:type="spellEnd"/>
     </w:p>
     <w:p>
       <w:pPr>
@@ -410,13 +1942,183 @@
         </w:numPr>
       </w:pPr>
       <w:r>
-        <w:t>Backlog Swarm = Tim ini hampir mirip dengan Severity 1 Swarm, karena berisi orang orang terampil pada bidangnya, mereka akan menangani insiden yang tidak bisa ditanganin oleh Local Dispatch Swarm dan Product Line Support Teams</w:t>
-      </w:r>
-    </w:p>
-    <w:p>
-      <w:r>
-        <w:t>Dengan proses Swarming ini kita dapat benefitnya seperti</w:t>
-      </w:r>
+        <w:t xml:space="preserve">Backlog Swarm = Tim </w:t>
+      </w:r>
+      <w:proofErr w:type="spellStart"/>
+      <w:r>
+        <w:t>ini</w:t>
+      </w:r>
+      <w:proofErr w:type="spellEnd"/>
+      <w:r>
+        <w:t xml:space="preserve"> </w:t>
+      </w:r>
+      <w:proofErr w:type="spellStart"/>
+      <w:r>
+        <w:t>hampir</w:t>
+      </w:r>
+      <w:proofErr w:type="spellEnd"/>
+      <w:r>
+        <w:t xml:space="preserve"> </w:t>
+      </w:r>
+      <w:proofErr w:type="spellStart"/>
+      <w:r>
+        <w:t>mirip</w:t>
+      </w:r>
+      <w:proofErr w:type="spellEnd"/>
+      <w:r>
+        <w:t xml:space="preserve"> </w:t>
+      </w:r>
+      <w:proofErr w:type="spellStart"/>
+      <w:r>
+        <w:t>dengan</w:t>
+      </w:r>
+      <w:proofErr w:type="spellEnd"/>
+      <w:r>
+        <w:t xml:space="preserve"> Severity 1 Swarm, </w:t>
+      </w:r>
+      <w:proofErr w:type="spellStart"/>
+      <w:r>
+        <w:t>karena</w:t>
+      </w:r>
+      <w:proofErr w:type="spellEnd"/>
+      <w:r>
+        <w:t xml:space="preserve"> </w:t>
+      </w:r>
+      <w:proofErr w:type="spellStart"/>
+      <w:r>
+        <w:t>berisi</w:t>
+      </w:r>
+      <w:proofErr w:type="spellEnd"/>
+      <w:r>
+        <w:t xml:space="preserve"> orang </w:t>
+      </w:r>
+      <w:proofErr w:type="spellStart"/>
+      <w:r>
+        <w:t>orang</w:t>
+      </w:r>
+      <w:proofErr w:type="spellEnd"/>
+      <w:r>
+        <w:t xml:space="preserve"> </w:t>
+      </w:r>
+      <w:proofErr w:type="spellStart"/>
+      <w:r>
+        <w:t>terampil</w:t>
+      </w:r>
+      <w:proofErr w:type="spellEnd"/>
+      <w:r>
+        <w:t xml:space="preserve"> pada </w:t>
+      </w:r>
+      <w:proofErr w:type="spellStart"/>
+      <w:r>
+        <w:t>bidangnya</w:t>
+      </w:r>
+      <w:proofErr w:type="spellEnd"/>
+      <w:r>
+        <w:t xml:space="preserve">, </w:t>
+      </w:r>
+      <w:proofErr w:type="spellStart"/>
+      <w:r>
+        <w:t>mereka</w:t>
+      </w:r>
+      <w:proofErr w:type="spellEnd"/>
+      <w:r>
+        <w:t xml:space="preserve"> </w:t>
+      </w:r>
+      <w:proofErr w:type="spellStart"/>
+      <w:r>
+        <w:t>akan</w:t>
+      </w:r>
+      <w:proofErr w:type="spellEnd"/>
+      <w:r>
+        <w:t xml:space="preserve"> </w:t>
+      </w:r>
+      <w:proofErr w:type="spellStart"/>
+      <w:r>
+        <w:t>menangani</w:t>
+      </w:r>
+      <w:proofErr w:type="spellEnd"/>
+      <w:r>
+        <w:t xml:space="preserve"> </w:t>
+      </w:r>
+      <w:proofErr w:type="spellStart"/>
+      <w:r>
+        <w:t>insiden</w:t>
+      </w:r>
+      <w:proofErr w:type="spellEnd"/>
+      <w:r>
+        <w:t xml:space="preserve"> yang </w:t>
+      </w:r>
+      <w:proofErr w:type="spellStart"/>
+      <w:r>
+        <w:t>tidak</w:t>
+      </w:r>
+      <w:proofErr w:type="spellEnd"/>
+      <w:r>
+        <w:t xml:space="preserve"> </w:t>
+      </w:r>
+      <w:proofErr w:type="spellStart"/>
+      <w:r>
+        <w:t>bisa</w:t>
+      </w:r>
+      <w:proofErr w:type="spellEnd"/>
+      <w:r>
+        <w:t xml:space="preserve"> </w:t>
+      </w:r>
+      <w:proofErr w:type="spellStart"/>
+      <w:r>
+        <w:t>ditanganin</w:t>
+      </w:r>
+      <w:proofErr w:type="spellEnd"/>
+      <w:r>
+        <w:t xml:space="preserve"> oleh Local Dispatch Swarm dan Product Line Support Teams</w:t>
+      </w:r>
+    </w:p>
+    <w:p>
+      <w:proofErr w:type="spellStart"/>
+      <w:r>
+        <w:t>Dengan</w:t>
+      </w:r>
+      <w:proofErr w:type="spellEnd"/>
+      <w:r>
+        <w:t xml:space="preserve"> proses Swarming </w:t>
+      </w:r>
+      <w:proofErr w:type="spellStart"/>
+      <w:r>
+        <w:t>ini</w:t>
+      </w:r>
+      <w:proofErr w:type="spellEnd"/>
+      <w:r>
+        <w:t xml:space="preserve"> </w:t>
+      </w:r>
+      <w:proofErr w:type="spellStart"/>
+      <w:r>
+        <w:t>kita</w:t>
+      </w:r>
+      <w:proofErr w:type="spellEnd"/>
+      <w:r>
+        <w:t xml:space="preserve"> </w:t>
+      </w:r>
+      <w:proofErr w:type="spellStart"/>
+      <w:r>
+        <w:t>dapat</w:t>
+      </w:r>
+      <w:proofErr w:type="spellEnd"/>
+      <w:r>
+        <w:t xml:space="preserve"> </w:t>
+      </w:r>
+      <w:proofErr w:type="spellStart"/>
+      <w:r>
+        <w:t>benefitnya</w:t>
+      </w:r>
+      <w:proofErr w:type="spellEnd"/>
+      <w:r>
+        <w:t xml:space="preserve"> </w:t>
+      </w:r>
+      <w:proofErr w:type="spellStart"/>
+      <w:r>
+        <w:t>seperti</w:t>
+      </w:r>
+      <w:proofErr w:type="spellEnd"/>
     </w:p>
     <w:p>
       <w:pPr>
@@ -426,9 +2128,35 @@
           <w:numId w:val="3"/>
         </w:numPr>
       </w:pPr>
-      <w:r>
-        <w:t>Tidak adanya insiden yang on progress berkepanjangan</w:t>
-      </w:r>
+      <w:proofErr w:type="spellStart"/>
+      <w:r>
+        <w:t>Tidak</w:t>
+      </w:r>
+      <w:proofErr w:type="spellEnd"/>
+      <w:r>
+        <w:t xml:space="preserve"> </w:t>
+      </w:r>
+      <w:proofErr w:type="spellStart"/>
+      <w:r>
+        <w:t>adanya</w:t>
+      </w:r>
+      <w:proofErr w:type="spellEnd"/>
+      <w:r>
+        <w:t xml:space="preserve"> </w:t>
+      </w:r>
+      <w:proofErr w:type="spellStart"/>
+      <w:r>
+        <w:t>insiden</w:t>
+      </w:r>
+      <w:proofErr w:type="spellEnd"/>
+      <w:r>
+        <w:t xml:space="preserve"> yang on progress </w:t>
+      </w:r>
+      <w:proofErr w:type="spellStart"/>
+      <w:r>
+        <w:t>berkepanjangan</w:t>
+      </w:r>
+      <w:proofErr w:type="spellEnd"/>
     </w:p>
     <w:p>
       <w:pPr>
@@ -438,9 +2166,59 @@
           <w:numId w:val="3"/>
         </w:numPr>
       </w:pPr>
-      <w:r>
-        <w:t>Antar tim dapat berbagi pengetahuan saat troubleshoot insiden</w:t>
-      </w:r>
+      <w:proofErr w:type="spellStart"/>
+      <w:r>
+        <w:t>Antar</w:t>
+      </w:r>
+      <w:proofErr w:type="spellEnd"/>
+      <w:r>
+        <w:t xml:space="preserve"> </w:t>
+      </w:r>
+      <w:proofErr w:type="spellStart"/>
+      <w:r>
+        <w:t>tim</w:t>
+      </w:r>
+      <w:proofErr w:type="spellEnd"/>
+      <w:r>
+        <w:t xml:space="preserve"> </w:t>
+      </w:r>
+      <w:proofErr w:type="spellStart"/>
+      <w:r>
+        <w:t>dapat</w:t>
+      </w:r>
+      <w:proofErr w:type="spellEnd"/>
+      <w:r>
+        <w:t xml:space="preserve"> </w:t>
+      </w:r>
+      <w:proofErr w:type="spellStart"/>
+      <w:r>
+        <w:t>berbagi</w:t>
+      </w:r>
+      <w:proofErr w:type="spellEnd"/>
+      <w:r>
+        <w:t xml:space="preserve"> </w:t>
+      </w:r>
+      <w:proofErr w:type="spellStart"/>
+      <w:r>
+        <w:t>pengetahuan</w:t>
+      </w:r>
+      <w:proofErr w:type="spellEnd"/>
+      <w:r>
+        <w:t xml:space="preserve"> </w:t>
+      </w:r>
+      <w:proofErr w:type="spellStart"/>
+      <w:r>
+        <w:t>saat</w:t>
+      </w:r>
+      <w:proofErr w:type="spellEnd"/>
+      <w:r>
+        <w:t xml:space="preserve"> troubleshoot </w:t>
+      </w:r>
+      <w:proofErr w:type="spellStart"/>
+      <w:r>
+        <w:t>insiden</w:t>
+      </w:r>
+      <w:proofErr w:type="spellEnd"/>
     </w:p>
     <w:p>
       <w:pPr>
@@ -450,9 +2228,43 @@
           <w:numId w:val="3"/>
         </w:numPr>
       </w:pPr>
-      <w:r>
-        <w:t>Memungkinkan berbagi pengetahuan antar tim</w:t>
-      </w:r>
+      <w:proofErr w:type="spellStart"/>
+      <w:r>
+        <w:t>Memungkinkan</w:t>
+      </w:r>
+      <w:proofErr w:type="spellEnd"/>
+      <w:r>
+        <w:t xml:space="preserve"> </w:t>
+      </w:r>
+      <w:proofErr w:type="spellStart"/>
+      <w:r>
+        <w:t>berbagi</w:t>
+      </w:r>
+      <w:proofErr w:type="spellEnd"/>
+      <w:r>
+        <w:t xml:space="preserve"> </w:t>
+      </w:r>
+      <w:proofErr w:type="spellStart"/>
+      <w:r>
+        <w:t>pengetahuan</w:t>
+      </w:r>
+      <w:proofErr w:type="spellEnd"/>
+      <w:r>
+        <w:t xml:space="preserve"> </w:t>
+      </w:r>
+      <w:proofErr w:type="spellStart"/>
+      <w:r>
+        <w:t>antar</w:t>
+      </w:r>
+      <w:proofErr w:type="spellEnd"/>
+      <w:r>
+        <w:t xml:space="preserve"> </w:t>
+      </w:r>
+      <w:proofErr w:type="spellStart"/>
+      <w:r>
+        <w:t>tim</w:t>
+      </w:r>
+      <w:proofErr w:type="spellEnd"/>
     </w:p>
     <w:p/>
     <w:p/>
@@ -481,6 +2293,9 @@
     </w:p>
     <w:p>
       <w:r>
+        <w:rPr>
+          <w:noProof/>
+        </w:rPr>
         <w:drawing>
           <wp:inline distT="0" distB="0" distL="0" distR="0" wp14:anchorId="191DF72A" wp14:editId="7D999CBB">
             <wp:extent cx="5731510" cy="3204210"/>
@@ -529,10 +2344,231 @@
         <w:jc w:val="both"/>
       </w:pPr>
       <w:r>
-        <w:t xml:space="preserve">Culture = Dalam mengembangkan DevOps, kita perlu membangun sebuah kebiasaan yang didalamnya </w:t>
-      </w:r>
-      <w:r>
-        <w:t>mengikutsertakan tim Developer dan IT Operation sehingga kedua tim dapat berkolaborasi dengan baik dalam mengembangkan sebuah aplikasi sehingga aplikasi dapat terdeliver dengan baik ke user.</w:t>
+        <w:t xml:space="preserve">Culture = </w:t>
+      </w:r>
+      <w:proofErr w:type="spellStart"/>
+      <w:r>
+        <w:t>Dalam</w:t>
+      </w:r>
+      <w:proofErr w:type="spellEnd"/>
+      <w:r>
+        <w:t xml:space="preserve"> </w:t>
+      </w:r>
+      <w:proofErr w:type="spellStart"/>
+      <w:r>
+        <w:t>mengembangkan</w:t>
+      </w:r>
+      <w:proofErr w:type="spellEnd"/>
+      <w:r>
+        <w:t xml:space="preserve"> DevOps, </w:t>
+      </w:r>
+      <w:proofErr w:type="spellStart"/>
+      <w:r>
+        <w:t>kita</w:t>
+      </w:r>
+      <w:proofErr w:type="spellEnd"/>
+      <w:r>
+        <w:t xml:space="preserve"> </w:t>
+      </w:r>
+      <w:proofErr w:type="spellStart"/>
+      <w:r>
+        <w:t>perlu</w:t>
+      </w:r>
+      <w:proofErr w:type="spellEnd"/>
+      <w:r>
+        <w:t xml:space="preserve"> </w:t>
+      </w:r>
+      <w:proofErr w:type="spellStart"/>
+      <w:r>
+        <w:t>membangun</w:t>
+      </w:r>
+      <w:proofErr w:type="spellEnd"/>
+      <w:r>
+        <w:t xml:space="preserve"> </w:t>
+      </w:r>
+      <w:proofErr w:type="spellStart"/>
+      <w:r>
+        <w:t>sebuah</w:t>
+      </w:r>
+      <w:proofErr w:type="spellEnd"/>
+      <w:r>
+        <w:t xml:space="preserve"> </w:t>
+      </w:r>
+      <w:proofErr w:type="spellStart"/>
+      <w:r>
+        <w:t>kebiasaan</w:t>
+      </w:r>
+      <w:proofErr w:type="spellEnd"/>
+      <w:r>
+        <w:t xml:space="preserve"> yang </w:t>
+      </w:r>
+      <w:proofErr w:type="spellStart"/>
+      <w:r>
+        <w:t>didalamnya</w:t>
+      </w:r>
+      <w:proofErr w:type="spellEnd"/>
+      <w:r>
+        <w:t xml:space="preserve"> </w:t>
+      </w:r>
+      <w:proofErr w:type="spellStart"/>
+      <w:r>
+        <w:t>mengikutsertakan</w:t>
+      </w:r>
+      <w:proofErr w:type="spellEnd"/>
+      <w:r>
+        <w:t xml:space="preserve"> </w:t>
+      </w:r>
+      <w:proofErr w:type="spellStart"/>
+      <w:r>
+        <w:t>tim</w:t>
+      </w:r>
+      <w:proofErr w:type="spellEnd"/>
+      <w:r>
+        <w:t xml:space="preserve"> Developer dan IT Operation </w:t>
+      </w:r>
+      <w:proofErr w:type="spellStart"/>
+      <w:r>
+        <w:t>sehingga</w:t>
+      </w:r>
+      <w:proofErr w:type="spellEnd"/>
+      <w:r>
+        <w:t xml:space="preserve"> </w:t>
+      </w:r>
+      <w:proofErr w:type="spellStart"/>
+      <w:r>
+        <w:t>kedua</w:t>
+      </w:r>
+      <w:proofErr w:type="spellEnd"/>
+      <w:r>
+        <w:t xml:space="preserve"> </w:t>
+      </w:r>
+      <w:proofErr w:type="spellStart"/>
+      <w:r>
+        <w:t>tim</w:t>
+      </w:r>
+      <w:proofErr w:type="spellEnd"/>
+      <w:r>
+        <w:t xml:space="preserve"> </w:t>
+      </w:r>
+      <w:proofErr w:type="spellStart"/>
+      <w:r>
+        <w:t>dapat</w:t>
+      </w:r>
+      <w:proofErr w:type="spellEnd"/>
+      <w:r>
+        <w:t xml:space="preserve"> </w:t>
+      </w:r>
+      <w:proofErr w:type="spellStart"/>
+      <w:r>
+        <w:t>berkolaborasi</w:t>
+      </w:r>
+      <w:proofErr w:type="spellEnd"/>
+      <w:r>
+        <w:t xml:space="preserve"> </w:t>
+      </w:r>
+      <w:proofErr w:type="spellStart"/>
+      <w:r>
+        <w:t>dengan</w:t>
+      </w:r>
+      <w:proofErr w:type="spellEnd"/>
+      <w:r>
+        <w:t xml:space="preserve"> </w:t>
+      </w:r>
+      <w:proofErr w:type="spellStart"/>
+      <w:r>
+        <w:t>baik</w:t>
+      </w:r>
+      <w:proofErr w:type="spellEnd"/>
+      <w:r>
+        <w:t xml:space="preserve"> </w:t>
+      </w:r>
+      <w:proofErr w:type="spellStart"/>
+      <w:r>
+        <w:t>dalam</w:t>
+      </w:r>
+      <w:proofErr w:type="spellEnd"/>
+      <w:r>
+        <w:t xml:space="preserve"> </w:t>
+      </w:r>
+      <w:proofErr w:type="spellStart"/>
+      <w:r>
+        <w:t>mengembangkan</w:t>
+      </w:r>
+      <w:proofErr w:type="spellEnd"/>
+      <w:r>
+        <w:t xml:space="preserve"> </w:t>
+      </w:r>
+      <w:proofErr w:type="spellStart"/>
+      <w:r>
+        <w:t>sebuah</w:t>
+      </w:r>
+      <w:proofErr w:type="spellEnd"/>
+      <w:r>
+        <w:t xml:space="preserve"> </w:t>
+      </w:r>
+      <w:proofErr w:type="spellStart"/>
+      <w:r>
+        <w:t>aplikasi</w:t>
+      </w:r>
+      <w:proofErr w:type="spellEnd"/>
+      <w:r>
+        <w:t xml:space="preserve"> </w:t>
+      </w:r>
+      <w:proofErr w:type="spellStart"/>
+      <w:r>
+        <w:t>sehingga</w:t>
+      </w:r>
+      <w:proofErr w:type="spellEnd"/>
+      <w:r>
+        <w:t xml:space="preserve"> </w:t>
+      </w:r>
+      <w:proofErr w:type="spellStart"/>
+      <w:r>
+        <w:t>aplikasi</w:t>
+      </w:r>
+      <w:proofErr w:type="spellEnd"/>
+      <w:r>
+        <w:t xml:space="preserve"> </w:t>
+      </w:r>
+      <w:proofErr w:type="spellStart"/>
+      <w:r>
+        <w:t>dapat</w:t>
+      </w:r>
+      <w:proofErr w:type="spellEnd"/>
+      <w:r>
+        <w:t xml:space="preserve"> </w:t>
+      </w:r>
+      <w:proofErr w:type="spellStart"/>
+      <w:r>
+        <w:t>terdeliver</w:t>
+      </w:r>
+      <w:proofErr w:type="spellEnd"/>
+      <w:r>
+        <w:t xml:space="preserve"> </w:t>
+      </w:r>
+      <w:proofErr w:type="spellStart"/>
+      <w:r>
+        <w:t>dengan</w:t>
+      </w:r>
+      <w:proofErr w:type="spellEnd"/>
+      <w:r>
+        <w:t xml:space="preserve"> </w:t>
+      </w:r>
+      <w:proofErr w:type="spellStart"/>
+      <w:r>
+        <w:t>baik</w:t>
+      </w:r>
+      <w:proofErr w:type="spellEnd"/>
+      <w:r>
+        <w:t xml:space="preserve"> </w:t>
+      </w:r>
+      <w:proofErr w:type="spellStart"/>
+      <w:r>
+        <w:t>ke</w:t>
+      </w:r>
+      <w:proofErr w:type="spellEnd"/>
+      <w:r>
+        <w:t xml:space="preserve"> user.</w:t>
       </w:r>
     </w:p>
     <w:p>
@@ -545,8 +2581,69 @@
         <w:jc w:val="both"/>
       </w:pPr>
       <w:r>
-        <w:t>Automation = Proses otomasi dalam mengembangkan sebuah aplikasi, misalnya seperti code integration, code review, monitoring alert, dll</w:t>
-      </w:r>
+        <w:t xml:space="preserve">Automation = Proses </w:t>
+      </w:r>
+      <w:proofErr w:type="spellStart"/>
+      <w:r>
+        <w:t>otomasi</w:t>
+      </w:r>
+      <w:proofErr w:type="spellEnd"/>
+      <w:r>
+        <w:t xml:space="preserve"> </w:t>
+      </w:r>
+      <w:proofErr w:type="spellStart"/>
+      <w:r>
+        <w:t>dalam</w:t>
+      </w:r>
+      <w:proofErr w:type="spellEnd"/>
+      <w:r>
+        <w:t xml:space="preserve"> </w:t>
+      </w:r>
+      <w:proofErr w:type="spellStart"/>
+      <w:r>
+        <w:t>mengembangkan</w:t>
+      </w:r>
+      <w:proofErr w:type="spellEnd"/>
+      <w:r>
+        <w:t xml:space="preserve"> </w:t>
+      </w:r>
+      <w:proofErr w:type="spellStart"/>
+      <w:r>
+        <w:t>sebuah</w:t>
+      </w:r>
+      <w:proofErr w:type="spellEnd"/>
+      <w:r>
+        <w:t xml:space="preserve"> </w:t>
+      </w:r>
+      <w:proofErr w:type="spellStart"/>
+      <w:r>
+        <w:t>aplikasi</w:t>
+      </w:r>
+      <w:proofErr w:type="spellEnd"/>
+      <w:r>
+        <w:t xml:space="preserve">, </w:t>
+      </w:r>
+      <w:proofErr w:type="spellStart"/>
+      <w:r>
+        <w:t>misalnya</w:t>
+      </w:r>
+      <w:proofErr w:type="spellEnd"/>
+      <w:r>
+        <w:t xml:space="preserve"> </w:t>
+      </w:r>
+      <w:proofErr w:type="spellStart"/>
+      <w:r>
+        <w:t>seperti</w:t>
+      </w:r>
+      <w:proofErr w:type="spellEnd"/>
+      <w:r>
+        <w:t xml:space="preserve"> code integration, code review, monitoring alert, </w:t>
+      </w:r>
+      <w:proofErr w:type="spellStart"/>
+      <w:r>
+        <w:t>dll</w:t>
+      </w:r>
+      <w:proofErr w:type="spellEnd"/>
     </w:p>
     <w:p>
       <w:pPr>
@@ -558,8 +2655,277 @@
         <w:jc w:val="both"/>
       </w:pPr>
       <w:r>
-        <w:t>Lean = Pada proses ini setiap proses akan diusahakan efisien, meminimalkan code wip atau pekerjaan coding yang berlebih, mengurangi penyerah terima kerjaan ke tim lain, mengurangi waktu tunggu untuk pindah ke fase development selanjutnya contoh dari proses code masuk ke repositori, bagaimana caranya mempercepat untuk di deploy dan dijalankan</w:t>
-      </w:r>
+        <w:t xml:space="preserve">Lean = Pada proses </w:t>
+      </w:r>
+      <w:proofErr w:type="spellStart"/>
+      <w:r>
+        <w:t>ini</w:t>
+      </w:r>
+      <w:proofErr w:type="spellEnd"/>
+      <w:r>
+        <w:t xml:space="preserve"> </w:t>
+      </w:r>
+      <w:proofErr w:type="spellStart"/>
+      <w:r>
+        <w:t>setiap</w:t>
+      </w:r>
+      <w:proofErr w:type="spellEnd"/>
+      <w:r>
+        <w:t xml:space="preserve"> proses </w:t>
+      </w:r>
+      <w:proofErr w:type="spellStart"/>
+      <w:r>
+        <w:t>akan</w:t>
+      </w:r>
+      <w:proofErr w:type="spellEnd"/>
+      <w:r>
+        <w:t xml:space="preserve"> </w:t>
+      </w:r>
+      <w:proofErr w:type="spellStart"/>
+      <w:r>
+        <w:t>diusahakan</w:t>
+      </w:r>
+      <w:proofErr w:type="spellEnd"/>
+      <w:r>
+        <w:t xml:space="preserve"> </w:t>
+      </w:r>
+      <w:proofErr w:type="spellStart"/>
+      <w:r>
+        <w:t>efisien</w:t>
+      </w:r>
+      <w:proofErr w:type="spellEnd"/>
+      <w:r>
+        <w:t xml:space="preserve">, </w:t>
+      </w:r>
+      <w:proofErr w:type="spellStart"/>
+      <w:r>
+        <w:t>meminimalkan</w:t>
+      </w:r>
+      <w:proofErr w:type="spellEnd"/>
+      <w:r>
+        <w:t xml:space="preserve"> code </w:t>
+      </w:r>
+      <w:proofErr w:type="spellStart"/>
+      <w:r>
+        <w:t>wip</w:t>
+      </w:r>
+      <w:proofErr w:type="spellEnd"/>
+      <w:r>
+        <w:t xml:space="preserve"> </w:t>
+      </w:r>
+      <w:proofErr w:type="spellStart"/>
+      <w:r>
+        <w:t>atau</w:t>
+      </w:r>
+      <w:proofErr w:type="spellEnd"/>
+      <w:r>
+        <w:t xml:space="preserve"> </w:t>
+      </w:r>
+      <w:proofErr w:type="spellStart"/>
+      <w:r>
+        <w:t>pekerjaan</w:t>
+      </w:r>
+      <w:proofErr w:type="spellEnd"/>
+      <w:r>
+        <w:t xml:space="preserve"> coding yang </w:t>
+      </w:r>
+      <w:proofErr w:type="spellStart"/>
+      <w:r>
+        <w:t>berlebih</w:t>
+      </w:r>
+      <w:proofErr w:type="spellEnd"/>
+      <w:r>
+        <w:t xml:space="preserve">, </w:t>
+      </w:r>
+      <w:proofErr w:type="spellStart"/>
+      <w:r>
+        <w:t>mengurangi</w:t>
+      </w:r>
+      <w:proofErr w:type="spellEnd"/>
+      <w:r>
+        <w:t xml:space="preserve"> </w:t>
+      </w:r>
+      <w:proofErr w:type="spellStart"/>
+      <w:r>
+        <w:t>penyerah</w:t>
+      </w:r>
+      <w:proofErr w:type="spellEnd"/>
+      <w:r>
+        <w:t xml:space="preserve"> </w:t>
+      </w:r>
+      <w:proofErr w:type="spellStart"/>
+      <w:r>
+        <w:t>terima</w:t>
+      </w:r>
+      <w:proofErr w:type="spellEnd"/>
+      <w:r>
+        <w:t xml:space="preserve"> </w:t>
+      </w:r>
+      <w:proofErr w:type="spellStart"/>
+      <w:r>
+        <w:t>kerjaan</w:t>
+      </w:r>
+      <w:proofErr w:type="spellEnd"/>
+      <w:r>
+        <w:t xml:space="preserve"> </w:t>
+      </w:r>
+      <w:proofErr w:type="spellStart"/>
+      <w:r>
+        <w:t>ke</w:t>
+      </w:r>
+      <w:proofErr w:type="spellEnd"/>
+      <w:r>
+        <w:t xml:space="preserve"> </w:t>
+      </w:r>
+      <w:proofErr w:type="spellStart"/>
+      <w:r>
+        <w:t>tim</w:t>
+      </w:r>
+      <w:proofErr w:type="spellEnd"/>
+      <w:r>
+        <w:t xml:space="preserve"> lain, </w:t>
+      </w:r>
+      <w:proofErr w:type="spellStart"/>
+      <w:r>
+        <w:t>mengurangi</w:t>
+      </w:r>
+      <w:proofErr w:type="spellEnd"/>
+      <w:r>
+        <w:t xml:space="preserve"> </w:t>
+      </w:r>
+      <w:proofErr w:type="spellStart"/>
+      <w:r>
+        <w:t>waktu</w:t>
+      </w:r>
+      <w:proofErr w:type="spellEnd"/>
+      <w:r>
+        <w:t xml:space="preserve"> </w:t>
+      </w:r>
+      <w:proofErr w:type="spellStart"/>
+      <w:r>
+        <w:t>tunggu</w:t>
+      </w:r>
+      <w:proofErr w:type="spellEnd"/>
+      <w:r>
+        <w:t xml:space="preserve"> </w:t>
+      </w:r>
+      <w:proofErr w:type="spellStart"/>
+      <w:r>
+        <w:t>untuk</w:t>
+      </w:r>
+      <w:proofErr w:type="spellEnd"/>
+      <w:r>
+        <w:t xml:space="preserve"> </w:t>
+      </w:r>
+      <w:proofErr w:type="spellStart"/>
+      <w:r>
+        <w:t>pindah</w:t>
+      </w:r>
+      <w:proofErr w:type="spellEnd"/>
+      <w:r>
+        <w:t xml:space="preserve"> </w:t>
+      </w:r>
+      <w:proofErr w:type="spellStart"/>
+      <w:r>
+        <w:t>ke</w:t>
+      </w:r>
+      <w:proofErr w:type="spellEnd"/>
+      <w:r>
+        <w:t xml:space="preserve"> </w:t>
+      </w:r>
+      <w:proofErr w:type="spellStart"/>
+      <w:r>
+        <w:t>fase</w:t>
+      </w:r>
+      <w:proofErr w:type="spellEnd"/>
+      <w:r>
+        <w:t xml:space="preserve"> development </w:t>
+      </w:r>
+      <w:proofErr w:type="spellStart"/>
+      <w:r>
+        <w:t>selanjutnya</w:t>
+      </w:r>
+      <w:proofErr w:type="spellEnd"/>
+      <w:r>
+        <w:t xml:space="preserve"> </w:t>
+      </w:r>
+      <w:proofErr w:type="spellStart"/>
+      <w:r>
+        <w:t>contoh</w:t>
+      </w:r>
+      <w:proofErr w:type="spellEnd"/>
+      <w:r>
+        <w:t xml:space="preserve"> </w:t>
+      </w:r>
+      <w:proofErr w:type="spellStart"/>
+      <w:r>
+        <w:t>dari</w:t>
+      </w:r>
+      <w:proofErr w:type="spellEnd"/>
+      <w:r>
+        <w:t xml:space="preserve"> proses code </w:t>
+      </w:r>
+      <w:proofErr w:type="spellStart"/>
+      <w:r>
+        <w:t>masuk</w:t>
+      </w:r>
+      <w:proofErr w:type="spellEnd"/>
+      <w:r>
+        <w:t xml:space="preserve"> </w:t>
+      </w:r>
+      <w:proofErr w:type="spellStart"/>
+      <w:r>
+        <w:t>ke</w:t>
+      </w:r>
+      <w:proofErr w:type="spellEnd"/>
+      <w:r>
+        <w:t xml:space="preserve"> </w:t>
+      </w:r>
+      <w:proofErr w:type="spellStart"/>
+      <w:r>
+        <w:t>repositori</w:t>
+      </w:r>
+      <w:proofErr w:type="spellEnd"/>
+      <w:r>
+        <w:t xml:space="preserve">, </w:t>
+      </w:r>
+      <w:proofErr w:type="spellStart"/>
+      <w:r>
+        <w:t>bagaimana</w:t>
+      </w:r>
+      <w:proofErr w:type="spellEnd"/>
+      <w:r>
+        <w:t xml:space="preserve"> </w:t>
+      </w:r>
+      <w:proofErr w:type="spellStart"/>
+      <w:r>
+        <w:t>caranya</w:t>
+      </w:r>
+      <w:proofErr w:type="spellEnd"/>
+      <w:r>
+        <w:t xml:space="preserve"> </w:t>
+      </w:r>
+      <w:proofErr w:type="spellStart"/>
+      <w:r>
+        <w:t>mempercepat</w:t>
+      </w:r>
+      <w:proofErr w:type="spellEnd"/>
+      <w:r>
+        <w:t xml:space="preserve"> </w:t>
+      </w:r>
+      <w:proofErr w:type="spellStart"/>
+      <w:r>
+        <w:t>untuk</w:t>
+      </w:r>
+      <w:proofErr w:type="spellEnd"/>
+      <w:r>
+        <w:t xml:space="preserve"> di deploy dan </w:t>
+      </w:r>
+      <w:proofErr w:type="spellStart"/>
+      <w:r>
+        <w:t>dijalankan</w:t>
+      </w:r>
+      <w:proofErr w:type="spellEnd"/>
     </w:p>
     <w:p>
       <w:pPr>
@@ -571,8 +2937,133 @@
         <w:jc w:val="both"/>
       </w:pPr>
       <w:r>
-        <w:t>Measurement = Proses pengukuran proses development yang sedang terjadi, misal berapa lama proses developmentnya, berapa banyak bug yang muncul, berapa lama bisa merecover saat terjadi kegagalan pada sistem</w:t>
-      </w:r>
+        <w:t xml:space="preserve">Measurement = Proses </w:t>
+      </w:r>
+      <w:proofErr w:type="spellStart"/>
+      <w:r>
+        <w:t>pengukuran</w:t>
+      </w:r>
+      <w:proofErr w:type="spellEnd"/>
+      <w:r>
+        <w:t xml:space="preserve"> proses development yang </w:t>
+      </w:r>
+      <w:proofErr w:type="spellStart"/>
+      <w:r>
+        <w:t>sedang</w:t>
+      </w:r>
+      <w:proofErr w:type="spellEnd"/>
+      <w:r>
+        <w:t xml:space="preserve"> </w:t>
+      </w:r>
+      <w:proofErr w:type="spellStart"/>
+      <w:r>
+        <w:t>terjadi</w:t>
+      </w:r>
+      <w:proofErr w:type="spellEnd"/>
+      <w:r>
+        <w:t xml:space="preserve">, </w:t>
+      </w:r>
+      <w:proofErr w:type="spellStart"/>
+      <w:r>
+        <w:t>misal</w:t>
+      </w:r>
+      <w:proofErr w:type="spellEnd"/>
+      <w:r>
+        <w:t xml:space="preserve"> </w:t>
+      </w:r>
+      <w:proofErr w:type="spellStart"/>
+      <w:r>
+        <w:t>berapa</w:t>
+      </w:r>
+      <w:proofErr w:type="spellEnd"/>
+      <w:r>
+        <w:t xml:space="preserve"> lama proses </w:t>
+      </w:r>
+      <w:proofErr w:type="spellStart"/>
+      <w:r>
+        <w:t>developmentnya</w:t>
+      </w:r>
+      <w:proofErr w:type="spellEnd"/>
+      <w:r>
+        <w:t xml:space="preserve">, </w:t>
+      </w:r>
+      <w:proofErr w:type="spellStart"/>
+      <w:r>
+        <w:t>berapa</w:t>
+      </w:r>
+      <w:proofErr w:type="spellEnd"/>
+      <w:r>
+        <w:t xml:space="preserve"> </w:t>
+      </w:r>
+      <w:proofErr w:type="spellStart"/>
+      <w:r>
+        <w:t>banyak</w:t>
+      </w:r>
+      <w:proofErr w:type="spellEnd"/>
+      <w:r>
+        <w:t xml:space="preserve"> bug yang </w:t>
+      </w:r>
+      <w:proofErr w:type="spellStart"/>
+      <w:r>
+        <w:t>muncul</w:t>
+      </w:r>
+      <w:proofErr w:type="spellEnd"/>
+      <w:r>
+        <w:t xml:space="preserve">, </w:t>
+      </w:r>
+      <w:proofErr w:type="spellStart"/>
+      <w:r>
+        <w:t>berapa</w:t>
+      </w:r>
+      <w:proofErr w:type="spellEnd"/>
+      <w:r>
+        <w:t xml:space="preserve"> lama </w:t>
+      </w:r>
+      <w:proofErr w:type="spellStart"/>
+      <w:r>
+        <w:t>bisa</w:t>
+      </w:r>
+      <w:proofErr w:type="spellEnd"/>
+      <w:r>
+        <w:t xml:space="preserve"> </w:t>
+      </w:r>
+      <w:proofErr w:type="spellStart"/>
+      <w:r>
+        <w:t>merecover</w:t>
+      </w:r>
+      <w:proofErr w:type="spellEnd"/>
+      <w:r>
+        <w:t xml:space="preserve"> </w:t>
+      </w:r>
+      <w:proofErr w:type="spellStart"/>
+      <w:r>
+        <w:t>saat</w:t>
+      </w:r>
+      <w:proofErr w:type="spellEnd"/>
+      <w:r>
+        <w:t xml:space="preserve"> </w:t>
+      </w:r>
+      <w:proofErr w:type="spellStart"/>
+      <w:r>
+        <w:t>terjadi</w:t>
+      </w:r>
+      <w:proofErr w:type="spellEnd"/>
+      <w:r>
+        <w:t xml:space="preserve"> </w:t>
+      </w:r>
+      <w:proofErr w:type="spellStart"/>
+      <w:r>
+        <w:t>kegagalan</w:t>
+      </w:r>
+      <w:proofErr w:type="spellEnd"/>
+      <w:r>
+        <w:t xml:space="preserve"> pada </w:t>
+      </w:r>
+      <w:proofErr w:type="spellStart"/>
+      <w:r>
+        <w:t>sistem</w:t>
+      </w:r>
+      <w:proofErr w:type="spellEnd"/>
     </w:p>
     <w:p>
       <w:pPr>
@@ -584,49 +3075,172 @@
         <w:jc w:val="both"/>
       </w:pPr>
       <w:r>
-        <w:t>Sharing = Proses untuk berkolaborasi antar tim dengan berbagi pengetahuan dan berbagi tanggung jawab sehingga proses kolaborasi terjadi dengan baik.</w:t>
-      </w:r>
-    </w:p>
-    <w:p>
-      <w:pPr>
-        <w:jc w:val="both"/>
-      </w:pPr>
-    </w:p>
-    <w:p>
-      <w:pPr>
-        <w:jc w:val="both"/>
-      </w:pPr>
-    </w:p>
-    <w:p>
-      <w:pPr>
-        <w:jc w:val="both"/>
-      </w:pPr>
-    </w:p>
-    <w:p>
-      <w:pPr>
-        <w:jc w:val="both"/>
-      </w:pPr>
-    </w:p>
-    <w:p>
-      <w:pPr>
-        <w:jc w:val="both"/>
-      </w:pPr>
-    </w:p>
-    <w:p>
-      <w:pPr>
-        <w:jc w:val="both"/>
-      </w:pPr>
-    </w:p>
-    <w:p>
-      <w:pPr>
-        <w:jc w:val="both"/>
-      </w:pPr>
-    </w:p>
-    <w:p>
-      <w:pPr>
-        <w:jc w:val="both"/>
-      </w:pPr>
-      <w:r>
+        <w:t xml:space="preserve">Sharing = Proses </w:t>
+      </w:r>
+      <w:proofErr w:type="spellStart"/>
+      <w:r>
+        <w:t>untuk</w:t>
+      </w:r>
+      <w:proofErr w:type="spellEnd"/>
+      <w:r>
+        <w:t xml:space="preserve"> </w:t>
+      </w:r>
+      <w:proofErr w:type="spellStart"/>
+      <w:r>
+        <w:t>berkolaborasi</w:t>
+      </w:r>
+      <w:proofErr w:type="spellEnd"/>
+      <w:r>
+        <w:t xml:space="preserve"> </w:t>
+      </w:r>
+      <w:proofErr w:type="spellStart"/>
+      <w:r>
+        <w:t>antar</w:t>
+      </w:r>
+      <w:proofErr w:type="spellEnd"/>
+      <w:r>
+        <w:t xml:space="preserve"> </w:t>
+      </w:r>
+      <w:proofErr w:type="spellStart"/>
+      <w:r>
+        <w:t>tim</w:t>
+      </w:r>
+      <w:proofErr w:type="spellEnd"/>
+      <w:r>
+        <w:t xml:space="preserve"> </w:t>
+      </w:r>
+      <w:proofErr w:type="spellStart"/>
+      <w:r>
+        <w:t>dengan</w:t>
+      </w:r>
+      <w:proofErr w:type="spellEnd"/>
+      <w:r>
+        <w:t xml:space="preserve"> </w:t>
+      </w:r>
+      <w:proofErr w:type="spellStart"/>
+      <w:r>
+        <w:t>berbagi</w:t>
+      </w:r>
+      <w:proofErr w:type="spellEnd"/>
+      <w:r>
+        <w:t xml:space="preserve"> </w:t>
+      </w:r>
+      <w:proofErr w:type="spellStart"/>
+      <w:r>
+        <w:t>pengetahuan</w:t>
+      </w:r>
+      <w:proofErr w:type="spellEnd"/>
+      <w:r>
+        <w:t xml:space="preserve"> dan </w:t>
+      </w:r>
+      <w:proofErr w:type="spellStart"/>
+      <w:r>
+        <w:t>berbagi</w:t>
+      </w:r>
+      <w:proofErr w:type="spellEnd"/>
+      <w:r>
+        <w:t xml:space="preserve"> </w:t>
+      </w:r>
+      <w:proofErr w:type="spellStart"/>
+      <w:r>
+        <w:t>tanggung</w:t>
+      </w:r>
+      <w:proofErr w:type="spellEnd"/>
+      <w:r>
+        <w:t xml:space="preserve"> </w:t>
+      </w:r>
+      <w:proofErr w:type="spellStart"/>
+      <w:r>
+        <w:t>jawab</w:t>
+      </w:r>
+      <w:proofErr w:type="spellEnd"/>
+      <w:r>
+        <w:t xml:space="preserve"> </w:t>
+      </w:r>
+      <w:proofErr w:type="spellStart"/>
+      <w:r>
+        <w:t>sehingga</w:t>
+      </w:r>
+      <w:proofErr w:type="spellEnd"/>
+      <w:r>
+        <w:t xml:space="preserve"> proses </w:t>
+      </w:r>
+      <w:proofErr w:type="spellStart"/>
+      <w:r>
+        <w:t>kolaborasi</w:t>
+      </w:r>
+      <w:proofErr w:type="spellEnd"/>
+      <w:r>
+        <w:t xml:space="preserve"> </w:t>
+      </w:r>
+      <w:proofErr w:type="spellStart"/>
+      <w:r>
+        <w:t>terjadi</w:t>
+      </w:r>
+      <w:proofErr w:type="spellEnd"/>
+      <w:r>
+        <w:t xml:space="preserve"> </w:t>
+      </w:r>
+      <w:proofErr w:type="spellStart"/>
+      <w:r>
+        <w:t>dengan</w:t>
+      </w:r>
+      <w:proofErr w:type="spellEnd"/>
+      <w:r>
+        <w:t xml:space="preserve"> </w:t>
+      </w:r>
+      <w:proofErr w:type="spellStart"/>
+      <w:r>
+        <w:t>baik</w:t>
+      </w:r>
+      <w:proofErr w:type="spellEnd"/>
+      <w:r>
+        <w:t>.</w:t>
+      </w:r>
+    </w:p>
+    <w:p>
+      <w:pPr>
+        <w:jc w:val="both"/>
+      </w:pPr>
+    </w:p>
+    <w:p>
+      <w:pPr>
+        <w:jc w:val="both"/>
+      </w:pPr>
+    </w:p>
+    <w:p>
+      <w:pPr>
+        <w:jc w:val="both"/>
+      </w:pPr>
+    </w:p>
+    <w:p>
+      <w:pPr>
+        <w:jc w:val="both"/>
+      </w:pPr>
+    </w:p>
+    <w:p>
+      <w:pPr>
+        <w:jc w:val="both"/>
+      </w:pPr>
+    </w:p>
+    <w:p>
+      <w:pPr>
+        <w:jc w:val="both"/>
+      </w:pPr>
+    </w:p>
+    <w:p>
+      <w:pPr>
+        <w:jc w:val="both"/>
+      </w:pPr>
+    </w:p>
+    <w:p>
+      <w:pPr>
+        <w:jc w:val="both"/>
+      </w:pPr>
+      <w:r>
+        <w:rPr>
+          <w:noProof/>
+        </w:rPr>
         <w:lastRenderedPageBreak/>
         <w:drawing>
           <wp:inline distT="0" distB="0" distL="0" distR="0" wp14:anchorId="78DC7AFA" wp14:editId="3385FB3C">
@@ -680,8 +3294,117 @@
         <w:jc w:val="both"/>
       </w:pPr>
       <w:r>
-        <w:t>Code = Developer menuliskan dan mengembangkan kode aplikasi dalam bahasa tertentu dan tentu saja pada environment development agar tidak mengganggu aplikasi yang sedang berjalan</w:t>
-      </w:r>
+        <w:t xml:space="preserve">Code = Developer </w:t>
+      </w:r>
+      <w:proofErr w:type="spellStart"/>
+      <w:r>
+        <w:t>menuliskan</w:t>
+      </w:r>
+      <w:proofErr w:type="spellEnd"/>
+      <w:r>
+        <w:t xml:space="preserve"> dan </w:t>
+      </w:r>
+      <w:proofErr w:type="spellStart"/>
+      <w:r>
+        <w:t>mengembangkan</w:t>
+      </w:r>
+      <w:proofErr w:type="spellEnd"/>
+      <w:r>
+        <w:t xml:space="preserve"> </w:t>
+      </w:r>
+      <w:proofErr w:type="spellStart"/>
+      <w:r>
+        <w:t>kode</w:t>
+      </w:r>
+      <w:proofErr w:type="spellEnd"/>
+      <w:r>
+        <w:t xml:space="preserve"> </w:t>
+      </w:r>
+      <w:proofErr w:type="spellStart"/>
+      <w:r>
+        <w:t>aplikasi</w:t>
+      </w:r>
+      <w:proofErr w:type="spellEnd"/>
+      <w:r>
+        <w:t xml:space="preserve"> </w:t>
+      </w:r>
+      <w:proofErr w:type="spellStart"/>
+      <w:r>
+        <w:t>dalam</w:t>
+      </w:r>
+      <w:proofErr w:type="spellEnd"/>
+      <w:r>
+        <w:t xml:space="preserve"> </w:t>
+      </w:r>
+      <w:proofErr w:type="spellStart"/>
+      <w:r>
+        <w:t>bahasa</w:t>
+      </w:r>
+      <w:proofErr w:type="spellEnd"/>
+      <w:r>
+        <w:t xml:space="preserve"> </w:t>
+      </w:r>
+      <w:proofErr w:type="spellStart"/>
+      <w:r>
+        <w:t>tertentu</w:t>
+      </w:r>
+      <w:proofErr w:type="spellEnd"/>
+      <w:r>
+        <w:t xml:space="preserve"> dan </w:t>
+      </w:r>
+      <w:proofErr w:type="spellStart"/>
+      <w:r>
+        <w:t>tentu</w:t>
+      </w:r>
+      <w:proofErr w:type="spellEnd"/>
+      <w:r>
+        <w:t xml:space="preserve"> </w:t>
+      </w:r>
+      <w:proofErr w:type="spellStart"/>
+      <w:r>
+        <w:t>saja</w:t>
+      </w:r>
+      <w:proofErr w:type="spellEnd"/>
+      <w:r>
+        <w:t xml:space="preserve"> pada environment development agar </w:t>
+      </w:r>
+      <w:proofErr w:type="spellStart"/>
+      <w:r>
+        <w:t>tidak</w:t>
+      </w:r>
+      <w:proofErr w:type="spellEnd"/>
+      <w:r>
+        <w:t xml:space="preserve"> </w:t>
+      </w:r>
+      <w:proofErr w:type="spellStart"/>
+      <w:r>
+        <w:t>mengganggu</w:t>
+      </w:r>
+      <w:proofErr w:type="spellEnd"/>
+      <w:r>
+        <w:t xml:space="preserve"> </w:t>
+      </w:r>
+      <w:proofErr w:type="spellStart"/>
+      <w:r>
+        <w:t>aplikasi</w:t>
+      </w:r>
+      <w:proofErr w:type="spellEnd"/>
+      <w:r>
+        <w:t xml:space="preserve"> yang </w:t>
+      </w:r>
+      <w:proofErr w:type="spellStart"/>
+      <w:r>
+        <w:t>sedang</w:t>
+      </w:r>
+      <w:proofErr w:type="spellEnd"/>
+      <w:r>
+        <w:t xml:space="preserve"> </w:t>
+      </w:r>
+      <w:proofErr w:type="spellStart"/>
+      <w:r>
+        <w:t>berjalan</w:t>
+      </w:r>
+      <w:proofErr w:type="spellEnd"/>
     </w:p>
     <w:p>
       <w:pPr>
@@ -696,8 +3419,133 @@
         <w:t xml:space="preserve">Build = </w:t>
       </w:r>
       <w:r>
-        <w:t>Setelah kode sudah dikembangkan dan di simpan kedalam repository, langkah selanjutnya adalah proses build/compile untuk mengubah kode menjadi sebuah aplikasi yang matang/jadi</w:t>
-      </w:r>
+        <w:t xml:space="preserve">Setelah </w:t>
+      </w:r>
+      <w:proofErr w:type="spellStart"/>
+      <w:r>
+        <w:t>kode</w:t>
+      </w:r>
+      <w:proofErr w:type="spellEnd"/>
+      <w:r>
+        <w:t xml:space="preserve"> </w:t>
+      </w:r>
+      <w:proofErr w:type="spellStart"/>
+      <w:r>
+        <w:t>sudah</w:t>
+      </w:r>
+      <w:proofErr w:type="spellEnd"/>
+      <w:r>
+        <w:t xml:space="preserve"> </w:t>
+      </w:r>
+      <w:proofErr w:type="spellStart"/>
+      <w:r>
+        <w:t>dikembangkan</w:t>
+      </w:r>
+      <w:proofErr w:type="spellEnd"/>
+      <w:r>
+        <w:t xml:space="preserve"> dan di </w:t>
+      </w:r>
+      <w:proofErr w:type="spellStart"/>
+      <w:r>
+        <w:t>simpan</w:t>
+      </w:r>
+      <w:proofErr w:type="spellEnd"/>
+      <w:r>
+        <w:t xml:space="preserve"> </w:t>
+      </w:r>
+      <w:proofErr w:type="spellStart"/>
+      <w:r>
+        <w:t>kedalam</w:t>
+      </w:r>
+      <w:proofErr w:type="spellEnd"/>
+      <w:r>
+        <w:t xml:space="preserve"> repository, </w:t>
+      </w:r>
+      <w:proofErr w:type="spellStart"/>
+      <w:r>
+        <w:t>langkah</w:t>
+      </w:r>
+      <w:proofErr w:type="spellEnd"/>
+      <w:r>
+        <w:t xml:space="preserve"> </w:t>
+      </w:r>
+      <w:proofErr w:type="spellStart"/>
+      <w:r>
+        <w:t>selanjutnya</w:t>
+      </w:r>
+      <w:proofErr w:type="spellEnd"/>
+      <w:r>
+        <w:t xml:space="preserve"> </w:t>
+      </w:r>
+      <w:proofErr w:type="spellStart"/>
+      <w:r>
+        <w:t>adalah</w:t>
+      </w:r>
+      <w:proofErr w:type="spellEnd"/>
+      <w:r>
+        <w:t xml:space="preserve"> proses build/compile </w:t>
+      </w:r>
+      <w:proofErr w:type="spellStart"/>
+      <w:r>
+        <w:t>untuk</w:t>
+      </w:r>
+      <w:proofErr w:type="spellEnd"/>
+      <w:r>
+        <w:t xml:space="preserve"> </w:t>
+      </w:r>
+      <w:proofErr w:type="spellStart"/>
+      <w:r>
+        <w:t>mengubah</w:t>
+      </w:r>
+      <w:proofErr w:type="spellEnd"/>
+      <w:r>
+        <w:t xml:space="preserve"> </w:t>
+      </w:r>
+      <w:proofErr w:type="spellStart"/>
+      <w:r>
+        <w:t>kode</w:t>
+      </w:r>
+      <w:proofErr w:type="spellEnd"/>
+      <w:r>
+        <w:t xml:space="preserve"> </w:t>
+      </w:r>
+      <w:proofErr w:type="spellStart"/>
+      <w:r>
+        <w:t>menjadi</w:t>
+      </w:r>
+      <w:proofErr w:type="spellEnd"/>
+      <w:r>
+        <w:t xml:space="preserve"> </w:t>
+      </w:r>
+      <w:proofErr w:type="spellStart"/>
+      <w:r>
+        <w:t>sebuah</w:t>
+      </w:r>
+      <w:proofErr w:type="spellEnd"/>
+      <w:r>
+        <w:t xml:space="preserve"> </w:t>
+      </w:r>
+      <w:proofErr w:type="spellStart"/>
+      <w:r>
+        <w:t>aplikasi</w:t>
+      </w:r>
+      <w:proofErr w:type="spellEnd"/>
+      <w:r>
+        <w:t xml:space="preserve"> yang </w:t>
+      </w:r>
+      <w:proofErr w:type="spellStart"/>
+      <w:r>
+        <w:t>matang</w:t>
+      </w:r>
+      <w:proofErr w:type="spellEnd"/>
+      <w:r>
+        <w:t>/</w:t>
+      </w:r>
+      <w:proofErr w:type="spellStart"/>
+      <w:r>
+        <w:t>jadi</w:t>
+      </w:r>
+      <w:proofErr w:type="spellEnd"/>
     </w:p>
     <w:p>
       <w:pPr>
@@ -709,7 +3557,215 @@
         <w:jc w:val="both"/>
       </w:pPr>
       <w:r>
-        <w:t>Test = Tahap pengujian setelah aplikasi di build, pada tahap ini seharusnya menjadi tahap yang krusial karena kita dapat menguji apakah aplikasi terdapat bug/error atau tidak, sehingga saat nanti kita ingin delivery, produk sudah stable</w:t>
+        <w:t xml:space="preserve">Test = </w:t>
+      </w:r>
+      <w:proofErr w:type="spellStart"/>
+      <w:r>
+        <w:t>Tahap</w:t>
+      </w:r>
+      <w:proofErr w:type="spellEnd"/>
+      <w:r>
+        <w:t xml:space="preserve"> </w:t>
+      </w:r>
+      <w:proofErr w:type="spellStart"/>
+      <w:r>
+        <w:t>pengujian</w:t>
+      </w:r>
+      <w:proofErr w:type="spellEnd"/>
+      <w:r>
+        <w:t xml:space="preserve"> </w:t>
+      </w:r>
+      <w:proofErr w:type="spellStart"/>
+      <w:r>
+        <w:t>setelah</w:t>
+      </w:r>
+      <w:proofErr w:type="spellEnd"/>
+      <w:r>
+        <w:t xml:space="preserve"> </w:t>
+      </w:r>
+      <w:proofErr w:type="spellStart"/>
+      <w:r>
+        <w:t>aplikasi</w:t>
+      </w:r>
+      <w:proofErr w:type="spellEnd"/>
+      <w:r>
+        <w:t xml:space="preserve"> di build, pada </w:t>
+      </w:r>
+      <w:proofErr w:type="spellStart"/>
+      <w:r>
+        <w:t>tahap</w:t>
+      </w:r>
+      <w:proofErr w:type="spellEnd"/>
+      <w:r>
+        <w:t xml:space="preserve"> </w:t>
+      </w:r>
+      <w:proofErr w:type="spellStart"/>
+      <w:r>
+        <w:t>ini</w:t>
+      </w:r>
+      <w:proofErr w:type="spellEnd"/>
+      <w:r>
+        <w:t xml:space="preserve"> </w:t>
+      </w:r>
+      <w:proofErr w:type="spellStart"/>
+      <w:r>
+        <w:t>seharusnya</w:t>
+      </w:r>
+      <w:proofErr w:type="spellEnd"/>
+      <w:r>
+        <w:t xml:space="preserve"> </w:t>
+      </w:r>
+      <w:proofErr w:type="spellStart"/>
+      <w:r>
+        <w:t>menjadi</w:t>
+      </w:r>
+      <w:proofErr w:type="spellEnd"/>
+      <w:r>
+        <w:t xml:space="preserve"> </w:t>
+      </w:r>
+      <w:proofErr w:type="spellStart"/>
+      <w:r>
+        <w:t>tahap</w:t>
+      </w:r>
+      <w:proofErr w:type="spellEnd"/>
+      <w:r>
+        <w:t xml:space="preserve"> yang </w:t>
+      </w:r>
+      <w:proofErr w:type="spellStart"/>
+      <w:r>
+        <w:t>krusial</w:t>
+      </w:r>
+      <w:proofErr w:type="spellEnd"/>
+      <w:r>
+        <w:t xml:space="preserve"> </w:t>
+      </w:r>
+      <w:proofErr w:type="spellStart"/>
+      <w:r>
+        <w:t>karena</w:t>
+      </w:r>
+      <w:proofErr w:type="spellEnd"/>
+      <w:r>
+        <w:t xml:space="preserve"> </w:t>
+      </w:r>
+      <w:proofErr w:type="spellStart"/>
+      <w:r>
+        <w:t>kita</w:t>
+      </w:r>
+      <w:proofErr w:type="spellEnd"/>
+      <w:r>
+        <w:t xml:space="preserve"> </w:t>
+      </w:r>
+      <w:proofErr w:type="spellStart"/>
+      <w:r>
+        <w:t>dapat</w:t>
+      </w:r>
+      <w:proofErr w:type="spellEnd"/>
+      <w:r>
+        <w:t xml:space="preserve"> </w:t>
+      </w:r>
+      <w:proofErr w:type="spellStart"/>
+      <w:r>
+        <w:t>menguji</w:t>
+      </w:r>
+      <w:proofErr w:type="spellEnd"/>
+      <w:r>
+        <w:t xml:space="preserve"> </w:t>
+      </w:r>
+      <w:proofErr w:type="spellStart"/>
+      <w:r>
+        <w:t>apakah</w:t>
+      </w:r>
+      <w:proofErr w:type="spellEnd"/>
+      <w:r>
+        <w:t xml:space="preserve"> </w:t>
+      </w:r>
+      <w:proofErr w:type="spellStart"/>
+      <w:r>
+        <w:t>aplikasi</w:t>
+      </w:r>
+      <w:proofErr w:type="spellEnd"/>
+      <w:r>
+        <w:t xml:space="preserve"> </w:t>
+      </w:r>
+      <w:proofErr w:type="spellStart"/>
+      <w:r>
+        <w:t>terdapat</w:t>
+      </w:r>
+      <w:proofErr w:type="spellEnd"/>
+      <w:r>
+        <w:t xml:space="preserve"> bug/error </w:t>
+      </w:r>
+      <w:proofErr w:type="spellStart"/>
+      <w:r>
+        <w:t>atau</w:t>
+      </w:r>
+      <w:proofErr w:type="spellEnd"/>
+      <w:r>
+        <w:t xml:space="preserve"> </w:t>
+      </w:r>
+      <w:proofErr w:type="spellStart"/>
+      <w:r>
+        <w:t>tidak</w:t>
+      </w:r>
+      <w:proofErr w:type="spellEnd"/>
+      <w:r>
+        <w:t xml:space="preserve">, </w:t>
+      </w:r>
+      <w:proofErr w:type="spellStart"/>
+      <w:r>
+        <w:t>sehingga</w:t>
+      </w:r>
+      <w:proofErr w:type="spellEnd"/>
+      <w:r>
+        <w:t xml:space="preserve"> </w:t>
+      </w:r>
+      <w:proofErr w:type="spellStart"/>
+      <w:r>
+        <w:t>saat</w:t>
+      </w:r>
+      <w:proofErr w:type="spellEnd"/>
+      <w:r>
+        <w:t xml:space="preserve"> </w:t>
+      </w:r>
+      <w:proofErr w:type="spellStart"/>
+      <w:r>
+        <w:t>nanti</w:t>
+      </w:r>
+      <w:proofErr w:type="spellEnd"/>
+      <w:r>
+        <w:t xml:space="preserve"> </w:t>
+      </w:r>
+      <w:proofErr w:type="spellStart"/>
+      <w:r>
+        <w:t>kita</w:t>
+      </w:r>
+      <w:proofErr w:type="spellEnd"/>
+      <w:r>
+        <w:t xml:space="preserve"> </w:t>
+      </w:r>
+      <w:proofErr w:type="spellStart"/>
+      <w:r>
+        <w:t>ingin</w:t>
+      </w:r>
+      <w:proofErr w:type="spellEnd"/>
+      <w:r>
+        <w:t xml:space="preserve"> delivery, </w:t>
+      </w:r>
+      <w:proofErr w:type="spellStart"/>
+      <w:r>
+        <w:t>produk</w:t>
+      </w:r>
+      <w:proofErr w:type="spellEnd"/>
+      <w:r>
+        <w:t xml:space="preserve"> </w:t>
+      </w:r>
+      <w:proofErr w:type="spellStart"/>
+      <w:r>
+        <w:t>sudah</w:t>
+      </w:r>
+      <w:proofErr w:type="spellEnd"/>
+      <w:r>
+        <w:t xml:space="preserve"> stable</w:t>
       </w:r>
     </w:p>
     <w:p>
@@ -722,8 +3778,133 @@
         <w:jc w:val="both"/>
       </w:pPr>
       <w:r>
-        <w:t>Release = Pada tahap ini aplikasi sudah bisa dibilang stable, karena bug/error sudah dieliminasi saat pengujian dan juga pemberian nomor versi perilisan biasanya</w:t>
-      </w:r>
+        <w:t xml:space="preserve">Release = Pada </w:t>
+      </w:r>
+      <w:proofErr w:type="spellStart"/>
+      <w:r>
+        <w:t>tahap</w:t>
+      </w:r>
+      <w:proofErr w:type="spellEnd"/>
+      <w:r>
+        <w:t xml:space="preserve"> </w:t>
+      </w:r>
+      <w:proofErr w:type="spellStart"/>
+      <w:r>
+        <w:t>ini</w:t>
+      </w:r>
+      <w:proofErr w:type="spellEnd"/>
+      <w:r>
+        <w:t xml:space="preserve"> </w:t>
+      </w:r>
+      <w:proofErr w:type="spellStart"/>
+      <w:r>
+        <w:t>aplikasi</w:t>
+      </w:r>
+      <w:proofErr w:type="spellEnd"/>
+      <w:r>
+        <w:t xml:space="preserve"> </w:t>
+      </w:r>
+      <w:proofErr w:type="spellStart"/>
+      <w:r>
+        <w:t>sudah</w:t>
+      </w:r>
+      <w:proofErr w:type="spellEnd"/>
+      <w:r>
+        <w:t xml:space="preserve"> </w:t>
+      </w:r>
+      <w:proofErr w:type="spellStart"/>
+      <w:r>
+        <w:t>bisa</w:t>
+      </w:r>
+      <w:proofErr w:type="spellEnd"/>
+      <w:r>
+        <w:t xml:space="preserve"> </w:t>
+      </w:r>
+      <w:proofErr w:type="spellStart"/>
+      <w:r>
+        <w:t>dibilang</w:t>
+      </w:r>
+      <w:proofErr w:type="spellEnd"/>
+      <w:r>
+        <w:t xml:space="preserve"> stable, </w:t>
+      </w:r>
+      <w:proofErr w:type="spellStart"/>
+      <w:r>
+        <w:t>karena</w:t>
+      </w:r>
+      <w:proofErr w:type="spellEnd"/>
+      <w:r>
+        <w:t xml:space="preserve"> bug/error </w:t>
+      </w:r>
+      <w:proofErr w:type="spellStart"/>
+      <w:r>
+        <w:t>sudah</w:t>
+      </w:r>
+      <w:proofErr w:type="spellEnd"/>
+      <w:r>
+        <w:t xml:space="preserve"> </w:t>
+      </w:r>
+      <w:proofErr w:type="spellStart"/>
+      <w:r>
+        <w:t>dieliminasi</w:t>
+      </w:r>
+      <w:proofErr w:type="spellEnd"/>
+      <w:r>
+        <w:t xml:space="preserve"> </w:t>
+      </w:r>
+      <w:proofErr w:type="spellStart"/>
+      <w:r>
+        <w:t>saat</w:t>
+      </w:r>
+      <w:proofErr w:type="spellEnd"/>
+      <w:r>
+        <w:t xml:space="preserve"> </w:t>
+      </w:r>
+      <w:proofErr w:type="spellStart"/>
+      <w:r>
+        <w:t>pengujian</w:t>
+      </w:r>
+      <w:proofErr w:type="spellEnd"/>
+      <w:r>
+        <w:t xml:space="preserve"> dan juga </w:t>
+      </w:r>
+      <w:proofErr w:type="spellStart"/>
+      <w:r>
+        <w:t>pemberian</w:t>
+      </w:r>
+      <w:proofErr w:type="spellEnd"/>
+      <w:r>
+        <w:t xml:space="preserve"> </w:t>
+      </w:r>
+      <w:proofErr w:type="spellStart"/>
+      <w:r>
+        <w:t>nomor</w:t>
+      </w:r>
+      <w:proofErr w:type="spellEnd"/>
+      <w:r>
+        <w:t xml:space="preserve"> </w:t>
+      </w:r>
+      <w:proofErr w:type="spellStart"/>
+      <w:r>
+        <w:t>versi</w:t>
+      </w:r>
+      <w:proofErr w:type="spellEnd"/>
+      <w:r>
+        <w:t xml:space="preserve"> </w:t>
+      </w:r>
+      <w:proofErr w:type="spellStart"/>
+      <w:r>
+        <w:t>perilisan</w:t>
+      </w:r>
+      <w:proofErr w:type="spellEnd"/>
+      <w:r>
+        <w:t xml:space="preserve"> </w:t>
+      </w:r>
+      <w:proofErr w:type="spellStart"/>
+      <w:r>
+        <w:t>biasanya</w:t>
+      </w:r>
+      <w:proofErr w:type="spellEnd"/>
     </w:p>
     <w:p>
       <w:pPr>
@@ -735,7 +3916,31 @@
         <w:jc w:val="both"/>
       </w:pPr>
       <w:r>
-        <w:t>Deploy = Proses migrasi dari environment development ke production</w:t>
+        <w:t xml:space="preserve">Deploy = Proses </w:t>
+      </w:r>
+      <w:proofErr w:type="spellStart"/>
+      <w:r>
+        <w:t>migrasi</w:t>
+      </w:r>
+      <w:proofErr w:type="spellEnd"/>
+      <w:r>
+        <w:t xml:space="preserve"> </w:t>
+      </w:r>
+      <w:proofErr w:type="spellStart"/>
+      <w:r>
+        <w:t>dari</w:t>
+      </w:r>
+      <w:proofErr w:type="spellEnd"/>
+      <w:r>
+        <w:t xml:space="preserve"> environment development </w:t>
+      </w:r>
+      <w:proofErr w:type="spellStart"/>
+      <w:r>
+        <w:t>ke</w:t>
+      </w:r>
+      <w:proofErr w:type="spellEnd"/>
+      <w:r>
+        <w:t xml:space="preserve"> production</w:t>
       </w:r>
     </w:p>
     <w:p>
@@ -748,19 +3953,94 @@
         <w:jc w:val="both"/>
       </w:pPr>
       <w:r>
-        <w:t>Monitor = Proses setelah aplikasi didelivery, kita melakukan monitor by system, seperti alert atau incident, seperti menggunakan Grafana</w:t>
-      </w:r>
-    </w:p>
-    <w:p>
-      <w:pPr>
-        <w:jc w:val="both"/>
-      </w:pPr>
-    </w:p>
-    <w:p>
-      <w:pPr>
-        <w:jc w:val="both"/>
-      </w:pPr>
-      <w:r>
+        <w:t xml:space="preserve">Monitor = Proses </w:t>
+      </w:r>
+      <w:proofErr w:type="spellStart"/>
+      <w:r>
+        <w:t>setelah</w:t>
+      </w:r>
+      <w:proofErr w:type="spellEnd"/>
+      <w:r>
+        <w:t xml:space="preserve"> </w:t>
+      </w:r>
+      <w:proofErr w:type="spellStart"/>
+      <w:r>
+        <w:t>aplikasi</w:t>
+      </w:r>
+      <w:proofErr w:type="spellEnd"/>
+      <w:r>
+        <w:t xml:space="preserve"> </w:t>
+      </w:r>
+      <w:proofErr w:type="spellStart"/>
+      <w:r>
+        <w:t>didelivery</w:t>
+      </w:r>
+      <w:proofErr w:type="spellEnd"/>
+      <w:r>
+        <w:t xml:space="preserve">, </w:t>
+      </w:r>
+      <w:proofErr w:type="spellStart"/>
+      <w:r>
+        <w:t>kita</w:t>
+      </w:r>
+      <w:proofErr w:type="spellEnd"/>
+      <w:r>
+        <w:t xml:space="preserve"> </w:t>
+      </w:r>
+      <w:proofErr w:type="spellStart"/>
+      <w:r>
+        <w:t>melakukan</w:t>
+      </w:r>
+      <w:proofErr w:type="spellEnd"/>
+      <w:r>
+        <w:t xml:space="preserve"> monitor by system, </w:t>
+      </w:r>
+      <w:proofErr w:type="spellStart"/>
+      <w:r>
+        <w:t>seperti</w:t>
+      </w:r>
+      <w:proofErr w:type="spellEnd"/>
+      <w:r>
+        <w:t xml:space="preserve"> alert </w:t>
+      </w:r>
+      <w:proofErr w:type="spellStart"/>
+      <w:r>
+        <w:t>atau</w:t>
+      </w:r>
+      <w:proofErr w:type="spellEnd"/>
+      <w:r>
+        <w:t xml:space="preserve"> incident, </w:t>
+      </w:r>
+      <w:proofErr w:type="spellStart"/>
+      <w:r>
+        <w:t>seperti</w:t>
+      </w:r>
+      <w:proofErr w:type="spellEnd"/>
+      <w:r>
+        <w:t xml:space="preserve"> </w:t>
+      </w:r>
+      <w:proofErr w:type="spellStart"/>
+      <w:r>
+        <w:t>menggunakan</w:t>
+      </w:r>
+      <w:proofErr w:type="spellEnd"/>
+      <w:r>
+        <w:t xml:space="preserve"> Grafana</w:t>
+      </w:r>
+    </w:p>
+    <w:p>
+      <w:pPr>
+        <w:jc w:val="both"/>
+      </w:pPr>
+    </w:p>
+    <w:p>
+      <w:pPr>
+        <w:jc w:val="both"/>
+      </w:pPr>
+      <w:r>
+        <w:rPr>
+          <w:noProof/>
+        </w:rPr>
         <w:drawing>
           <wp:inline distT="0" distB="0" distL="0" distR="0" wp14:anchorId="274C8667" wp14:editId="6052CD4F">
             <wp:extent cx="5731510" cy="2257425"/>
@@ -826,7 +4106,215 @@
         <w:t>Continuous integration (CI)</w:t>
       </w:r>
       <w:r>
-        <w:t xml:space="preserve"> merupakan praktik pada proses pengembangan aplikasi di mana Developer dengan rutin dan teratur memasukkan (commit) atau menggabungkan (merge) setiap perubahan kode (code changes) mereka ke sebuah repositori terpusat (central repository) dan/atau ke mainline trunk (seperti branch master/main), setelah itu proses build dan unit test secara otomatis pun dijalankan.</w:t>
+        <w:t xml:space="preserve"> </w:t>
+      </w:r>
+      <w:proofErr w:type="spellStart"/>
+      <w:r>
+        <w:t>merupakan</w:t>
+      </w:r>
+      <w:proofErr w:type="spellEnd"/>
+      <w:r>
+        <w:t xml:space="preserve"> </w:t>
+      </w:r>
+      <w:proofErr w:type="spellStart"/>
+      <w:r>
+        <w:t>praktik</w:t>
+      </w:r>
+      <w:proofErr w:type="spellEnd"/>
+      <w:r>
+        <w:t xml:space="preserve"> pada proses </w:t>
+      </w:r>
+      <w:proofErr w:type="spellStart"/>
+      <w:r>
+        <w:t>pengembangan</w:t>
+      </w:r>
+      <w:proofErr w:type="spellEnd"/>
+      <w:r>
+        <w:t xml:space="preserve"> </w:t>
+      </w:r>
+      <w:proofErr w:type="spellStart"/>
+      <w:r>
+        <w:t>aplikasi</w:t>
+      </w:r>
+      <w:proofErr w:type="spellEnd"/>
+      <w:r>
+        <w:t xml:space="preserve"> di mana Developer </w:t>
+      </w:r>
+      <w:proofErr w:type="spellStart"/>
+      <w:r>
+        <w:t>dengan</w:t>
+      </w:r>
+      <w:proofErr w:type="spellEnd"/>
+      <w:r>
+        <w:t xml:space="preserve"> </w:t>
+      </w:r>
+      <w:proofErr w:type="spellStart"/>
+      <w:r>
+        <w:t>rutin</w:t>
+      </w:r>
+      <w:proofErr w:type="spellEnd"/>
+      <w:r>
+        <w:t xml:space="preserve"> dan </w:t>
+      </w:r>
+      <w:proofErr w:type="spellStart"/>
+      <w:r>
+        <w:t>teratur</w:t>
+      </w:r>
+      <w:proofErr w:type="spellEnd"/>
+      <w:r>
+        <w:t xml:space="preserve"> </w:t>
+      </w:r>
+      <w:proofErr w:type="spellStart"/>
+      <w:r>
+        <w:t>memasukkan</w:t>
+      </w:r>
+      <w:proofErr w:type="spellEnd"/>
+      <w:r>
+        <w:t xml:space="preserve"> (commit) </w:t>
+      </w:r>
+      <w:proofErr w:type="spellStart"/>
+      <w:r>
+        <w:t>atau</w:t>
+      </w:r>
+      <w:proofErr w:type="spellEnd"/>
+      <w:r>
+        <w:t xml:space="preserve"> </w:t>
+      </w:r>
+      <w:proofErr w:type="spellStart"/>
+      <w:r>
+        <w:t>menggabungkan</w:t>
+      </w:r>
+      <w:proofErr w:type="spellEnd"/>
+      <w:r>
+        <w:t xml:space="preserve"> (merge) </w:t>
+      </w:r>
+      <w:proofErr w:type="spellStart"/>
+      <w:r>
+        <w:t>setiap</w:t>
+      </w:r>
+      <w:proofErr w:type="spellEnd"/>
+      <w:r>
+        <w:t xml:space="preserve"> </w:t>
+      </w:r>
+      <w:proofErr w:type="spellStart"/>
+      <w:r>
+        <w:t>perubahan</w:t>
+      </w:r>
+      <w:proofErr w:type="spellEnd"/>
+      <w:r>
+        <w:t xml:space="preserve"> </w:t>
+      </w:r>
+      <w:proofErr w:type="spellStart"/>
+      <w:r>
+        <w:t>kode</w:t>
+      </w:r>
+      <w:proofErr w:type="spellEnd"/>
+      <w:r>
+        <w:t xml:space="preserve"> (code changes) </w:t>
+      </w:r>
+      <w:proofErr w:type="spellStart"/>
+      <w:r>
+        <w:t>mereka</w:t>
+      </w:r>
+      <w:proofErr w:type="spellEnd"/>
+      <w:r>
+        <w:t xml:space="preserve"> </w:t>
+      </w:r>
+      <w:proofErr w:type="spellStart"/>
+      <w:r>
+        <w:t>ke</w:t>
+      </w:r>
+      <w:proofErr w:type="spellEnd"/>
+      <w:r>
+        <w:t xml:space="preserve"> </w:t>
+      </w:r>
+      <w:proofErr w:type="spellStart"/>
+      <w:r>
+        <w:t>sebuah</w:t>
+      </w:r>
+      <w:proofErr w:type="spellEnd"/>
+      <w:r>
+        <w:t xml:space="preserve"> </w:t>
+      </w:r>
+      <w:proofErr w:type="spellStart"/>
+      <w:r>
+        <w:t>repositori</w:t>
+      </w:r>
+      <w:proofErr w:type="spellEnd"/>
+      <w:r>
+        <w:t xml:space="preserve"> </w:t>
+      </w:r>
+      <w:proofErr w:type="spellStart"/>
+      <w:r>
+        <w:t>terpusat</w:t>
+      </w:r>
+      <w:proofErr w:type="spellEnd"/>
+      <w:r>
+        <w:t xml:space="preserve"> (central repository) dan/</w:t>
+      </w:r>
+      <w:proofErr w:type="spellStart"/>
+      <w:r>
+        <w:t>atau</w:t>
+      </w:r>
+      <w:proofErr w:type="spellEnd"/>
+      <w:r>
+        <w:t xml:space="preserve"> </w:t>
+      </w:r>
+      <w:proofErr w:type="spellStart"/>
+      <w:r>
+        <w:t>ke</w:t>
+      </w:r>
+      <w:proofErr w:type="spellEnd"/>
+      <w:r>
+        <w:t xml:space="preserve"> mainline trunk (</w:t>
+      </w:r>
+      <w:proofErr w:type="spellStart"/>
+      <w:r>
+        <w:t>seperti</w:t>
+      </w:r>
+      <w:proofErr w:type="spellEnd"/>
+      <w:r>
+        <w:t xml:space="preserve"> branch master/main), </w:t>
+      </w:r>
+      <w:proofErr w:type="spellStart"/>
+      <w:r>
+        <w:t>setelah</w:t>
+      </w:r>
+      <w:proofErr w:type="spellEnd"/>
+      <w:r>
+        <w:t xml:space="preserve"> </w:t>
+      </w:r>
+      <w:proofErr w:type="spellStart"/>
+      <w:r>
+        <w:t>itu</w:t>
+      </w:r>
+      <w:proofErr w:type="spellEnd"/>
+      <w:r>
+        <w:t xml:space="preserve"> proses build dan unit test </w:t>
+      </w:r>
+      <w:proofErr w:type="spellStart"/>
+      <w:r>
+        <w:t>secara</w:t>
+      </w:r>
+      <w:proofErr w:type="spellEnd"/>
+      <w:r>
+        <w:t xml:space="preserve"> </w:t>
+      </w:r>
+      <w:proofErr w:type="spellStart"/>
+      <w:r>
+        <w:t>otomatis</w:t>
+      </w:r>
+      <w:proofErr w:type="spellEnd"/>
+      <w:r>
+        <w:t xml:space="preserve"> pun </w:t>
+      </w:r>
+      <w:proofErr w:type="spellStart"/>
+      <w:r>
+        <w:t>dijalankan</w:t>
+      </w:r>
+      <w:proofErr w:type="spellEnd"/>
+      <w:r>
+        <w:t>.</w:t>
       </w:r>
     </w:p>
     <w:p>
@@ -868,15 +4356,375 @@
         <w:t>Continuous delivery (CD)</w:t>
       </w:r>
       <w:r>
-        <w:t xml:space="preserve"> adalah praktik pada proses pengembangan aplikasi di mana perubahan kode (code changes) secara otomatis dipersiapkan sebelum nantinya dikirim ke lingkungan production.</w:t>
-      </w:r>
-    </w:p>
-    <w:p>
-      <w:pPr>
-        <w:jc w:val="both"/>
-      </w:pPr>
-      <w:r>
-        <w:t>Continuous delivery merupakan teknik lanjutan dari continuous integration. Jika di CI hanya sampai proses build dan unit test, di CD ini prosesnya hingga deploy semua perubahan kode ke lingkungan testing, staging (pre-production), dan/atau production. Namun, untuk bisa men-deploy ke production, perlu melalui persetujuan manual (manual approval) terlebih dahulu, entah itu oleh Developer yang lebih senior, manajer, atau siapa pun yang berhak.</w:t>
+        <w:t xml:space="preserve"> </w:t>
+      </w:r>
+      <w:proofErr w:type="spellStart"/>
+      <w:r>
+        <w:t>adalah</w:t>
+      </w:r>
+      <w:proofErr w:type="spellEnd"/>
+      <w:r>
+        <w:t xml:space="preserve"> </w:t>
+      </w:r>
+      <w:proofErr w:type="spellStart"/>
+      <w:r>
+        <w:t>praktik</w:t>
+      </w:r>
+      <w:proofErr w:type="spellEnd"/>
+      <w:r>
+        <w:t xml:space="preserve"> pada proses </w:t>
+      </w:r>
+      <w:proofErr w:type="spellStart"/>
+      <w:r>
+        <w:t>pengembangan</w:t>
+      </w:r>
+      <w:proofErr w:type="spellEnd"/>
+      <w:r>
+        <w:t xml:space="preserve"> </w:t>
+      </w:r>
+      <w:proofErr w:type="spellStart"/>
+      <w:r>
+        <w:t>aplikasi</w:t>
+      </w:r>
+      <w:proofErr w:type="spellEnd"/>
+      <w:r>
+        <w:t xml:space="preserve"> di mana </w:t>
+      </w:r>
+      <w:proofErr w:type="spellStart"/>
+      <w:r>
+        <w:t>perubahan</w:t>
+      </w:r>
+      <w:proofErr w:type="spellEnd"/>
+      <w:r>
+        <w:t xml:space="preserve"> </w:t>
+      </w:r>
+      <w:proofErr w:type="spellStart"/>
+      <w:r>
+        <w:t>kode</w:t>
+      </w:r>
+      <w:proofErr w:type="spellEnd"/>
+      <w:r>
+        <w:t xml:space="preserve"> (code changes) </w:t>
+      </w:r>
+      <w:proofErr w:type="spellStart"/>
+      <w:r>
+        <w:t>secara</w:t>
+      </w:r>
+      <w:proofErr w:type="spellEnd"/>
+      <w:r>
+        <w:t xml:space="preserve"> </w:t>
+      </w:r>
+      <w:proofErr w:type="spellStart"/>
+      <w:r>
+        <w:t>otomatis</w:t>
+      </w:r>
+      <w:proofErr w:type="spellEnd"/>
+      <w:r>
+        <w:t xml:space="preserve"> </w:t>
+      </w:r>
+      <w:proofErr w:type="spellStart"/>
+      <w:r>
+        <w:t>dipersiapkan</w:t>
+      </w:r>
+      <w:proofErr w:type="spellEnd"/>
+      <w:r>
+        <w:t xml:space="preserve"> </w:t>
+      </w:r>
+      <w:proofErr w:type="spellStart"/>
+      <w:r>
+        <w:t>sebelum</w:t>
+      </w:r>
+      <w:proofErr w:type="spellEnd"/>
+      <w:r>
+        <w:t xml:space="preserve"> </w:t>
+      </w:r>
+      <w:proofErr w:type="spellStart"/>
+      <w:r>
+        <w:t>nantinya</w:t>
+      </w:r>
+      <w:proofErr w:type="spellEnd"/>
+      <w:r>
+        <w:t xml:space="preserve"> </w:t>
+      </w:r>
+      <w:proofErr w:type="spellStart"/>
+      <w:r>
+        <w:t>dikirim</w:t>
+      </w:r>
+      <w:proofErr w:type="spellEnd"/>
+      <w:r>
+        <w:t xml:space="preserve"> </w:t>
+      </w:r>
+      <w:proofErr w:type="spellStart"/>
+      <w:r>
+        <w:t>ke</w:t>
+      </w:r>
+      <w:proofErr w:type="spellEnd"/>
+      <w:r>
+        <w:t xml:space="preserve"> </w:t>
+      </w:r>
+      <w:proofErr w:type="spellStart"/>
+      <w:r>
+        <w:t>lingkungan</w:t>
+      </w:r>
+      <w:proofErr w:type="spellEnd"/>
+      <w:r>
+        <w:t xml:space="preserve"> production.</w:t>
+      </w:r>
+    </w:p>
+    <w:p>
+      <w:pPr>
+        <w:jc w:val="both"/>
+      </w:pPr>
+      <w:r>
+        <w:t xml:space="preserve">Continuous delivery </w:t>
+      </w:r>
+      <w:proofErr w:type="spellStart"/>
+      <w:r>
+        <w:t>merupakan</w:t>
+      </w:r>
+      <w:proofErr w:type="spellEnd"/>
+      <w:r>
+        <w:t xml:space="preserve"> </w:t>
+      </w:r>
+      <w:proofErr w:type="spellStart"/>
+      <w:r>
+        <w:t>teknik</w:t>
+      </w:r>
+      <w:proofErr w:type="spellEnd"/>
+      <w:r>
+        <w:t xml:space="preserve"> </w:t>
+      </w:r>
+      <w:proofErr w:type="spellStart"/>
+      <w:r>
+        <w:t>lanjutan</w:t>
+      </w:r>
+      <w:proofErr w:type="spellEnd"/>
+      <w:r>
+        <w:t xml:space="preserve"> </w:t>
+      </w:r>
+      <w:proofErr w:type="spellStart"/>
+      <w:r>
+        <w:t>dari</w:t>
+      </w:r>
+      <w:proofErr w:type="spellEnd"/>
+      <w:r>
+        <w:t xml:space="preserve"> continuous integration. Jika di CI </w:t>
+      </w:r>
+      <w:proofErr w:type="spellStart"/>
+      <w:r>
+        <w:t>hanya</w:t>
+      </w:r>
+      <w:proofErr w:type="spellEnd"/>
+      <w:r>
+        <w:t xml:space="preserve"> </w:t>
+      </w:r>
+      <w:proofErr w:type="spellStart"/>
+      <w:r>
+        <w:t>sampai</w:t>
+      </w:r>
+      <w:proofErr w:type="spellEnd"/>
+      <w:r>
+        <w:t xml:space="preserve"> proses build dan unit test, di CD </w:t>
+      </w:r>
+      <w:proofErr w:type="spellStart"/>
+      <w:r>
+        <w:t>ini</w:t>
+      </w:r>
+      <w:proofErr w:type="spellEnd"/>
+      <w:r>
+        <w:t xml:space="preserve"> </w:t>
+      </w:r>
+      <w:proofErr w:type="spellStart"/>
+      <w:r>
+        <w:t>prosesnya</w:t>
+      </w:r>
+      <w:proofErr w:type="spellEnd"/>
+      <w:r>
+        <w:t xml:space="preserve"> </w:t>
+      </w:r>
+      <w:proofErr w:type="spellStart"/>
+      <w:r>
+        <w:t>hingga</w:t>
+      </w:r>
+      <w:proofErr w:type="spellEnd"/>
+      <w:r>
+        <w:t xml:space="preserve"> deploy </w:t>
+      </w:r>
+      <w:proofErr w:type="spellStart"/>
+      <w:r>
+        <w:t>semua</w:t>
+      </w:r>
+      <w:proofErr w:type="spellEnd"/>
+      <w:r>
+        <w:t xml:space="preserve"> </w:t>
+      </w:r>
+      <w:proofErr w:type="spellStart"/>
+      <w:r>
+        <w:t>perubahan</w:t>
+      </w:r>
+      <w:proofErr w:type="spellEnd"/>
+      <w:r>
+        <w:t xml:space="preserve"> </w:t>
+      </w:r>
+      <w:proofErr w:type="spellStart"/>
+      <w:r>
+        <w:t>kode</w:t>
+      </w:r>
+      <w:proofErr w:type="spellEnd"/>
+      <w:r>
+        <w:t xml:space="preserve"> </w:t>
+      </w:r>
+      <w:proofErr w:type="spellStart"/>
+      <w:r>
+        <w:t>ke</w:t>
+      </w:r>
+      <w:proofErr w:type="spellEnd"/>
+      <w:r>
+        <w:t xml:space="preserve"> </w:t>
+      </w:r>
+      <w:proofErr w:type="spellStart"/>
+      <w:r>
+        <w:t>lingkungan</w:t>
+      </w:r>
+      <w:proofErr w:type="spellEnd"/>
+      <w:r>
+        <w:t xml:space="preserve"> testing, staging (pre-production), dan/</w:t>
+      </w:r>
+      <w:proofErr w:type="spellStart"/>
+      <w:r>
+        <w:t>atau</w:t>
+      </w:r>
+      <w:proofErr w:type="spellEnd"/>
+      <w:r>
+        <w:t xml:space="preserve"> production. </w:t>
+      </w:r>
+      <w:proofErr w:type="spellStart"/>
+      <w:r>
+        <w:t>Namun</w:t>
+      </w:r>
+      <w:proofErr w:type="spellEnd"/>
+      <w:r>
+        <w:t xml:space="preserve">, </w:t>
+      </w:r>
+      <w:proofErr w:type="spellStart"/>
+      <w:r>
+        <w:t>untuk</w:t>
+      </w:r>
+      <w:proofErr w:type="spellEnd"/>
+      <w:r>
+        <w:t xml:space="preserve"> </w:t>
+      </w:r>
+      <w:proofErr w:type="spellStart"/>
+      <w:r>
+        <w:t>bisa</w:t>
+      </w:r>
+      <w:proofErr w:type="spellEnd"/>
+      <w:r>
+        <w:t xml:space="preserve"> men-deploy </w:t>
+      </w:r>
+      <w:proofErr w:type="spellStart"/>
+      <w:r>
+        <w:t>ke</w:t>
+      </w:r>
+      <w:proofErr w:type="spellEnd"/>
+      <w:r>
+        <w:t xml:space="preserve"> production, </w:t>
+      </w:r>
+      <w:proofErr w:type="spellStart"/>
+      <w:r>
+        <w:t>perlu</w:t>
+      </w:r>
+      <w:proofErr w:type="spellEnd"/>
+      <w:r>
+        <w:t xml:space="preserve"> </w:t>
+      </w:r>
+      <w:proofErr w:type="spellStart"/>
+      <w:r>
+        <w:t>melalui</w:t>
+      </w:r>
+      <w:proofErr w:type="spellEnd"/>
+      <w:r>
+        <w:t xml:space="preserve"> </w:t>
+      </w:r>
+      <w:proofErr w:type="spellStart"/>
+      <w:r>
+        <w:t>persetujuan</w:t>
+      </w:r>
+      <w:proofErr w:type="spellEnd"/>
+      <w:r>
+        <w:t xml:space="preserve"> manual (manual approval) </w:t>
+      </w:r>
+      <w:proofErr w:type="spellStart"/>
+      <w:r>
+        <w:t>terlebih</w:t>
+      </w:r>
+      <w:proofErr w:type="spellEnd"/>
+      <w:r>
+        <w:t xml:space="preserve"> </w:t>
+      </w:r>
+      <w:proofErr w:type="spellStart"/>
+      <w:r>
+        <w:t>dahulu</w:t>
+      </w:r>
+      <w:proofErr w:type="spellEnd"/>
+      <w:r>
+        <w:t xml:space="preserve">, </w:t>
+      </w:r>
+      <w:proofErr w:type="spellStart"/>
+      <w:r>
+        <w:t>entah</w:t>
+      </w:r>
+      <w:proofErr w:type="spellEnd"/>
+      <w:r>
+        <w:t xml:space="preserve"> </w:t>
+      </w:r>
+      <w:proofErr w:type="spellStart"/>
+      <w:r>
+        <w:t>itu</w:t>
+      </w:r>
+      <w:proofErr w:type="spellEnd"/>
+      <w:r>
+        <w:t xml:space="preserve"> oleh Developer yang </w:t>
+      </w:r>
+      <w:proofErr w:type="spellStart"/>
+      <w:r>
+        <w:t>lebih</w:t>
+      </w:r>
+      <w:proofErr w:type="spellEnd"/>
+      <w:r>
+        <w:t xml:space="preserve"> senior, </w:t>
+      </w:r>
+      <w:proofErr w:type="spellStart"/>
+      <w:r>
+        <w:t>manajer</w:t>
+      </w:r>
+      <w:proofErr w:type="spellEnd"/>
+      <w:r>
+        <w:t xml:space="preserve">, </w:t>
+      </w:r>
+      <w:proofErr w:type="spellStart"/>
+      <w:r>
+        <w:t>atau</w:t>
+      </w:r>
+      <w:proofErr w:type="spellEnd"/>
+      <w:r>
+        <w:t xml:space="preserve"> </w:t>
+      </w:r>
+      <w:proofErr w:type="spellStart"/>
+      <w:r>
+        <w:t>siapa</w:t>
+      </w:r>
+      <w:proofErr w:type="spellEnd"/>
+      <w:r>
+        <w:t xml:space="preserve"> pun yang </w:t>
+      </w:r>
+      <w:proofErr w:type="spellStart"/>
+      <w:r>
+        <w:t>berhak</w:t>
+      </w:r>
+      <w:proofErr w:type="spellEnd"/>
+      <w:r>
+        <w:t>.</w:t>
       </w:r>
     </w:p>
     <w:p>
@@ -900,45 +4748,434 @@
         <w:jc w:val="both"/>
       </w:pPr>
       <w:r>
-        <w:t>Continuous delivery dan continuous deployment pada hakikatnya adalah proses yang “serupa tapi tak sama”. Perbedaannya, continuous delivery memiliki proses persetujuan manual (manual approval) sebelum aplikasi di-deploy ke production, sementara continuous deployment tidak memiliki hal tersebut.</w:t>
-      </w:r>
-    </w:p>
-    <w:p>
-      <w:pPr>
-        <w:jc w:val="both"/>
-      </w:pPr>
-      <w:r>
-        <w:t>Jadi, dengan continuous deployment, proses deploy aplikasi ke lingkungan production berlangsung secara otomatis tanpa ada persetujuan eksplisit dan intervensi manusia. Dengan begitu, continuous deployment memungkinkan pemberian feedback yang berkelanjutan oleh pengguna setiap kali suatu fitur atau update sampai ke perangkat mereka.</w:t>
-      </w:r>
-    </w:p>
-    <w:p>
-      <w:pPr>
-        <w:jc w:val="both"/>
-      </w:pPr>
-    </w:p>
-    <w:p>
-      <w:pPr>
-        <w:jc w:val="both"/>
-      </w:pPr>
-      <w:r>
-        <w:t>Tools untuk DevOps</w:t>
-      </w:r>
-    </w:p>
-    <w:p>
-      <w:pPr>
-        <w:jc w:val="both"/>
-      </w:pPr>
-      <w:r>
-        <w:t>Code = Github, Gitlab, BitBucket untuk version controller</w:t>
-      </w:r>
-    </w:p>
-    <w:p>
-      <w:pPr>
-        <w:jc w:val="both"/>
-      </w:pPr>
-      <w:r>
-        <w:t>Build = Jenkins, Travis CI, CircleCI</w:t>
-      </w:r>
+        <w:t xml:space="preserve">Continuous delivery dan continuous deployment pada </w:t>
+      </w:r>
+      <w:proofErr w:type="spellStart"/>
+      <w:r>
+        <w:t>hakikatnya</w:t>
+      </w:r>
+      <w:proofErr w:type="spellEnd"/>
+      <w:r>
+        <w:t xml:space="preserve"> </w:t>
+      </w:r>
+      <w:proofErr w:type="spellStart"/>
+      <w:r>
+        <w:t>adalah</w:t>
+      </w:r>
+      <w:proofErr w:type="spellEnd"/>
+      <w:r>
+        <w:t xml:space="preserve"> proses yang “</w:t>
+      </w:r>
+      <w:proofErr w:type="spellStart"/>
+      <w:r>
+        <w:t>serupa</w:t>
+      </w:r>
+      <w:proofErr w:type="spellEnd"/>
+      <w:r>
+        <w:t xml:space="preserve"> </w:t>
+      </w:r>
+      <w:proofErr w:type="spellStart"/>
+      <w:r>
+        <w:t>tapi</w:t>
+      </w:r>
+      <w:proofErr w:type="spellEnd"/>
+      <w:r>
+        <w:t xml:space="preserve"> </w:t>
+      </w:r>
+      <w:proofErr w:type="spellStart"/>
+      <w:r>
+        <w:t>tak</w:t>
+      </w:r>
+      <w:proofErr w:type="spellEnd"/>
+      <w:r>
+        <w:t xml:space="preserve"> </w:t>
+      </w:r>
+      <w:proofErr w:type="spellStart"/>
+      <w:r>
+        <w:t>sama</w:t>
+      </w:r>
+      <w:proofErr w:type="spellEnd"/>
+      <w:r>
+        <w:t xml:space="preserve">”. </w:t>
+      </w:r>
+      <w:proofErr w:type="spellStart"/>
+      <w:r>
+        <w:t>Perbedaannya</w:t>
+      </w:r>
+      <w:proofErr w:type="spellEnd"/>
+      <w:r>
+        <w:t xml:space="preserve">, continuous delivery </w:t>
+      </w:r>
+      <w:proofErr w:type="spellStart"/>
+      <w:r>
+        <w:t>memiliki</w:t>
+      </w:r>
+      <w:proofErr w:type="spellEnd"/>
+      <w:r>
+        <w:t xml:space="preserve"> proses </w:t>
+      </w:r>
+      <w:proofErr w:type="spellStart"/>
+      <w:r>
+        <w:t>persetujuan</w:t>
+      </w:r>
+      <w:proofErr w:type="spellEnd"/>
+      <w:r>
+        <w:t xml:space="preserve"> manual (manual approval) </w:t>
+      </w:r>
+      <w:proofErr w:type="spellStart"/>
+      <w:r>
+        <w:t>sebelum</w:t>
+      </w:r>
+      <w:proofErr w:type="spellEnd"/>
+      <w:r>
+        <w:t xml:space="preserve"> </w:t>
+      </w:r>
+      <w:proofErr w:type="spellStart"/>
+      <w:r>
+        <w:t>aplikasi</w:t>
+      </w:r>
+      <w:proofErr w:type="spellEnd"/>
+      <w:r>
+        <w:t xml:space="preserve"> di-deploy </w:t>
+      </w:r>
+      <w:proofErr w:type="spellStart"/>
+      <w:r>
+        <w:t>ke</w:t>
+      </w:r>
+      <w:proofErr w:type="spellEnd"/>
+      <w:r>
+        <w:t xml:space="preserve"> production, </w:t>
+      </w:r>
+      <w:proofErr w:type="spellStart"/>
+      <w:r>
+        <w:t>sementara</w:t>
+      </w:r>
+      <w:proofErr w:type="spellEnd"/>
+      <w:r>
+        <w:t xml:space="preserve"> continuous deployment </w:t>
+      </w:r>
+      <w:proofErr w:type="spellStart"/>
+      <w:r>
+        <w:t>tidak</w:t>
+      </w:r>
+      <w:proofErr w:type="spellEnd"/>
+      <w:r>
+        <w:t xml:space="preserve"> </w:t>
+      </w:r>
+      <w:proofErr w:type="spellStart"/>
+      <w:r>
+        <w:t>memiliki</w:t>
+      </w:r>
+      <w:proofErr w:type="spellEnd"/>
+      <w:r>
+        <w:t xml:space="preserve"> </w:t>
+      </w:r>
+      <w:proofErr w:type="spellStart"/>
+      <w:r>
+        <w:t>hal</w:t>
+      </w:r>
+      <w:proofErr w:type="spellEnd"/>
+      <w:r>
+        <w:t xml:space="preserve"> </w:t>
+      </w:r>
+      <w:proofErr w:type="spellStart"/>
+      <w:r>
+        <w:t>tersebut</w:t>
+      </w:r>
+      <w:proofErr w:type="spellEnd"/>
+      <w:r>
+        <w:t>.</w:t>
+      </w:r>
+    </w:p>
+    <w:p>
+      <w:pPr>
+        <w:jc w:val="both"/>
+      </w:pPr>
+      <w:r>
+        <w:t xml:space="preserve">Jadi, </w:t>
+      </w:r>
+      <w:proofErr w:type="spellStart"/>
+      <w:r>
+        <w:t>dengan</w:t>
+      </w:r>
+      <w:proofErr w:type="spellEnd"/>
+      <w:r>
+        <w:t xml:space="preserve"> continuous deployment, proses deploy </w:t>
+      </w:r>
+      <w:proofErr w:type="spellStart"/>
+      <w:r>
+        <w:t>aplikasi</w:t>
+      </w:r>
+      <w:proofErr w:type="spellEnd"/>
+      <w:r>
+        <w:t xml:space="preserve"> </w:t>
+      </w:r>
+      <w:proofErr w:type="spellStart"/>
+      <w:r>
+        <w:t>ke</w:t>
+      </w:r>
+      <w:proofErr w:type="spellEnd"/>
+      <w:r>
+        <w:t xml:space="preserve"> </w:t>
+      </w:r>
+      <w:proofErr w:type="spellStart"/>
+      <w:r>
+        <w:t>lingkungan</w:t>
+      </w:r>
+      <w:proofErr w:type="spellEnd"/>
+      <w:r>
+        <w:t xml:space="preserve"> production </w:t>
+      </w:r>
+      <w:proofErr w:type="spellStart"/>
+      <w:r>
+        <w:t>berlangsung</w:t>
+      </w:r>
+      <w:proofErr w:type="spellEnd"/>
+      <w:r>
+        <w:t xml:space="preserve"> </w:t>
+      </w:r>
+      <w:proofErr w:type="spellStart"/>
+      <w:r>
+        <w:t>secara</w:t>
+      </w:r>
+      <w:proofErr w:type="spellEnd"/>
+      <w:r>
+        <w:t xml:space="preserve"> </w:t>
+      </w:r>
+      <w:proofErr w:type="spellStart"/>
+      <w:r>
+        <w:t>otomatis</w:t>
+      </w:r>
+      <w:proofErr w:type="spellEnd"/>
+      <w:r>
+        <w:t xml:space="preserve"> </w:t>
+      </w:r>
+      <w:proofErr w:type="spellStart"/>
+      <w:r>
+        <w:t>tanpa</w:t>
+      </w:r>
+      <w:proofErr w:type="spellEnd"/>
+      <w:r>
+        <w:t xml:space="preserve"> </w:t>
+      </w:r>
+      <w:proofErr w:type="spellStart"/>
+      <w:r>
+        <w:t>ada</w:t>
+      </w:r>
+      <w:proofErr w:type="spellEnd"/>
+      <w:r>
+        <w:t xml:space="preserve"> </w:t>
+      </w:r>
+      <w:proofErr w:type="spellStart"/>
+      <w:r>
+        <w:t>persetujuan</w:t>
+      </w:r>
+      <w:proofErr w:type="spellEnd"/>
+      <w:r>
+        <w:t xml:space="preserve"> </w:t>
+      </w:r>
+      <w:proofErr w:type="spellStart"/>
+      <w:r>
+        <w:t>eksplisit</w:t>
+      </w:r>
+      <w:proofErr w:type="spellEnd"/>
+      <w:r>
+        <w:t xml:space="preserve"> dan </w:t>
+      </w:r>
+      <w:proofErr w:type="spellStart"/>
+      <w:r>
+        <w:t>intervensi</w:t>
+      </w:r>
+      <w:proofErr w:type="spellEnd"/>
+      <w:r>
+        <w:t xml:space="preserve"> </w:t>
+      </w:r>
+      <w:proofErr w:type="spellStart"/>
+      <w:r>
+        <w:t>manusia</w:t>
+      </w:r>
+      <w:proofErr w:type="spellEnd"/>
+      <w:r>
+        <w:t xml:space="preserve">. </w:t>
+      </w:r>
+      <w:proofErr w:type="spellStart"/>
+      <w:r>
+        <w:t>Dengan</w:t>
+      </w:r>
+      <w:proofErr w:type="spellEnd"/>
+      <w:r>
+        <w:t xml:space="preserve"> </w:t>
+      </w:r>
+      <w:proofErr w:type="spellStart"/>
+      <w:r>
+        <w:t>begitu</w:t>
+      </w:r>
+      <w:proofErr w:type="spellEnd"/>
+      <w:r>
+        <w:t xml:space="preserve">, continuous deployment </w:t>
+      </w:r>
+      <w:proofErr w:type="spellStart"/>
+      <w:r>
+        <w:t>memungkinkan</w:t>
+      </w:r>
+      <w:proofErr w:type="spellEnd"/>
+      <w:r>
+        <w:t xml:space="preserve"> </w:t>
+      </w:r>
+      <w:proofErr w:type="spellStart"/>
+      <w:r>
+        <w:t>pemberian</w:t>
+      </w:r>
+      <w:proofErr w:type="spellEnd"/>
+      <w:r>
+        <w:t xml:space="preserve"> feedback yang </w:t>
+      </w:r>
+      <w:proofErr w:type="spellStart"/>
+      <w:r>
+        <w:t>berkelanjutan</w:t>
+      </w:r>
+      <w:proofErr w:type="spellEnd"/>
+      <w:r>
+        <w:t xml:space="preserve"> oleh </w:t>
+      </w:r>
+      <w:proofErr w:type="spellStart"/>
+      <w:r>
+        <w:t>pengguna</w:t>
+      </w:r>
+      <w:proofErr w:type="spellEnd"/>
+      <w:r>
+        <w:t xml:space="preserve"> </w:t>
+      </w:r>
+      <w:proofErr w:type="spellStart"/>
+      <w:r>
+        <w:t>setiap</w:t>
+      </w:r>
+      <w:proofErr w:type="spellEnd"/>
+      <w:r>
+        <w:t xml:space="preserve"> kali </w:t>
+      </w:r>
+      <w:proofErr w:type="spellStart"/>
+      <w:r>
+        <w:t>suatu</w:t>
+      </w:r>
+      <w:proofErr w:type="spellEnd"/>
+      <w:r>
+        <w:t xml:space="preserve"> </w:t>
+      </w:r>
+      <w:proofErr w:type="spellStart"/>
+      <w:r>
+        <w:t>fitur</w:t>
+      </w:r>
+      <w:proofErr w:type="spellEnd"/>
+      <w:r>
+        <w:t xml:space="preserve"> </w:t>
+      </w:r>
+      <w:proofErr w:type="spellStart"/>
+      <w:r>
+        <w:t>atau</w:t>
+      </w:r>
+      <w:proofErr w:type="spellEnd"/>
+      <w:r>
+        <w:t xml:space="preserve"> update </w:t>
+      </w:r>
+      <w:proofErr w:type="spellStart"/>
+      <w:r>
+        <w:t>sampai</w:t>
+      </w:r>
+      <w:proofErr w:type="spellEnd"/>
+      <w:r>
+        <w:t xml:space="preserve"> </w:t>
+      </w:r>
+      <w:proofErr w:type="spellStart"/>
+      <w:r>
+        <w:t>ke</w:t>
+      </w:r>
+      <w:proofErr w:type="spellEnd"/>
+      <w:r>
+        <w:t xml:space="preserve"> </w:t>
+      </w:r>
+      <w:proofErr w:type="spellStart"/>
+      <w:r>
+        <w:t>perangkat</w:t>
+      </w:r>
+      <w:proofErr w:type="spellEnd"/>
+      <w:r>
+        <w:t xml:space="preserve"> </w:t>
+      </w:r>
+      <w:proofErr w:type="spellStart"/>
+      <w:r>
+        <w:t>mereka</w:t>
+      </w:r>
+      <w:proofErr w:type="spellEnd"/>
+      <w:r>
+        <w:t>.</w:t>
+      </w:r>
+    </w:p>
+    <w:p>
+      <w:pPr>
+        <w:jc w:val="both"/>
+      </w:pPr>
+    </w:p>
+    <w:p>
+      <w:pPr>
+        <w:jc w:val="both"/>
+      </w:pPr>
+      <w:r>
+        <w:t xml:space="preserve">Tools </w:t>
+      </w:r>
+      <w:proofErr w:type="spellStart"/>
+      <w:r>
+        <w:t>untuk</w:t>
+      </w:r>
+      <w:proofErr w:type="spellEnd"/>
+      <w:r>
+        <w:t xml:space="preserve"> DevOps</w:t>
+      </w:r>
+    </w:p>
+    <w:p>
+      <w:pPr>
+        <w:jc w:val="both"/>
+      </w:pPr>
+      <w:r>
+        <w:t xml:space="preserve">Code = </w:t>
+      </w:r>
+      <w:proofErr w:type="spellStart"/>
+      <w:r>
+        <w:t>Github</w:t>
+      </w:r>
+      <w:proofErr w:type="spellEnd"/>
+      <w:r>
+        <w:t xml:space="preserve">, Gitlab, </w:t>
+      </w:r>
+      <w:proofErr w:type="spellStart"/>
+      <w:r>
+        <w:t>BitBucket</w:t>
+      </w:r>
+      <w:proofErr w:type="spellEnd"/>
+      <w:r>
+        <w:t xml:space="preserve"> </w:t>
+      </w:r>
+      <w:proofErr w:type="spellStart"/>
+      <w:r>
+        <w:t>untuk</w:t>
+      </w:r>
+      <w:proofErr w:type="spellEnd"/>
+      <w:r>
+        <w:t xml:space="preserve"> version controller</w:t>
+      </w:r>
+    </w:p>
+    <w:p>
+      <w:pPr>
+        <w:jc w:val="both"/>
+      </w:pPr>
+      <w:r>
+        <w:t xml:space="preserve">Build = Jenkins, Travis CI, </w:t>
+      </w:r>
+      <w:proofErr w:type="spellStart"/>
+      <w:r>
+        <w:t>CircleCI</w:t>
+      </w:r>
+      <w:proofErr w:type="spellEnd"/>
     </w:p>
     <w:p>
       <w:pPr>
@@ -953,7 +5190,15 @@
         <w:jc w:val="both"/>
       </w:pPr>
       <w:r>
-        <w:t>Release = Docker Hub, JFrog Artifactory</w:t>
+        <w:t xml:space="preserve">Release = Docker Hub, </w:t>
+      </w:r>
+      <w:proofErr w:type="spellStart"/>
+      <w:r>
+        <w:t>JFrog</w:t>
+      </w:r>
+      <w:proofErr w:type="spellEnd"/>
+      <w:r>
+        <w:t xml:space="preserve"> Artifactory</w:t>
       </w:r>
     </w:p>
     <w:p>
@@ -964,7 +5209,15 @@
         <w:t xml:space="preserve">Deploy = </w:t>
       </w:r>
       <w:r>
-        <w:t>Heroku, Netlify, Github Pages</w:t>
+        <w:t xml:space="preserve">Heroku, Netlify, </w:t>
+      </w:r>
+      <w:proofErr w:type="spellStart"/>
+      <w:r>
+        <w:t>Github</w:t>
+      </w:r>
+      <w:proofErr w:type="spellEnd"/>
+      <w:r>
+        <w:t xml:space="preserve"> Pages</w:t>
       </w:r>
     </w:p>
     <w:p>
@@ -973,6 +5226,1789 @@
       </w:pPr>
       <w:r>
         <w:t>Monitor = Prometheus, Grafana, Elastic Stack, Dynatrace</w:t>
+      </w:r>
+    </w:p>
+    <w:p>
+      <w:pPr>
+        <w:jc w:val="both"/>
+      </w:pPr>
+    </w:p>
+    <w:p>
+      <w:pPr>
+        <w:jc w:val="both"/>
+      </w:pPr>
+    </w:p>
+    <w:p>
+      <w:pPr>
+        <w:jc w:val="both"/>
+      </w:pPr>
+    </w:p>
+    <w:p>
+      <w:pPr>
+        <w:jc w:val="both"/>
+      </w:pPr>
+    </w:p>
+    <w:p>
+      <w:pPr>
+        <w:jc w:val="both"/>
+      </w:pPr>
+    </w:p>
+    <w:p>
+      <w:pPr>
+        <w:jc w:val="both"/>
+      </w:pPr>
+    </w:p>
+    <w:p>
+      <w:pPr>
+        <w:jc w:val="both"/>
+      </w:pPr>
+    </w:p>
+    <w:p>
+      <w:pPr>
+        <w:jc w:val="both"/>
+      </w:pPr>
+    </w:p>
+    <w:p>
+      <w:pPr>
+        <w:jc w:val="both"/>
+      </w:pPr>
+    </w:p>
+    <w:p>
+      <w:pPr>
+        <w:jc w:val="both"/>
+      </w:pPr>
+    </w:p>
+    <w:p>
+      <w:pPr>
+        <w:jc w:val="center"/>
+      </w:pPr>
+      <w:r>
+        <w:lastRenderedPageBreak/>
+        <w:t>Day 3</w:t>
+      </w:r>
+    </w:p>
+    <w:p>
+      <w:pPr>
+        <w:jc w:val="center"/>
+        <w:rPr>
+          <w:b/>
+          <w:bCs/>
+        </w:rPr>
+      </w:pPr>
+      <w:r>
+        <w:rPr>
+          <w:b/>
+          <w:bCs/>
+        </w:rPr>
+        <w:t>Infrastructure as Code</w:t>
+      </w:r>
+    </w:p>
+    <w:p>
+      <w:pPr>
+        <w:jc w:val="both"/>
+      </w:pPr>
+      <w:proofErr w:type="spellStart"/>
+      <w:r>
+        <w:t>Dalam</w:t>
+      </w:r>
+      <w:proofErr w:type="spellEnd"/>
+      <w:r>
+        <w:t xml:space="preserve"> </w:t>
+      </w:r>
+      <w:proofErr w:type="spellStart"/>
+      <w:r>
+        <w:t>mengembangkan</w:t>
+      </w:r>
+      <w:proofErr w:type="spellEnd"/>
+      <w:r>
+        <w:t xml:space="preserve"> </w:t>
+      </w:r>
+      <w:proofErr w:type="spellStart"/>
+      <w:r>
+        <w:t>sebuah</w:t>
+      </w:r>
+      <w:proofErr w:type="spellEnd"/>
+      <w:r>
+        <w:t xml:space="preserve"> </w:t>
+      </w:r>
+      <w:proofErr w:type="spellStart"/>
+      <w:r>
+        <w:t>aplikasi</w:t>
+      </w:r>
+      <w:proofErr w:type="spellEnd"/>
+      <w:r>
+        <w:t xml:space="preserve"> </w:t>
+      </w:r>
+      <w:proofErr w:type="spellStart"/>
+      <w:r>
+        <w:t>kita</w:t>
+      </w:r>
+      <w:proofErr w:type="spellEnd"/>
+      <w:r>
+        <w:t xml:space="preserve"> </w:t>
+      </w:r>
+      <w:proofErr w:type="spellStart"/>
+      <w:r>
+        <w:t>perlu</w:t>
+      </w:r>
+      <w:proofErr w:type="spellEnd"/>
+      <w:r>
+        <w:t xml:space="preserve"> </w:t>
+      </w:r>
+      <w:proofErr w:type="spellStart"/>
+      <w:r>
+        <w:t>melakukan</w:t>
+      </w:r>
+      <w:proofErr w:type="spellEnd"/>
+      <w:r>
+        <w:t xml:space="preserve"> </w:t>
+      </w:r>
+      <w:proofErr w:type="spellStart"/>
+      <w:r>
+        <w:t>hal</w:t>
+      </w:r>
+      <w:proofErr w:type="spellEnd"/>
+      <w:r>
+        <w:t xml:space="preserve"> </w:t>
+      </w:r>
+      <w:proofErr w:type="spellStart"/>
+      <w:r>
+        <w:t>efisien</w:t>
+      </w:r>
+      <w:proofErr w:type="spellEnd"/>
+      <w:r>
+        <w:t xml:space="preserve">, yang </w:t>
+      </w:r>
+      <w:proofErr w:type="spellStart"/>
+      <w:r>
+        <w:t>biasa</w:t>
+      </w:r>
+      <w:proofErr w:type="spellEnd"/>
+      <w:r>
+        <w:t xml:space="preserve"> </w:t>
+      </w:r>
+      <w:proofErr w:type="spellStart"/>
+      <w:r>
+        <w:t>digunakana</w:t>
+      </w:r>
+      <w:proofErr w:type="spellEnd"/>
+      <w:r>
+        <w:t xml:space="preserve"> pada </w:t>
+      </w:r>
+      <w:proofErr w:type="spellStart"/>
+      <w:r>
+        <w:t>tahap</w:t>
+      </w:r>
+      <w:proofErr w:type="spellEnd"/>
+      <w:r>
+        <w:t xml:space="preserve"> </w:t>
+      </w:r>
+      <w:proofErr w:type="spellStart"/>
+      <w:r>
+        <w:t>devops</w:t>
+      </w:r>
+      <w:proofErr w:type="spellEnd"/>
+      <w:r>
+        <w:t xml:space="preserve"> </w:t>
+      </w:r>
+      <w:proofErr w:type="spellStart"/>
+      <w:r>
+        <w:t>adalah</w:t>
+      </w:r>
+      <w:proofErr w:type="spellEnd"/>
+      <w:r>
+        <w:t xml:space="preserve"> Infrastructure as Code yang </w:t>
+      </w:r>
+      <w:proofErr w:type="spellStart"/>
+      <w:r>
+        <w:t>dimana</w:t>
+      </w:r>
+      <w:proofErr w:type="spellEnd"/>
+      <w:r>
+        <w:t xml:space="preserve"> proses scripting yang </w:t>
+      </w:r>
+      <w:proofErr w:type="spellStart"/>
+      <w:r>
+        <w:t>membantu</w:t>
+      </w:r>
+      <w:proofErr w:type="spellEnd"/>
+      <w:r>
+        <w:t xml:space="preserve"> </w:t>
+      </w:r>
+      <w:proofErr w:type="spellStart"/>
+      <w:r>
+        <w:t>devops</w:t>
+      </w:r>
+      <w:proofErr w:type="spellEnd"/>
+      <w:r>
+        <w:t xml:space="preserve"> engineer </w:t>
+      </w:r>
+      <w:proofErr w:type="spellStart"/>
+      <w:r>
+        <w:t>untuk</w:t>
+      </w:r>
+      <w:proofErr w:type="spellEnd"/>
+      <w:r>
+        <w:t xml:space="preserve"> </w:t>
+      </w:r>
+      <w:proofErr w:type="spellStart"/>
+      <w:r>
+        <w:t>membuat</w:t>
+      </w:r>
+      <w:proofErr w:type="spellEnd"/>
+      <w:r>
+        <w:t xml:space="preserve"> environment </w:t>
+      </w:r>
+      <w:proofErr w:type="spellStart"/>
+      <w:r>
+        <w:t>secara</w:t>
+      </w:r>
+      <w:proofErr w:type="spellEnd"/>
+      <w:r>
+        <w:t xml:space="preserve"> </w:t>
+      </w:r>
+      <w:proofErr w:type="spellStart"/>
+      <w:r>
+        <w:t>cepat</w:t>
+      </w:r>
+      <w:proofErr w:type="spellEnd"/>
+      <w:r>
+        <w:t xml:space="preserve"> dan </w:t>
+      </w:r>
+      <w:proofErr w:type="spellStart"/>
+      <w:r>
+        <w:t>handal</w:t>
+      </w:r>
+      <w:proofErr w:type="spellEnd"/>
+    </w:p>
+    <w:p>
+      <w:pPr>
+        <w:pStyle w:val="ListParagraph"/>
+        <w:numPr>
+          <w:ilvl w:val="0"/>
+          <w:numId w:val="6"/>
+        </w:numPr>
+        <w:jc w:val="both"/>
+      </w:pPr>
+      <w:r>
+        <w:rPr>
+          <w:b/>
+          <w:bCs/>
+        </w:rPr>
+        <w:t>Infrastructure Automation</w:t>
+      </w:r>
+      <w:r>
+        <w:t xml:space="preserve"> = proses </w:t>
+      </w:r>
+      <w:proofErr w:type="spellStart"/>
+      <w:r>
+        <w:t>otomasi</w:t>
+      </w:r>
+      <w:proofErr w:type="spellEnd"/>
+      <w:r>
+        <w:t xml:space="preserve"> </w:t>
+      </w:r>
+      <w:proofErr w:type="spellStart"/>
+      <w:r>
+        <w:t>dalam</w:t>
+      </w:r>
+      <w:proofErr w:type="spellEnd"/>
+      <w:r>
+        <w:t xml:space="preserve"> </w:t>
+      </w:r>
+      <w:proofErr w:type="spellStart"/>
+      <w:r>
+        <w:t>penerapan</w:t>
+      </w:r>
+      <w:proofErr w:type="spellEnd"/>
+      <w:r>
+        <w:t xml:space="preserve"> infra, </w:t>
+      </w:r>
+      <w:proofErr w:type="spellStart"/>
+      <w:r>
+        <w:t>bisa</w:t>
+      </w:r>
+      <w:proofErr w:type="spellEnd"/>
+      <w:r>
+        <w:t xml:space="preserve"> </w:t>
+      </w:r>
+      <w:proofErr w:type="spellStart"/>
+      <w:r>
+        <w:t>menggunakan</w:t>
+      </w:r>
+      <w:proofErr w:type="spellEnd"/>
+      <w:r>
+        <w:t xml:space="preserve"> tools </w:t>
+      </w:r>
+      <w:proofErr w:type="spellStart"/>
+      <w:r>
+        <w:t>seperti</w:t>
+      </w:r>
+      <w:proofErr w:type="spellEnd"/>
+      <w:r>
+        <w:t xml:space="preserve"> Terraform</w:t>
+      </w:r>
+    </w:p>
+    <w:p>
+      <w:pPr>
+        <w:pStyle w:val="ListParagraph"/>
+        <w:numPr>
+          <w:ilvl w:val="0"/>
+          <w:numId w:val="6"/>
+        </w:numPr>
+        <w:jc w:val="both"/>
+      </w:pPr>
+      <w:r>
+        <w:rPr>
+          <w:b/>
+          <w:bCs/>
+        </w:rPr>
+        <w:t>Configuration Management</w:t>
+      </w:r>
+      <w:r>
+        <w:t xml:space="preserve"> = proses </w:t>
+      </w:r>
+      <w:proofErr w:type="spellStart"/>
+      <w:r>
+        <w:t>otomasi</w:t>
+      </w:r>
+      <w:proofErr w:type="spellEnd"/>
+      <w:r>
+        <w:t xml:space="preserve"> </w:t>
+      </w:r>
+      <w:proofErr w:type="spellStart"/>
+      <w:r>
+        <w:t>dalam</w:t>
+      </w:r>
+      <w:proofErr w:type="spellEnd"/>
+      <w:r>
+        <w:t xml:space="preserve"> </w:t>
+      </w:r>
+      <w:proofErr w:type="spellStart"/>
+      <w:r>
+        <w:t>pengkonfigurasian</w:t>
+      </w:r>
+      <w:proofErr w:type="spellEnd"/>
+      <w:r>
+        <w:t xml:space="preserve"> </w:t>
+      </w:r>
+      <w:proofErr w:type="spellStart"/>
+      <w:r>
+        <w:t>sebuah</w:t>
+      </w:r>
+      <w:proofErr w:type="spellEnd"/>
+      <w:r>
+        <w:t xml:space="preserve"> </w:t>
+      </w:r>
+      <w:proofErr w:type="spellStart"/>
+      <w:r>
+        <w:t>sistem</w:t>
+      </w:r>
+      <w:proofErr w:type="spellEnd"/>
+      <w:r>
+        <w:t xml:space="preserve">, </w:t>
+      </w:r>
+      <w:proofErr w:type="spellStart"/>
+      <w:r>
+        <w:t>bisa</w:t>
+      </w:r>
+      <w:proofErr w:type="spellEnd"/>
+      <w:r>
+        <w:t xml:space="preserve"> </w:t>
+      </w:r>
+      <w:proofErr w:type="spellStart"/>
+      <w:r>
+        <w:t>sistem</w:t>
+      </w:r>
+      <w:proofErr w:type="spellEnd"/>
+      <w:r>
+        <w:t xml:space="preserve"> </w:t>
+      </w:r>
+      <w:proofErr w:type="spellStart"/>
+      <w:r>
+        <w:t>operasi</w:t>
+      </w:r>
+      <w:proofErr w:type="spellEnd"/>
+      <w:r>
+        <w:t xml:space="preserve"> </w:t>
+      </w:r>
+      <w:proofErr w:type="spellStart"/>
+      <w:r>
+        <w:t>ataupun</w:t>
+      </w:r>
+      <w:proofErr w:type="spellEnd"/>
+      <w:r>
+        <w:t xml:space="preserve"> server </w:t>
+      </w:r>
+      <w:proofErr w:type="spellStart"/>
+      <w:r>
+        <w:t>sendiri</w:t>
+      </w:r>
+      <w:proofErr w:type="spellEnd"/>
+      <w:r>
+        <w:t xml:space="preserve">, scripting </w:t>
+      </w:r>
+      <w:proofErr w:type="spellStart"/>
+      <w:r>
+        <w:t>seperti</w:t>
+      </w:r>
+      <w:proofErr w:type="spellEnd"/>
+      <w:r>
+        <w:t xml:space="preserve"> </w:t>
+      </w:r>
+      <w:proofErr w:type="spellStart"/>
+      <w:r>
+        <w:t>ini</w:t>
+      </w:r>
+      <w:proofErr w:type="spellEnd"/>
+      <w:r>
+        <w:t xml:space="preserve"> </w:t>
+      </w:r>
+      <w:proofErr w:type="spellStart"/>
+      <w:r>
+        <w:t>biasanya</w:t>
+      </w:r>
+      <w:proofErr w:type="spellEnd"/>
+      <w:r>
+        <w:t xml:space="preserve"> </w:t>
+      </w:r>
+      <w:proofErr w:type="spellStart"/>
+      <w:r>
+        <w:t>digunakan</w:t>
+      </w:r>
+      <w:proofErr w:type="spellEnd"/>
+      <w:r>
+        <w:t xml:space="preserve"> pada proses yang repetitive, tools yang </w:t>
+      </w:r>
+      <w:proofErr w:type="spellStart"/>
+      <w:r>
+        <w:t>digunakan</w:t>
+      </w:r>
+      <w:proofErr w:type="spellEnd"/>
+      <w:r>
+        <w:t xml:space="preserve"> </w:t>
+      </w:r>
+      <w:proofErr w:type="spellStart"/>
+      <w:r>
+        <w:t>biasanya</w:t>
+      </w:r>
+      <w:proofErr w:type="spellEnd"/>
+      <w:r>
+        <w:t xml:space="preserve"> Chef, Puppet, Ansible</w:t>
+      </w:r>
+    </w:p>
+    <w:p>
+      <w:pPr>
+        <w:pStyle w:val="ListParagraph"/>
+        <w:numPr>
+          <w:ilvl w:val="0"/>
+          <w:numId w:val="6"/>
+        </w:numPr>
+        <w:jc w:val="both"/>
+      </w:pPr>
+      <w:r>
+        <w:rPr>
+          <w:b/>
+          <w:bCs/>
+        </w:rPr>
+        <w:t>Architecture Microservice</w:t>
+      </w:r>
+      <w:r>
+        <w:t xml:space="preserve"> = proses </w:t>
+      </w:r>
+      <w:proofErr w:type="spellStart"/>
+      <w:r>
+        <w:t>membangun</w:t>
+      </w:r>
+      <w:proofErr w:type="spellEnd"/>
+      <w:r>
+        <w:t xml:space="preserve"> </w:t>
+      </w:r>
+      <w:proofErr w:type="spellStart"/>
+      <w:r>
+        <w:t>aplikasi</w:t>
+      </w:r>
+      <w:proofErr w:type="spellEnd"/>
+      <w:r>
+        <w:t xml:space="preserve"> </w:t>
+      </w:r>
+      <w:proofErr w:type="spellStart"/>
+      <w:r>
+        <w:t>dengan</w:t>
+      </w:r>
+      <w:proofErr w:type="spellEnd"/>
+      <w:r>
+        <w:t xml:space="preserve"> </w:t>
+      </w:r>
+      <w:proofErr w:type="spellStart"/>
+      <w:r>
+        <w:t>pendekatan</w:t>
+      </w:r>
+      <w:proofErr w:type="spellEnd"/>
+      <w:r>
+        <w:t xml:space="preserve"> </w:t>
+      </w:r>
+      <w:proofErr w:type="spellStart"/>
+      <w:r>
+        <w:t>desain</w:t>
+      </w:r>
+      <w:proofErr w:type="spellEnd"/>
+      <w:r>
+        <w:t xml:space="preserve"> </w:t>
+      </w:r>
+      <w:proofErr w:type="spellStart"/>
+      <w:r>
+        <w:t>menggunakan</w:t>
+      </w:r>
+      <w:proofErr w:type="spellEnd"/>
+      <w:r>
+        <w:t xml:space="preserve"> </w:t>
+      </w:r>
+      <w:proofErr w:type="spellStart"/>
+      <w:r>
+        <w:t>sekumpulan</w:t>
+      </w:r>
+      <w:proofErr w:type="spellEnd"/>
+      <w:r>
+        <w:t xml:space="preserve"> service yang </w:t>
+      </w:r>
+      <w:proofErr w:type="spellStart"/>
+      <w:r>
+        <w:t>dipisah</w:t>
+      </w:r>
+      <w:proofErr w:type="spellEnd"/>
+      <w:r>
+        <w:t>/</w:t>
+      </w:r>
+      <w:proofErr w:type="spellStart"/>
+      <w:r>
+        <w:t>dibagi</w:t>
+      </w:r>
+      <w:proofErr w:type="spellEnd"/>
+      <w:r>
+        <w:t xml:space="preserve"> </w:t>
+      </w:r>
+      <w:proofErr w:type="spellStart"/>
+      <w:r>
+        <w:t>menjadi</w:t>
+      </w:r>
+      <w:proofErr w:type="spellEnd"/>
+      <w:r>
+        <w:t xml:space="preserve"> </w:t>
+      </w:r>
+      <w:proofErr w:type="spellStart"/>
+      <w:r>
+        <w:t>kecil</w:t>
+      </w:r>
+      <w:proofErr w:type="spellEnd"/>
+      <w:r>
+        <w:t xml:space="preserve">, </w:t>
+      </w:r>
+      <w:proofErr w:type="spellStart"/>
+      <w:r>
+        <w:t>terpisah</w:t>
+      </w:r>
+      <w:proofErr w:type="spellEnd"/>
+      <w:r>
+        <w:t xml:space="preserve"> </w:t>
+      </w:r>
+      <w:proofErr w:type="spellStart"/>
+      <w:r>
+        <w:t>tetapi</w:t>
+      </w:r>
+      <w:proofErr w:type="spellEnd"/>
+      <w:r>
+        <w:t xml:space="preserve"> </w:t>
+      </w:r>
+      <w:proofErr w:type="spellStart"/>
+      <w:r>
+        <w:t>masih</w:t>
+      </w:r>
+      <w:proofErr w:type="spellEnd"/>
+      <w:r>
+        <w:t xml:space="preserve"> </w:t>
+      </w:r>
+      <w:proofErr w:type="spellStart"/>
+      <w:r>
+        <w:t>menjadi</w:t>
+      </w:r>
+      <w:proofErr w:type="spellEnd"/>
+      <w:r>
+        <w:t xml:space="preserve"> </w:t>
+      </w:r>
+      <w:proofErr w:type="spellStart"/>
+      <w:r>
+        <w:t>satu</w:t>
+      </w:r>
+      <w:proofErr w:type="spellEnd"/>
+      <w:r>
+        <w:t xml:space="preserve"> </w:t>
+      </w:r>
+      <w:proofErr w:type="spellStart"/>
+      <w:r>
+        <w:t>kesatuan</w:t>
+      </w:r>
+      <w:proofErr w:type="spellEnd"/>
+      <w:r>
+        <w:t xml:space="preserve"> </w:t>
+      </w:r>
+      <w:proofErr w:type="spellStart"/>
+      <w:r>
+        <w:t>sehingga</w:t>
+      </w:r>
+      <w:proofErr w:type="spellEnd"/>
+      <w:r>
+        <w:t xml:space="preserve"> pada </w:t>
+      </w:r>
+      <w:proofErr w:type="spellStart"/>
+      <w:r>
+        <w:t>saat</w:t>
+      </w:r>
+      <w:proofErr w:type="spellEnd"/>
+      <w:r>
+        <w:t xml:space="preserve"> development </w:t>
+      </w:r>
+      <w:proofErr w:type="spellStart"/>
+      <w:r>
+        <w:t>tidak</w:t>
+      </w:r>
+      <w:proofErr w:type="spellEnd"/>
+      <w:r>
+        <w:t xml:space="preserve"> </w:t>
+      </w:r>
+      <w:proofErr w:type="spellStart"/>
+      <w:r>
+        <w:t>mengganggu</w:t>
+      </w:r>
+      <w:proofErr w:type="spellEnd"/>
+      <w:r>
+        <w:t xml:space="preserve"> </w:t>
+      </w:r>
+      <w:proofErr w:type="spellStart"/>
+      <w:r>
+        <w:t>satu</w:t>
+      </w:r>
+      <w:proofErr w:type="spellEnd"/>
+      <w:r>
+        <w:t xml:space="preserve"> </w:t>
+      </w:r>
+      <w:proofErr w:type="spellStart"/>
+      <w:r>
+        <w:t>sama</w:t>
+      </w:r>
+      <w:proofErr w:type="spellEnd"/>
+      <w:r>
+        <w:t xml:space="preserve"> lain, tools yang </w:t>
+      </w:r>
+      <w:proofErr w:type="spellStart"/>
+      <w:r>
+        <w:t>biasanya</w:t>
+      </w:r>
+      <w:proofErr w:type="spellEnd"/>
+      <w:r>
+        <w:t xml:space="preserve"> </w:t>
+      </w:r>
+      <w:proofErr w:type="spellStart"/>
+      <w:r>
+        <w:t>digunakan</w:t>
+      </w:r>
+      <w:proofErr w:type="spellEnd"/>
+      <w:r>
+        <w:t xml:space="preserve"> </w:t>
+      </w:r>
+      <w:proofErr w:type="spellStart"/>
+      <w:r>
+        <w:t>adalah</w:t>
+      </w:r>
+      <w:proofErr w:type="spellEnd"/>
+      <w:r>
+        <w:t xml:space="preserve"> Kubernetes, </w:t>
+      </w:r>
+      <w:proofErr w:type="spellStart"/>
+      <w:r>
+        <w:t>Openshift</w:t>
+      </w:r>
+      <w:proofErr w:type="spellEnd"/>
+      <w:r>
+        <w:t>, Nomad</w:t>
+      </w:r>
+    </w:p>
+    <w:p>
+      <w:pPr>
+        <w:pStyle w:val="ListParagraph"/>
+        <w:numPr>
+          <w:ilvl w:val="0"/>
+          <w:numId w:val="6"/>
+        </w:numPr>
+        <w:jc w:val="both"/>
+      </w:pPr>
+      <w:r>
+        <w:rPr>
+          <w:b/>
+          <w:bCs/>
+        </w:rPr>
+        <w:t>Serverless</w:t>
+      </w:r>
+      <w:r>
+        <w:t xml:space="preserve"> = </w:t>
+      </w:r>
+      <w:proofErr w:type="spellStart"/>
+      <w:r>
+        <w:t>pendekatan</w:t>
+      </w:r>
+      <w:proofErr w:type="spellEnd"/>
+      <w:r>
+        <w:t xml:space="preserve"> </w:t>
+      </w:r>
+      <w:proofErr w:type="spellStart"/>
+      <w:r>
+        <w:t>komputasi</w:t>
+      </w:r>
+      <w:proofErr w:type="spellEnd"/>
+      <w:r>
+        <w:t xml:space="preserve"> yang </w:t>
+      </w:r>
+      <w:proofErr w:type="spellStart"/>
+      <w:r>
+        <w:t>dimana</w:t>
+      </w:r>
+      <w:proofErr w:type="spellEnd"/>
+      <w:r>
+        <w:t xml:space="preserve"> </w:t>
+      </w:r>
+      <w:proofErr w:type="spellStart"/>
+      <w:r>
+        <w:t>saat</w:t>
+      </w:r>
+      <w:proofErr w:type="spellEnd"/>
+      <w:r>
+        <w:t xml:space="preserve"> </w:t>
+      </w:r>
+      <w:proofErr w:type="spellStart"/>
+      <w:r>
+        <w:t>kita</w:t>
+      </w:r>
+      <w:proofErr w:type="spellEnd"/>
+      <w:r>
+        <w:t xml:space="preserve"> </w:t>
+      </w:r>
+      <w:proofErr w:type="spellStart"/>
+      <w:r>
+        <w:t>mengembangkan</w:t>
+      </w:r>
+      <w:proofErr w:type="spellEnd"/>
+      <w:r>
+        <w:t xml:space="preserve"> </w:t>
+      </w:r>
+      <w:proofErr w:type="spellStart"/>
+      <w:r>
+        <w:t>sebuah</w:t>
+      </w:r>
+      <w:proofErr w:type="spellEnd"/>
+      <w:r>
+        <w:t xml:space="preserve"> </w:t>
+      </w:r>
+      <w:proofErr w:type="spellStart"/>
+      <w:r>
+        <w:t>aplikasi</w:t>
+      </w:r>
+      <w:proofErr w:type="spellEnd"/>
+      <w:r>
+        <w:t xml:space="preserve"> </w:t>
+      </w:r>
+      <w:proofErr w:type="spellStart"/>
+      <w:r>
+        <w:t>tanpa</w:t>
+      </w:r>
+      <w:proofErr w:type="spellEnd"/>
+      <w:r>
+        <w:t xml:space="preserve"> </w:t>
+      </w:r>
+      <w:proofErr w:type="spellStart"/>
+      <w:r>
+        <w:t>perlu</w:t>
+      </w:r>
+      <w:proofErr w:type="spellEnd"/>
+      <w:r>
+        <w:t xml:space="preserve"> </w:t>
+      </w:r>
+      <w:proofErr w:type="spellStart"/>
+      <w:r>
+        <w:t>memikirkan</w:t>
+      </w:r>
+      <w:proofErr w:type="spellEnd"/>
+      <w:r>
+        <w:t xml:space="preserve"> </w:t>
+      </w:r>
+      <w:proofErr w:type="spellStart"/>
+      <w:r>
+        <w:t>infrastruktur</w:t>
+      </w:r>
+      <w:proofErr w:type="spellEnd"/>
+      <w:r>
+        <w:t xml:space="preserve"> dan server </w:t>
+      </w:r>
+    </w:p>
+    <w:p>
+      <w:pPr>
+        <w:jc w:val="both"/>
+      </w:pPr>
+    </w:p>
+    <w:p>
+      <w:pPr>
+        <w:jc w:val="both"/>
+      </w:pPr>
+    </w:p>
+    <w:p>
+      <w:pPr>
+        <w:jc w:val="both"/>
+      </w:pPr>
+    </w:p>
+    <w:p>
+      <w:pPr>
+        <w:jc w:val="both"/>
+      </w:pPr>
+    </w:p>
+    <w:p>
+      <w:pPr>
+        <w:jc w:val="both"/>
+      </w:pPr>
+    </w:p>
+    <w:p>
+      <w:pPr>
+        <w:jc w:val="both"/>
+      </w:pPr>
+    </w:p>
+    <w:p>
+      <w:pPr>
+        <w:jc w:val="both"/>
+      </w:pPr>
+    </w:p>
+    <w:p>
+      <w:pPr>
+        <w:jc w:val="both"/>
+      </w:pPr>
+    </w:p>
+    <w:p>
+      <w:pPr>
+        <w:jc w:val="both"/>
+      </w:pPr>
+    </w:p>
+    <w:p>
+      <w:pPr>
+        <w:jc w:val="both"/>
+      </w:pPr>
+    </w:p>
+    <w:p>
+      <w:pPr>
+        <w:jc w:val="both"/>
+      </w:pPr>
+    </w:p>
+    <w:p>
+      <w:pPr>
+        <w:jc w:val="both"/>
+      </w:pPr>
+    </w:p>
+    <w:p>
+      <w:pPr>
+        <w:jc w:val="both"/>
+      </w:pPr>
+    </w:p>
+    <w:p>
+      <w:pPr>
+        <w:jc w:val="both"/>
+      </w:pPr>
+    </w:p>
+    <w:p>
+      <w:pPr>
+        <w:jc w:val="both"/>
+      </w:pPr>
+    </w:p>
+    <w:p>
+      <w:pPr>
+        <w:jc w:val="both"/>
+      </w:pPr>
+    </w:p>
+    <w:p>
+      <w:pPr>
+        <w:jc w:val="both"/>
+      </w:pPr>
+    </w:p>
+    <w:p>
+      <w:pPr>
+        <w:jc w:val="both"/>
+      </w:pPr>
+    </w:p>
+    <w:p>
+      <w:pPr>
+        <w:jc w:val="both"/>
+      </w:pPr>
+    </w:p>
+    <w:p>
+      <w:pPr>
+        <w:jc w:val="center"/>
+        <w:rPr>
+          <w:b/>
+          <w:bCs/>
+        </w:rPr>
+      </w:pPr>
+      <w:proofErr w:type="spellStart"/>
+      <w:r>
+        <w:rPr>
+          <w:b/>
+          <w:bCs/>
+        </w:rPr>
+        <w:lastRenderedPageBreak/>
+        <w:t>Belajar</w:t>
+      </w:r>
+      <w:proofErr w:type="spellEnd"/>
+      <w:r>
+        <w:rPr>
+          <w:b/>
+          <w:bCs/>
+        </w:rPr>
+        <w:t xml:space="preserve"> </w:t>
+      </w:r>
+      <w:proofErr w:type="spellStart"/>
+      <w:r>
+        <w:rPr>
+          <w:b/>
+          <w:bCs/>
+        </w:rPr>
+        <w:t>Jaringan</w:t>
+      </w:r>
+      <w:proofErr w:type="spellEnd"/>
+      <w:r>
+        <w:rPr>
+          <w:b/>
+          <w:bCs/>
+        </w:rPr>
+        <w:t xml:space="preserve"> </w:t>
+      </w:r>
+      <w:proofErr w:type="spellStart"/>
+      <w:r>
+        <w:rPr>
+          <w:b/>
+          <w:bCs/>
+        </w:rPr>
+        <w:t>Komputer</w:t>
+      </w:r>
+      <w:proofErr w:type="spellEnd"/>
+      <w:r>
+        <w:rPr>
+          <w:b/>
+          <w:bCs/>
+        </w:rPr>
+        <w:t xml:space="preserve"> </w:t>
+      </w:r>
+      <w:proofErr w:type="spellStart"/>
+      <w:r>
+        <w:rPr>
+          <w:b/>
+          <w:bCs/>
+        </w:rPr>
+        <w:t>Pemula</w:t>
+      </w:r>
+      <w:proofErr w:type="spellEnd"/>
+      <w:r>
+        <w:rPr>
+          <w:b/>
+          <w:bCs/>
+        </w:rPr>
+        <w:t xml:space="preserve"> – </w:t>
+      </w:r>
+      <w:proofErr w:type="spellStart"/>
+      <w:r>
+        <w:rPr>
+          <w:b/>
+          <w:bCs/>
+        </w:rPr>
+        <w:t>Dicoding</w:t>
+      </w:r>
+      <w:proofErr w:type="spellEnd"/>
+      <w:r>
+        <w:rPr>
+          <w:b/>
+          <w:bCs/>
+        </w:rPr>
+        <w:t xml:space="preserve"> Trial 15 </w:t>
+      </w:r>
+      <w:proofErr w:type="spellStart"/>
+      <w:r>
+        <w:rPr>
+          <w:b/>
+          <w:bCs/>
+        </w:rPr>
+        <w:t>hari</w:t>
+      </w:r>
+      <w:proofErr w:type="spellEnd"/>
+    </w:p>
+    <w:p>
+      <w:pPr>
+        <w:jc w:val="center"/>
+      </w:pPr>
+      <w:r>
+        <w:t>Day 3</w:t>
+      </w:r>
+    </w:p>
+    <w:p>
+      <w:pPr>
+        <w:rPr>
+          <w:b/>
+          <w:bCs/>
+        </w:rPr>
+      </w:pPr>
+      <w:proofErr w:type="spellStart"/>
+      <w:r>
+        <w:rPr>
+          <w:b/>
+          <w:bCs/>
+        </w:rPr>
+        <w:t>Tipe-tipe</w:t>
+      </w:r>
+      <w:proofErr w:type="spellEnd"/>
+      <w:r>
+        <w:rPr>
+          <w:b/>
+          <w:bCs/>
+        </w:rPr>
+        <w:t xml:space="preserve"> </w:t>
+      </w:r>
+      <w:proofErr w:type="spellStart"/>
+      <w:r>
+        <w:rPr>
+          <w:b/>
+          <w:bCs/>
+        </w:rPr>
+        <w:t>Jaringan</w:t>
+      </w:r>
+      <w:proofErr w:type="spellEnd"/>
+    </w:p>
+    <w:p>
+      <w:pPr>
+        <w:rPr>
+          <w:b/>
+          <w:bCs/>
+        </w:rPr>
+      </w:pPr>
+      <w:r>
+        <w:rPr>
+          <w:b/>
+          <w:bCs/>
+        </w:rPr>
+        <w:t>Personal Area Network (PAN)</w:t>
+      </w:r>
+    </w:p>
+    <w:p>
+      <w:pPr>
+        <w:rPr>
+          <w:b/>
+          <w:bCs/>
+        </w:rPr>
+      </w:pPr>
+      <w:r>
+        <w:drawing>
+          <wp:inline distT="0" distB="0" distL="0" distR="0" wp14:anchorId="18682E2B" wp14:editId="2BC1CB59">
+            <wp:extent cx="5731510" cy="2095500"/>
+            <wp:effectExtent l="0" t="0" r="2540" b="0"/>
+            <wp:docPr id="7" name="Picture 7"/>
+            <wp:cNvGraphicFramePr>
+              <a:graphicFrameLocks xmlns:a="http://schemas.openxmlformats.org/drawingml/2006/main" noChangeAspect="1"/>
+            </wp:cNvGraphicFramePr>
+            <a:graphic xmlns:a="http://schemas.openxmlformats.org/drawingml/2006/main">
+              <a:graphicData uri="http://schemas.openxmlformats.org/drawingml/2006/picture">
+                <pic:pic xmlns:pic="http://schemas.openxmlformats.org/drawingml/2006/picture">
+                  <pic:nvPicPr>
+                    <pic:cNvPr id="1" name=""/>
+                    <pic:cNvPicPr/>
+                  </pic:nvPicPr>
+                  <pic:blipFill>
+                    <a:blip r:embed="rId11"/>
+                    <a:stretch>
+                      <a:fillRect/>
+                    </a:stretch>
+                  </pic:blipFill>
+                  <pic:spPr>
+                    <a:xfrm>
+                      <a:off x="0" y="0"/>
+                      <a:ext cx="5731510" cy="2095500"/>
+                    </a:xfrm>
+                    <a:prstGeom prst="rect">
+                      <a:avLst/>
+                    </a:prstGeom>
+                  </pic:spPr>
+                </pic:pic>
+              </a:graphicData>
+            </a:graphic>
+          </wp:inline>
+        </w:drawing>
+      </w:r>
+    </w:p>
+    <w:p>
+      <w:proofErr w:type="spellStart"/>
+      <w:r>
+        <w:t>Tipe</w:t>
+      </w:r>
+      <w:proofErr w:type="spellEnd"/>
+      <w:r>
+        <w:t xml:space="preserve"> </w:t>
+      </w:r>
+      <w:proofErr w:type="spellStart"/>
+      <w:r>
+        <w:t>jaringan</w:t>
+      </w:r>
+      <w:proofErr w:type="spellEnd"/>
+      <w:r>
+        <w:t xml:space="preserve"> </w:t>
+      </w:r>
+      <w:proofErr w:type="spellStart"/>
+      <w:r>
+        <w:t>dengan</w:t>
+      </w:r>
+      <w:proofErr w:type="spellEnd"/>
+      <w:r>
+        <w:t xml:space="preserve"> </w:t>
+      </w:r>
+      <w:proofErr w:type="spellStart"/>
+      <w:r>
+        <w:t>cakupan</w:t>
+      </w:r>
+      <w:proofErr w:type="spellEnd"/>
+      <w:r>
+        <w:t xml:space="preserve"> </w:t>
+      </w:r>
+      <w:proofErr w:type="spellStart"/>
+      <w:r>
+        <w:t>terkecil</w:t>
+      </w:r>
+      <w:proofErr w:type="spellEnd"/>
+      <w:r>
+        <w:t xml:space="preserve"> dan sangat </w:t>
+      </w:r>
+      <w:proofErr w:type="spellStart"/>
+      <w:r>
+        <w:t>pribadi</w:t>
+      </w:r>
+      <w:proofErr w:type="spellEnd"/>
+      <w:r>
+        <w:t xml:space="preserve">, </w:t>
+      </w:r>
+      <w:proofErr w:type="spellStart"/>
+      <w:r>
+        <w:t>biasanya</w:t>
+      </w:r>
+      <w:proofErr w:type="spellEnd"/>
+      <w:r>
+        <w:t xml:space="preserve"> </w:t>
+      </w:r>
+      <w:proofErr w:type="spellStart"/>
+      <w:r>
+        <w:t>hanya</w:t>
+      </w:r>
+      <w:proofErr w:type="spellEnd"/>
+      <w:r>
+        <w:t xml:space="preserve"> </w:t>
+      </w:r>
+      <w:proofErr w:type="spellStart"/>
+      <w:r>
+        <w:t>antar</w:t>
+      </w:r>
+      <w:proofErr w:type="spellEnd"/>
+      <w:r>
+        <w:t xml:space="preserve"> personal, </w:t>
+      </w:r>
+      <w:proofErr w:type="spellStart"/>
+      <w:r>
+        <w:t>seperti</w:t>
+      </w:r>
+      <w:proofErr w:type="spellEnd"/>
+      <w:r>
+        <w:t xml:space="preserve"> Bluetooth</w:t>
+      </w:r>
+    </w:p>
+    <w:p>
+      <w:r>
+        <w:t>Local Area Network (LAN)</w:t>
+      </w:r>
+    </w:p>
+    <w:p>
+      <w:r>
+        <w:drawing>
+          <wp:inline distT="0" distB="0" distL="0" distR="0" wp14:anchorId="2D29D4D8" wp14:editId="521A1756">
+            <wp:extent cx="5731510" cy="3046095"/>
+            <wp:effectExtent l="0" t="0" r="2540" b="1905"/>
+            <wp:docPr id="9" name="Picture 9"/>
+            <wp:cNvGraphicFramePr>
+              <a:graphicFrameLocks xmlns:a="http://schemas.openxmlformats.org/drawingml/2006/main" noChangeAspect="1"/>
+            </wp:cNvGraphicFramePr>
+            <a:graphic xmlns:a="http://schemas.openxmlformats.org/drawingml/2006/main">
+              <a:graphicData uri="http://schemas.openxmlformats.org/drawingml/2006/picture">
+                <pic:pic xmlns:pic="http://schemas.openxmlformats.org/drawingml/2006/picture">
+                  <pic:nvPicPr>
+                    <pic:cNvPr id="1" name=""/>
+                    <pic:cNvPicPr/>
+                  </pic:nvPicPr>
+                  <pic:blipFill>
+                    <a:blip r:embed="rId12"/>
+                    <a:stretch>
+                      <a:fillRect/>
+                    </a:stretch>
+                  </pic:blipFill>
+                  <pic:spPr>
+                    <a:xfrm>
+                      <a:off x="0" y="0"/>
+                      <a:ext cx="5731510" cy="3046095"/>
+                    </a:xfrm>
+                    <a:prstGeom prst="rect">
+                      <a:avLst/>
+                    </a:prstGeom>
+                  </pic:spPr>
+                </pic:pic>
+              </a:graphicData>
+            </a:graphic>
+          </wp:inline>
+        </w:drawing>
+      </w:r>
+    </w:p>
+    <w:p>
+      <w:proofErr w:type="spellStart"/>
+      <w:r>
+        <w:t>Tipe</w:t>
+      </w:r>
+      <w:proofErr w:type="spellEnd"/>
+      <w:r>
+        <w:t xml:space="preserve"> </w:t>
+      </w:r>
+      <w:proofErr w:type="spellStart"/>
+      <w:r>
+        <w:t>jaringan</w:t>
+      </w:r>
+      <w:proofErr w:type="spellEnd"/>
+      <w:r>
+        <w:t xml:space="preserve"> yang </w:t>
+      </w:r>
+      <w:proofErr w:type="spellStart"/>
+      <w:r>
+        <w:t>mencakup</w:t>
+      </w:r>
+      <w:proofErr w:type="spellEnd"/>
+      <w:r>
+        <w:t xml:space="preserve"> area relative </w:t>
+      </w:r>
+      <w:proofErr w:type="spellStart"/>
+      <w:r>
+        <w:t>kecil</w:t>
+      </w:r>
+      <w:proofErr w:type="spellEnd"/>
+      <w:r>
+        <w:t xml:space="preserve"> </w:t>
+      </w:r>
+      <w:proofErr w:type="spellStart"/>
+      <w:r>
+        <w:t>seperti</w:t>
+      </w:r>
+      <w:proofErr w:type="spellEnd"/>
+      <w:r>
+        <w:t xml:space="preserve"> pada </w:t>
+      </w:r>
+      <w:proofErr w:type="spellStart"/>
+      <w:r>
+        <w:t>satu</w:t>
+      </w:r>
+      <w:proofErr w:type="spellEnd"/>
+      <w:r>
+        <w:t xml:space="preserve"> </w:t>
+      </w:r>
+      <w:proofErr w:type="spellStart"/>
+      <w:r>
+        <w:t>kantor</w:t>
+      </w:r>
+      <w:proofErr w:type="spellEnd"/>
+      <w:r>
+        <w:t xml:space="preserve">, </w:t>
+      </w:r>
+      <w:proofErr w:type="spellStart"/>
+      <w:r>
+        <w:t>satu</w:t>
+      </w:r>
+      <w:proofErr w:type="spellEnd"/>
+      <w:r>
+        <w:t xml:space="preserve"> </w:t>
+      </w:r>
+      <w:proofErr w:type="spellStart"/>
+      <w:r>
+        <w:t>gedung</w:t>
+      </w:r>
+      <w:proofErr w:type="spellEnd"/>
+      <w:r>
+        <w:t xml:space="preserve"> </w:t>
+      </w:r>
+      <w:proofErr w:type="spellStart"/>
+      <w:r>
+        <w:t>untuk</w:t>
+      </w:r>
+      <w:proofErr w:type="spellEnd"/>
+      <w:r>
+        <w:t xml:space="preserve"> </w:t>
+      </w:r>
+      <w:proofErr w:type="spellStart"/>
+      <w:r>
+        <w:t>menghubungkan</w:t>
+      </w:r>
+      <w:proofErr w:type="spellEnd"/>
+      <w:r>
+        <w:t xml:space="preserve"> device </w:t>
+      </w:r>
+      <w:proofErr w:type="spellStart"/>
+      <w:r>
+        <w:t>secara</w:t>
+      </w:r>
+      <w:proofErr w:type="spellEnd"/>
+      <w:r>
+        <w:t xml:space="preserve"> local</w:t>
+      </w:r>
+    </w:p>
+    <w:p/>
+    <w:p/>
+    <w:p/>
+    <w:p/>
+    <w:p>
+      <w:pPr>
+        <w:rPr>
+          <w:b/>
+          <w:bCs/>
+        </w:rPr>
+      </w:pPr>
+      <w:r>
+        <w:rPr>
+          <w:b/>
+          <w:bCs/>
+        </w:rPr>
+        <w:lastRenderedPageBreak/>
+        <w:t>Metropolitan Area Network (MAN)</w:t>
+      </w:r>
+    </w:p>
+    <w:p>
+      <w:r>
+        <w:drawing>
+          <wp:inline distT="0" distB="0" distL="0" distR="0" wp14:anchorId="11B1E336" wp14:editId="02C5B4DB">
+            <wp:extent cx="5731510" cy="4842510"/>
+            <wp:effectExtent l="0" t="0" r="2540" b="0"/>
+            <wp:docPr id="10" name="Picture 10"/>
+            <wp:cNvGraphicFramePr>
+              <a:graphicFrameLocks xmlns:a="http://schemas.openxmlformats.org/drawingml/2006/main" noChangeAspect="1"/>
+            </wp:cNvGraphicFramePr>
+            <a:graphic xmlns:a="http://schemas.openxmlformats.org/drawingml/2006/main">
+              <a:graphicData uri="http://schemas.openxmlformats.org/drawingml/2006/picture">
+                <pic:pic xmlns:pic="http://schemas.openxmlformats.org/drawingml/2006/picture">
+                  <pic:nvPicPr>
+                    <pic:cNvPr id="1" name=""/>
+                    <pic:cNvPicPr/>
+                  </pic:nvPicPr>
+                  <pic:blipFill>
+                    <a:blip r:embed="rId13"/>
+                    <a:stretch>
+                      <a:fillRect/>
+                    </a:stretch>
+                  </pic:blipFill>
+                  <pic:spPr>
+                    <a:xfrm>
+                      <a:off x="0" y="0"/>
+                      <a:ext cx="5731510" cy="4842510"/>
+                    </a:xfrm>
+                    <a:prstGeom prst="rect">
+                      <a:avLst/>
+                    </a:prstGeom>
+                  </pic:spPr>
+                </pic:pic>
+              </a:graphicData>
+            </a:graphic>
+          </wp:inline>
+        </w:drawing>
+      </w:r>
+    </w:p>
+    <w:p>
+      <w:proofErr w:type="spellStart"/>
+      <w:r>
+        <w:t>Tipe</w:t>
+      </w:r>
+      <w:proofErr w:type="spellEnd"/>
+      <w:r>
+        <w:t xml:space="preserve"> </w:t>
+      </w:r>
+      <w:proofErr w:type="spellStart"/>
+      <w:r>
+        <w:t>jaringan</w:t>
+      </w:r>
+      <w:proofErr w:type="spellEnd"/>
+      <w:r>
+        <w:t xml:space="preserve"> </w:t>
+      </w:r>
+      <w:proofErr w:type="spellStart"/>
+      <w:r>
+        <w:t>ini</w:t>
+      </w:r>
+      <w:proofErr w:type="spellEnd"/>
+      <w:r>
+        <w:t xml:space="preserve"> </w:t>
+      </w:r>
+      <w:proofErr w:type="spellStart"/>
+      <w:r>
+        <w:t>biasanya</w:t>
+      </w:r>
+      <w:proofErr w:type="spellEnd"/>
+      <w:r>
+        <w:t xml:space="preserve"> </w:t>
+      </w:r>
+      <w:proofErr w:type="spellStart"/>
+      <w:r>
+        <w:t>mencakup</w:t>
+      </w:r>
+      <w:proofErr w:type="spellEnd"/>
+      <w:r>
+        <w:t xml:space="preserve"> </w:t>
+      </w:r>
+      <w:proofErr w:type="spellStart"/>
+      <w:r>
+        <w:t>antar</w:t>
+      </w:r>
+      <w:proofErr w:type="spellEnd"/>
+      <w:r>
+        <w:t xml:space="preserve"> </w:t>
+      </w:r>
+      <w:proofErr w:type="spellStart"/>
+      <w:r>
+        <w:t>gedung</w:t>
+      </w:r>
+      <w:proofErr w:type="spellEnd"/>
+      <w:r>
+        <w:t xml:space="preserve">, </w:t>
+      </w:r>
+      <w:proofErr w:type="spellStart"/>
+      <w:r>
+        <w:t>antar</w:t>
+      </w:r>
+      <w:proofErr w:type="spellEnd"/>
+      <w:r>
+        <w:t xml:space="preserve"> wilayah, </w:t>
+      </w:r>
+      <w:proofErr w:type="spellStart"/>
+      <w:r>
+        <w:t>seperti</w:t>
+      </w:r>
+      <w:proofErr w:type="spellEnd"/>
+    </w:p>
+    <w:p>
+      <w:pPr>
+        <w:pStyle w:val="ListParagraph"/>
+        <w:numPr>
+          <w:ilvl w:val="0"/>
+          <w:numId w:val="7"/>
+        </w:numPr>
+      </w:pPr>
+      <w:proofErr w:type="spellStart"/>
+      <w:r>
+        <w:t>Institusi</w:t>
+      </w:r>
+      <w:proofErr w:type="spellEnd"/>
+      <w:r>
+        <w:t xml:space="preserve"> </w:t>
+      </w:r>
+      <w:proofErr w:type="spellStart"/>
+      <w:r>
+        <w:t>pemerintahan</w:t>
+      </w:r>
+      <w:proofErr w:type="spellEnd"/>
+      <w:r>
+        <w:t xml:space="preserve"> yang </w:t>
+      </w:r>
+      <w:proofErr w:type="spellStart"/>
+      <w:r>
+        <w:t>membutuhkan</w:t>
+      </w:r>
+      <w:proofErr w:type="spellEnd"/>
+      <w:r>
+        <w:t xml:space="preserve"> </w:t>
+      </w:r>
+      <w:proofErr w:type="spellStart"/>
+      <w:r>
+        <w:t>koneksi</w:t>
+      </w:r>
+      <w:proofErr w:type="spellEnd"/>
+      <w:r>
+        <w:t xml:space="preserve"> </w:t>
+      </w:r>
+      <w:proofErr w:type="spellStart"/>
+      <w:r>
+        <w:t>tepercaya</w:t>
+      </w:r>
+      <w:proofErr w:type="spellEnd"/>
+      <w:r>
+        <w:t xml:space="preserve"> </w:t>
+      </w:r>
+      <w:proofErr w:type="spellStart"/>
+      <w:r>
+        <w:t>untuk</w:t>
+      </w:r>
+      <w:proofErr w:type="spellEnd"/>
+      <w:r>
+        <w:t xml:space="preserve"> support </w:t>
+      </w:r>
+      <w:proofErr w:type="spellStart"/>
+      <w:r>
+        <w:t>kebutuhan</w:t>
+      </w:r>
+      <w:proofErr w:type="spellEnd"/>
+      <w:r>
+        <w:t xml:space="preserve"> data dan </w:t>
+      </w:r>
+      <w:proofErr w:type="spellStart"/>
+      <w:r>
+        <w:t>sistem</w:t>
+      </w:r>
+      <w:proofErr w:type="spellEnd"/>
+      <w:r>
+        <w:t>.</w:t>
+      </w:r>
+    </w:p>
+    <w:p>
+      <w:pPr>
+        <w:pStyle w:val="ListParagraph"/>
+        <w:numPr>
+          <w:ilvl w:val="0"/>
+          <w:numId w:val="7"/>
+        </w:numPr>
+      </w:pPr>
+      <w:r>
+        <w:t xml:space="preserve">Perusahaan yang </w:t>
+      </w:r>
+      <w:proofErr w:type="spellStart"/>
+      <w:r>
+        <w:t>memerlukan</w:t>
+      </w:r>
+      <w:proofErr w:type="spellEnd"/>
+      <w:r>
+        <w:t xml:space="preserve"> </w:t>
+      </w:r>
+      <w:proofErr w:type="spellStart"/>
+      <w:r>
+        <w:t>koneksi</w:t>
+      </w:r>
+      <w:proofErr w:type="spellEnd"/>
+      <w:r>
+        <w:t xml:space="preserve"> </w:t>
+      </w:r>
+      <w:proofErr w:type="spellStart"/>
+      <w:r>
+        <w:t>berkapasitas</w:t>
+      </w:r>
+      <w:proofErr w:type="spellEnd"/>
+      <w:r>
+        <w:t xml:space="preserve"> </w:t>
+      </w:r>
+      <w:proofErr w:type="spellStart"/>
+      <w:r>
+        <w:t>besar</w:t>
+      </w:r>
+      <w:proofErr w:type="spellEnd"/>
+      <w:r>
+        <w:t xml:space="preserve"> </w:t>
+      </w:r>
+      <w:proofErr w:type="spellStart"/>
+      <w:r>
+        <w:t>dari</w:t>
+      </w:r>
+      <w:proofErr w:type="spellEnd"/>
+      <w:r>
+        <w:t xml:space="preserve"> </w:t>
+      </w:r>
+      <w:proofErr w:type="spellStart"/>
+      <w:r>
+        <w:t>atau</w:t>
+      </w:r>
+      <w:proofErr w:type="spellEnd"/>
+      <w:r>
+        <w:t xml:space="preserve"> </w:t>
+      </w:r>
+      <w:proofErr w:type="spellStart"/>
+      <w:r>
+        <w:t>ke</w:t>
+      </w:r>
+      <w:proofErr w:type="spellEnd"/>
+      <w:r>
+        <w:t xml:space="preserve"> DC (Data </w:t>
+      </w:r>
+      <w:proofErr w:type="spellStart"/>
+      <w:r>
+        <w:t>Center</w:t>
+      </w:r>
+      <w:proofErr w:type="spellEnd"/>
+      <w:r>
+        <w:t xml:space="preserve">) dan DRC (Disaster Recovery </w:t>
+      </w:r>
+      <w:proofErr w:type="spellStart"/>
+      <w:r>
+        <w:t>Center</w:t>
+      </w:r>
+      <w:proofErr w:type="spellEnd"/>
+      <w:r>
+        <w:t>).</w:t>
+      </w:r>
+    </w:p>
+    <w:p/>
+    <w:p/>
+    <w:p/>
+    <w:p/>
+    <w:p/>
+    <w:p/>
+    <w:p/>
+    <w:p/>
+    <w:p/>
+    <w:p>
+      <w:pPr>
+        <w:rPr>
+          <w:b/>
+          <w:bCs/>
+        </w:rPr>
+      </w:pPr>
+      <w:r>
+        <w:rPr>
+          <w:b/>
+          <w:bCs/>
+        </w:rPr>
+        <w:lastRenderedPageBreak/>
+        <w:t>Wide Area Network (WAN)</w:t>
+      </w:r>
+    </w:p>
+    <w:p>
+      <w:pPr>
+        <w:rPr>
+          <w:b/>
+          <w:bCs/>
+        </w:rPr>
+      </w:pPr>
+      <w:r>
+        <w:rPr>
+          <w:b/>
+          <w:bCs/>
+        </w:rPr>
+        <w:drawing>
+          <wp:inline distT="0" distB="0" distL="0" distR="0" wp14:anchorId="607B91D0" wp14:editId="70034B39">
+            <wp:extent cx="5731510" cy="3601720"/>
+            <wp:effectExtent l="0" t="0" r="2540" b="0"/>
+            <wp:docPr id="11" name="Picture 11"/>
+            <wp:cNvGraphicFramePr>
+              <a:graphicFrameLocks xmlns:a="http://schemas.openxmlformats.org/drawingml/2006/main" noChangeAspect="1"/>
+            </wp:cNvGraphicFramePr>
+            <a:graphic xmlns:a="http://schemas.openxmlformats.org/drawingml/2006/main">
+              <a:graphicData uri="http://schemas.openxmlformats.org/drawingml/2006/picture">
+                <pic:pic xmlns:pic="http://schemas.openxmlformats.org/drawingml/2006/picture">
+                  <pic:nvPicPr>
+                    <pic:cNvPr id="1" name=""/>
+                    <pic:cNvPicPr/>
+                  </pic:nvPicPr>
+                  <pic:blipFill>
+                    <a:blip r:embed="rId14"/>
+                    <a:stretch>
+                      <a:fillRect/>
+                    </a:stretch>
+                  </pic:blipFill>
+                  <pic:spPr>
+                    <a:xfrm>
+                      <a:off x="0" y="0"/>
+                      <a:ext cx="5731510" cy="3601720"/>
+                    </a:xfrm>
+                    <a:prstGeom prst="rect">
+                      <a:avLst/>
+                    </a:prstGeom>
+                  </pic:spPr>
+                </pic:pic>
+              </a:graphicData>
+            </a:graphic>
+          </wp:inline>
+        </w:drawing>
+      </w:r>
+    </w:p>
+    <w:p>
+      <w:proofErr w:type="spellStart"/>
+      <w:r>
+        <w:t>Tipe</w:t>
+      </w:r>
+      <w:proofErr w:type="spellEnd"/>
+      <w:r>
+        <w:t xml:space="preserve"> </w:t>
+      </w:r>
+      <w:proofErr w:type="spellStart"/>
+      <w:r>
+        <w:t>jaringan</w:t>
+      </w:r>
+      <w:proofErr w:type="spellEnd"/>
+      <w:r>
+        <w:t xml:space="preserve"> </w:t>
+      </w:r>
+      <w:proofErr w:type="spellStart"/>
+      <w:r>
+        <w:t>ini</w:t>
+      </w:r>
+      <w:proofErr w:type="spellEnd"/>
+      <w:r>
+        <w:t xml:space="preserve"> </w:t>
+      </w:r>
+      <w:proofErr w:type="spellStart"/>
+      <w:r>
+        <w:t>memiliki</w:t>
+      </w:r>
+      <w:proofErr w:type="spellEnd"/>
+      <w:r>
+        <w:t xml:space="preserve"> </w:t>
+      </w:r>
+      <w:proofErr w:type="spellStart"/>
+      <w:r>
+        <w:t>cakupan</w:t>
+      </w:r>
+      <w:proofErr w:type="spellEnd"/>
+      <w:r>
+        <w:t xml:space="preserve"> yang sangat </w:t>
+      </w:r>
+      <w:proofErr w:type="spellStart"/>
+      <w:r>
+        <w:t>luas</w:t>
+      </w:r>
+      <w:proofErr w:type="spellEnd"/>
+      <w:r>
+        <w:t xml:space="preserve"> dan </w:t>
+      </w:r>
+      <w:proofErr w:type="spellStart"/>
+      <w:r>
+        <w:t>cukup</w:t>
+      </w:r>
+      <w:proofErr w:type="spellEnd"/>
+      <w:r>
+        <w:t xml:space="preserve"> </w:t>
+      </w:r>
+      <w:proofErr w:type="spellStart"/>
+      <w:r>
+        <w:t>rumit</w:t>
+      </w:r>
+      <w:proofErr w:type="spellEnd"/>
+      <w:r>
+        <w:t xml:space="preserve">, </w:t>
+      </w:r>
+      <w:proofErr w:type="spellStart"/>
+      <w:r>
+        <w:t>biasanya</w:t>
+      </w:r>
+      <w:proofErr w:type="spellEnd"/>
+      <w:r>
+        <w:t xml:space="preserve"> </w:t>
+      </w:r>
+      <w:proofErr w:type="spellStart"/>
+      <w:r>
+        <w:t>antar</w:t>
+      </w:r>
+      <w:proofErr w:type="spellEnd"/>
+      <w:r>
+        <w:t xml:space="preserve"> provider </w:t>
       </w:r>
     </w:p>
     <w:sectPr>
@@ -1077,9 +7113,9 @@
     </w:lvl>
   </w:abstractNum>
   <w:abstractNum w:abstractNumId="1" w15:restartNumberingAfterBreak="0">
-    <w:nsid w:val="5FC4260A"/>
+    <w:nsid w:val="56540C84"/>
     <w:multiLevelType w:val="hybridMultilevel"/>
-    <w:tmpl w:val="58F4150C"/>
+    <w:tmpl w:val="6BB6AB50"/>
     <w:lvl w:ilvl="0" w:tplc="3809000F">
       <w:start w:val="1"/>
       <w:numFmt w:val="decimal"/>
@@ -1166,9 +7202,122 @@
     </w:lvl>
   </w:abstractNum>
   <w:abstractNum w:abstractNumId="2" w15:restartNumberingAfterBreak="0">
-    <w:nsid w:val="6548476A"/>
+    <w:nsid w:val="5782519C"/>
     <w:multiLevelType w:val="hybridMultilevel"/>
-    <w:tmpl w:val="CB147524"/>
+    <w:tmpl w:val="D390B986"/>
+    <w:lvl w:ilvl="0" w:tplc="6B1EBFAC">
+      <w:start w:val="1"/>
+      <w:numFmt w:val="bullet"/>
+      <w:lvlText w:val="-"/>
+      <w:lvlJc w:val="left"/>
+      <w:pPr>
+        <w:ind w:left="720" w:hanging="360"/>
+      </w:pPr>
+      <w:rPr>
+        <w:rFonts w:ascii="Calibri" w:eastAsiaTheme="minorHAnsi" w:hAnsi="Calibri" w:cs="Calibri" w:hint="default"/>
+      </w:rPr>
+    </w:lvl>
+    <w:lvl w:ilvl="1" w:tplc="38090003" w:tentative="1">
+      <w:start w:val="1"/>
+      <w:numFmt w:val="bullet"/>
+      <w:lvlText w:val="o"/>
+      <w:lvlJc w:val="left"/>
+      <w:pPr>
+        <w:ind w:left="1440" w:hanging="360"/>
+      </w:pPr>
+      <w:rPr>
+        <w:rFonts w:ascii="Courier New" w:hAnsi="Courier New" w:cs="Courier New" w:hint="default"/>
+      </w:rPr>
+    </w:lvl>
+    <w:lvl w:ilvl="2" w:tplc="38090005" w:tentative="1">
+      <w:start w:val="1"/>
+      <w:numFmt w:val="bullet"/>
+      <w:lvlText w:val=""/>
+      <w:lvlJc w:val="left"/>
+      <w:pPr>
+        <w:ind w:left="2160" w:hanging="360"/>
+      </w:pPr>
+      <w:rPr>
+        <w:rFonts w:ascii="Wingdings" w:hAnsi="Wingdings" w:hint="default"/>
+      </w:rPr>
+    </w:lvl>
+    <w:lvl w:ilvl="3" w:tplc="38090001" w:tentative="1">
+      <w:start w:val="1"/>
+      <w:numFmt w:val="bullet"/>
+      <w:lvlText w:val=""/>
+      <w:lvlJc w:val="left"/>
+      <w:pPr>
+        <w:ind w:left="2880" w:hanging="360"/>
+      </w:pPr>
+      <w:rPr>
+        <w:rFonts w:ascii="Symbol" w:hAnsi="Symbol" w:hint="default"/>
+      </w:rPr>
+    </w:lvl>
+    <w:lvl w:ilvl="4" w:tplc="38090003" w:tentative="1">
+      <w:start w:val="1"/>
+      <w:numFmt w:val="bullet"/>
+      <w:lvlText w:val="o"/>
+      <w:lvlJc w:val="left"/>
+      <w:pPr>
+        <w:ind w:left="3600" w:hanging="360"/>
+      </w:pPr>
+      <w:rPr>
+        <w:rFonts w:ascii="Courier New" w:hAnsi="Courier New" w:cs="Courier New" w:hint="default"/>
+      </w:rPr>
+    </w:lvl>
+    <w:lvl w:ilvl="5" w:tplc="38090005" w:tentative="1">
+      <w:start w:val="1"/>
+      <w:numFmt w:val="bullet"/>
+      <w:lvlText w:val=""/>
+      <w:lvlJc w:val="left"/>
+      <w:pPr>
+        <w:ind w:left="4320" w:hanging="360"/>
+      </w:pPr>
+      <w:rPr>
+        <w:rFonts w:ascii="Wingdings" w:hAnsi="Wingdings" w:hint="default"/>
+      </w:rPr>
+    </w:lvl>
+    <w:lvl w:ilvl="6" w:tplc="38090001" w:tentative="1">
+      <w:start w:val="1"/>
+      <w:numFmt w:val="bullet"/>
+      <w:lvlText w:val=""/>
+      <w:lvlJc w:val="left"/>
+      <w:pPr>
+        <w:ind w:left="5040" w:hanging="360"/>
+      </w:pPr>
+      <w:rPr>
+        <w:rFonts w:ascii="Symbol" w:hAnsi="Symbol" w:hint="default"/>
+      </w:rPr>
+    </w:lvl>
+    <w:lvl w:ilvl="7" w:tplc="38090003" w:tentative="1">
+      <w:start w:val="1"/>
+      <w:numFmt w:val="bullet"/>
+      <w:lvlText w:val="o"/>
+      <w:lvlJc w:val="left"/>
+      <w:pPr>
+        <w:ind w:left="5760" w:hanging="360"/>
+      </w:pPr>
+      <w:rPr>
+        <w:rFonts w:ascii="Courier New" w:hAnsi="Courier New" w:cs="Courier New" w:hint="default"/>
+      </w:rPr>
+    </w:lvl>
+    <w:lvl w:ilvl="8" w:tplc="38090005" w:tentative="1">
+      <w:start w:val="1"/>
+      <w:numFmt w:val="bullet"/>
+      <w:lvlText w:val=""/>
+      <w:lvlJc w:val="left"/>
+      <w:pPr>
+        <w:ind w:left="6480" w:hanging="360"/>
+      </w:pPr>
+      <w:rPr>
+        <w:rFonts w:ascii="Wingdings" w:hAnsi="Wingdings" w:hint="default"/>
+      </w:rPr>
+    </w:lvl>
+  </w:abstractNum>
+  <w:abstractNum w:abstractNumId="3" w15:restartNumberingAfterBreak="0">
+    <w:nsid w:val="5FC4260A"/>
+    <w:multiLevelType w:val="hybridMultilevel"/>
+    <w:tmpl w:val="58F4150C"/>
     <w:lvl w:ilvl="0" w:tplc="3809000F">
       <w:start w:val="1"/>
       <w:numFmt w:val="decimal"/>
@@ -1254,10 +7403,10 @@
       </w:pPr>
     </w:lvl>
   </w:abstractNum>
-  <w:abstractNum w:abstractNumId="3" w15:restartNumberingAfterBreak="0">
-    <w:nsid w:val="773921C3"/>
+  <w:abstractNum w:abstractNumId="4" w15:restartNumberingAfterBreak="0">
+    <w:nsid w:val="6548476A"/>
     <w:multiLevelType w:val="hybridMultilevel"/>
-    <w:tmpl w:val="B24ED57E"/>
+    <w:tmpl w:val="CB147524"/>
     <w:lvl w:ilvl="0" w:tplc="3809000F">
       <w:start w:val="1"/>
       <w:numFmt w:val="decimal"/>
@@ -1343,10 +7492,10 @@
       </w:pPr>
     </w:lvl>
   </w:abstractNum>
-  <w:abstractNum w:abstractNumId="4" w15:restartNumberingAfterBreak="0">
-    <w:nsid w:val="7EBD673B"/>
+  <w:abstractNum w:abstractNumId="5" w15:restartNumberingAfterBreak="0">
+    <w:nsid w:val="773921C3"/>
     <w:multiLevelType w:val="hybridMultilevel"/>
-    <w:tmpl w:val="9D72C9F0"/>
+    <w:tmpl w:val="B24ED57E"/>
     <w:lvl w:ilvl="0" w:tplc="3809000F">
       <w:start w:val="1"/>
       <w:numFmt w:val="decimal"/>
@@ -1432,19 +7581,114 @@
       </w:pPr>
     </w:lvl>
   </w:abstractNum>
+  <w:abstractNum w:abstractNumId="6" w15:restartNumberingAfterBreak="0">
+    <w:nsid w:val="7EBD673B"/>
+    <w:multiLevelType w:val="hybridMultilevel"/>
+    <w:tmpl w:val="9D72C9F0"/>
+    <w:lvl w:ilvl="0" w:tplc="3809000F">
+      <w:start w:val="1"/>
+      <w:numFmt w:val="decimal"/>
+      <w:lvlText w:val="%1."/>
+      <w:lvlJc w:val="left"/>
+      <w:pPr>
+        <w:ind w:left="720" w:hanging="360"/>
+      </w:pPr>
+      <w:rPr>
+        <w:rFonts w:hint="default"/>
+      </w:rPr>
+    </w:lvl>
+    <w:lvl w:ilvl="1" w:tplc="38090019" w:tentative="1">
+      <w:start w:val="1"/>
+      <w:numFmt w:val="lowerLetter"/>
+      <w:lvlText w:val="%2."/>
+      <w:lvlJc w:val="left"/>
+      <w:pPr>
+        <w:ind w:left="1440" w:hanging="360"/>
+      </w:pPr>
+    </w:lvl>
+    <w:lvl w:ilvl="2" w:tplc="3809001B" w:tentative="1">
+      <w:start w:val="1"/>
+      <w:numFmt w:val="lowerRoman"/>
+      <w:lvlText w:val="%3."/>
+      <w:lvlJc w:val="right"/>
+      <w:pPr>
+        <w:ind w:left="2160" w:hanging="180"/>
+      </w:pPr>
+    </w:lvl>
+    <w:lvl w:ilvl="3" w:tplc="3809000F" w:tentative="1">
+      <w:start w:val="1"/>
+      <w:numFmt w:val="decimal"/>
+      <w:lvlText w:val="%4."/>
+      <w:lvlJc w:val="left"/>
+      <w:pPr>
+        <w:ind w:left="2880" w:hanging="360"/>
+      </w:pPr>
+    </w:lvl>
+    <w:lvl w:ilvl="4" w:tplc="38090019" w:tentative="1">
+      <w:start w:val="1"/>
+      <w:numFmt w:val="lowerLetter"/>
+      <w:lvlText w:val="%5."/>
+      <w:lvlJc w:val="left"/>
+      <w:pPr>
+        <w:ind w:left="3600" w:hanging="360"/>
+      </w:pPr>
+    </w:lvl>
+    <w:lvl w:ilvl="5" w:tplc="3809001B" w:tentative="1">
+      <w:start w:val="1"/>
+      <w:numFmt w:val="lowerRoman"/>
+      <w:lvlText w:val="%6."/>
+      <w:lvlJc w:val="right"/>
+      <w:pPr>
+        <w:ind w:left="4320" w:hanging="180"/>
+      </w:pPr>
+    </w:lvl>
+    <w:lvl w:ilvl="6" w:tplc="3809000F" w:tentative="1">
+      <w:start w:val="1"/>
+      <w:numFmt w:val="decimal"/>
+      <w:lvlText w:val="%7."/>
+      <w:lvlJc w:val="left"/>
+      <w:pPr>
+        <w:ind w:left="5040" w:hanging="360"/>
+      </w:pPr>
+    </w:lvl>
+    <w:lvl w:ilvl="7" w:tplc="38090019" w:tentative="1">
+      <w:start w:val="1"/>
+      <w:numFmt w:val="lowerLetter"/>
+      <w:lvlText w:val="%8."/>
+      <w:lvlJc w:val="left"/>
+      <w:pPr>
+        <w:ind w:left="5760" w:hanging="360"/>
+      </w:pPr>
+    </w:lvl>
+    <w:lvl w:ilvl="8" w:tplc="3809001B" w:tentative="1">
+      <w:start w:val="1"/>
+      <w:numFmt w:val="lowerRoman"/>
+      <w:lvlText w:val="%9."/>
+      <w:lvlJc w:val="right"/>
+      <w:pPr>
+        <w:ind w:left="6480" w:hanging="180"/>
+      </w:pPr>
+    </w:lvl>
+  </w:abstractNum>
   <w:num w:numId="1">
     <w:abstractNumId w:val="0"/>
   </w:num>
   <w:num w:numId="2">
+    <w:abstractNumId w:val="5"/>
+  </w:num>
+  <w:num w:numId="3">
+    <w:abstractNumId w:val="6"/>
+  </w:num>
+  <w:num w:numId="4">
     <w:abstractNumId w:val="3"/>
   </w:num>
-  <w:num w:numId="3">
+  <w:num w:numId="5">
     <w:abstractNumId w:val="4"/>
   </w:num>
-  <w:num w:numId="4">
+  <w:num w:numId="6">
     <w:abstractNumId w:val="1"/>
   </w:num>
-  <w:num w:numId="5">
+  <w:num w:numId="7">
     <w:abstractNumId w:val="2"/>
   </w:num>
 </w:numbering>
